--- a/Results/Neural Networks/Hyperparameters.docx
+++ b/Results/Neural Networks/Hyperparameters.docx
@@ -5,35 +5,18 @@
     <w:p>
       <w:pPr>
         <w:rPr>
+          <w:sz w:val="28"/>
+          <w:szCs w:val="28"/>
+          <w:u w:val="single"/>
+        </w:rPr>
+      </w:pPr>
+      <w:r>
+        <w:rPr>
           <w:sz w:val="40"/>
           <w:szCs w:val="40"/>
           <w:u w:val="single"/>
         </w:rPr>
-      </w:pPr>
-      <w:r>
-        <w:rPr>
-          <w:sz w:val="40"/>
-          <w:szCs w:val="40"/>
-          <w:u w:val="single"/>
-        </w:rPr>
         <w:t>4-class problem</w:t>
-      </w:r>
-    </w:p>
-    <w:p>
-      <w:pPr>
-        <w:rPr>
-          <w:sz w:val="28"/>
-          <w:szCs w:val="28"/>
-          <w:u w:val="single"/>
-        </w:rPr>
-      </w:pPr>
-      <w:r>
-        <w:rPr>
-          <w:sz w:val="28"/>
-          <w:szCs w:val="28"/>
-          <w:u w:val="single"/>
-        </w:rPr>
-        <w:t>Experiment 1</w:t>
       </w:r>
     </w:p>
     <w:p>
@@ -350,8 +333,6 @@
         </w:rPr>
         <w:t>Lambda = 0.1, 0.01, 0.001</w:t>
       </w:r>
-      <w:bookmarkStart w:id="0" w:name="_GoBack"/>
-      <w:bookmarkEnd w:id="0"/>
     </w:p>
     <w:p>
       <w:pPr>
@@ -493,6 +474,711 @@
         <w:t>Softmax</w:t>
       </w:r>
       <w:proofErr w:type="spellEnd"/>
+    </w:p>
+    <w:p>
+      <w:pPr>
+        <w:rPr>
+          <w:sz w:val="28"/>
+          <w:szCs w:val="28"/>
+          <w:u w:val="single"/>
+        </w:rPr>
+      </w:pPr>
+      <w:proofErr w:type="spellStart"/>
+      <w:r>
+        <w:rPr>
+          <w:sz w:val="28"/>
+          <w:szCs w:val="28"/>
+          <w:u w:val="single"/>
+        </w:rPr>
+        <w:t>Opimizing</w:t>
+      </w:r>
+      <w:proofErr w:type="spellEnd"/>
+      <w:r>
+        <w:rPr>
+          <w:sz w:val="28"/>
+          <w:szCs w:val="28"/>
+          <w:u w:val="single"/>
+        </w:rPr>
+        <w:t xml:space="preserve"> </w:t>
+      </w:r>
+      <w:proofErr w:type="spellStart"/>
+      <w:r>
+        <w:rPr>
+          <w:sz w:val="28"/>
+          <w:szCs w:val="28"/>
+          <w:u w:val="single"/>
+        </w:rPr>
+        <w:t>ReLU</w:t>
+      </w:r>
+      <w:proofErr w:type="spellEnd"/>
+    </w:p>
+    <w:p>
+      <w:pPr>
+        <w:pStyle w:val="ListParagraph"/>
+        <w:numPr>
+          <w:ilvl w:val="0"/>
+          <w:numId w:val="3"/>
+        </w:numPr>
+        <w:rPr>
+          <w:sz w:val="24"/>
+          <w:szCs w:val="24"/>
+        </w:rPr>
+      </w:pPr>
+      <w:r>
+        <w:rPr>
+          <w:sz w:val="24"/>
+          <w:szCs w:val="24"/>
+        </w:rPr>
+        <w:t>Attempt 1</w:t>
+      </w:r>
+    </w:p>
+    <w:p>
+      <w:pPr>
+        <w:pStyle w:val="ListParagraph"/>
+        <w:numPr>
+          <w:ilvl w:val="1"/>
+          <w:numId w:val="3"/>
+        </w:numPr>
+        <w:rPr>
+          <w:sz w:val="24"/>
+          <w:szCs w:val="24"/>
+        </w:rPr>
+      </w:pPr>
+      <w:r>
+        <w:rPr>
+          <w:sz w:val="24"/>
+          <w:szCs w:val="24"/>
+        </w:rPr>
+        <w:t>Using 1% of data (about 10000 samples)</w:t>
+      </w:r>
+    </w:p>
+    <w:p>
+      <w:pPr>
+        <w:pStyle w:val="ListParagraph"/>
+        <w:numPr>
+          <w:ilvl w:val="1"/>
+          <w:numId w:val="3"/>
+        </w:numPr>
+        <w:rPr>
+          <w:sz w:val="24"/>
+          <w:szCs w:val="24"/>
+        </w:rPr>
+      </w:pPr>
+      <w:r>
+        <w:rPr>
+          <w:sz w:val="24"/>
+          <w:szCs w:val="24"/>
+        </w:rPr>
+        <w:t xml:space="preserve">35 neurons, </w:t>
+      </w:r>
+      <w:r>
+        <w:rPr>
+          <w:sz w:val="24"/>
+          <w:szCs w:val="24"/>
+        </w:rPr>
+        <w:t xml:space="preserve">768 samples per </w:t>
+      </w:r>
+      <w:r>
+        <w:rPr>
+          <w:sz w:val="24"/>
+          <w:szCs w:val="24"/>
+        </w:rPr>
+        <w:t>batch,</w:t>
+      </w:r>
+      <w:r>
+        <w:rPr>
+          <w:sz w:val="24"/>
+          <w:szCs w:val="24"/>
+        </w:rPr>
+        <w:t xml:space="preserve"> 500 epochs, L2 reg, 0.001 for lambda: mean </w:t>
+      </w:r>
+      <w:r>
+        <w:rPr>
+          <w:sz w:val="24"/>
+          <w:szCs w:val="24"/>
+        </w:rPr>
+        <w:t>0.297826</w:t>
+      </w:r>
+      <w:r>
+        <w:rPr>
+          <w:sz w:val="24"/>
+          <w:szCs w:val="24"/>
+        </w:rPr>
+        <w:t xml:space="preserve">, std </w:t>
+      </w:r>
+      <w:r>
+        <w:rPr>
+          <w:sz w:val="24"/>
+          <w:szCs w:val="24"/>
+        </w:rPr>
+        <w:t>0.00</w:t>
+      </w:r>
+      <w:r>
+        <w:rPr>
+          <w:sz w:val="24"/>
+          <w:szCs w:val="24"/>
+        </w:rPr>
+        <w:t>347</w:t>
+      </w:r>
+    </w:p>
+    <w:p>
+      <w:pPr>
+        <w:pStyle w:val="ListParagraph"/>
+        <w:numPr>
+          <w:ilvl w:val="2"/>
+          <w:numId w:val="3"/>
+        </w:numPr>
+        <w:rPr>
+          <w:sz w:val="24"/>
+          <w:szCs w:val="24"/>
+        </w:rPr>
+      </w:pPr>
+      <w:r>
+        <w:rPr>
+          <w:sz w:val="24"/>
+          <w:szCs w:val="24"/>
+        </w:rPr>
+        <w:t>Mean 0.320647, std 0.001050 for whole data set</w:t>
+      </w:r>
+    </w:p>
+    <w:p>
+      <w:pPr>
+        <w:pStyle w:val="ListParagraph"/>
+        <w:numPr>
+          <w:ilvl w:val="1"/>
+          <w:numId w:val="3"/>
+        </w:numPr>
+        <w:rPr>
+          <w:sz w:val="24"/>
+          <w:szCs w:val="24"/>
+        </w:rPr>
+      </w:pPr>
+      <w:r>
+        <w:rPr>
+          <w:sz w:val="24"/>
+          <w:szCs w:val="24"/>
+        </w:rPr>
+        <w:t>Trying L1 and L2</w:t>
+      </w:r>
+    </w:p>
+    <w:p>
+      <w:pPr>
+        <w:pStyle w:val="ListParagraph"/>
+        <w:numPr>
+          <w:ilvl w:val="2"/>
+          <w:numId w:val="3"/>
+        </w:numPr>
+        <w:rPr>
+          <w:sz w:val="24"/>
+          <w:szCs w:val="24"/>
+        </w:rPr>
+      </w:pPr>
+      <w:r>
+        <w:rPr>
+          <w:sz w:val="24"/>
+          <w:szCs w:val="24"/>
+        </w:rPr>
+        <w:t xml:space="preserve">Best </w:t>
+      </w:r>
+      <w:proofErr w:type="spellStart"/>
+      <w:r>
+        <w:rPr>
+          <w:sz w:val="24"/>
+          <w:szCs w:val="24"/>
+        </w:rPr>
+        <w:t>acc</w:t>
+      </w:r>
+      <w:proofErr w:type="spellEnd"/>
+      <w:r>
+        <w:rPr>
+          <w:sz w:val="24"/>
+          <w:szCs w:val="24"/>
+        </w:rPr>
+        <w:t xml:space="preserve"> is L2 where lambda is 0.05 and gives mean </w:t>
+      </w:r>
+      <w:proofErr w:type="spellStart"/>
+      <w:r>
+        <w:rPr>
+          <w:sz w:val="24"/>
+          <w:szCs w:val="24"/>
+        </w:rPr>
+        <w:t>acc</w:t>
+      </w:r>
+      <w:proofErr w:type="spellEnd"/>
+      <w:r>
+        <w:rPr>
+          <w:sz w:val="24"/>
+          <w:szCs w:val="24"/>
+        </w:rPr>
+        <w:t xml:space="preserve"> of </w:t>
+      </w:r>
+      <w:r>
+        <w:rPr>
+          <w:sz w:val="24"/>
+          <w:szCs w:val="24"/>
+        </w:rPr>
+        <w:t>0.</w:t>
+      </w:r>
+      <w:r>
+        <w:rPr>
+          <w:sz w:val="24"/>
+          <w:szCs w:val="24"/>
+        </w:rPr>
+        <w:t>30811</w:t>
+      </w:r>
+      <w:r>
+        <w:rPr>
+          <w:sz w:val="24"/>
+          <w:szCs w:val="24"/>
+        </w:rPr>
+        <w:t>2</w:t>
+      </w:r>
+      <w:r>
+        <w:rPr>
+          <w:sz w:val="24"/>
+          <w:szCs w:val="24"/>
+        </w:rPr>
+        <w:t xml:space="preserve">, std of </w:t>
+      </w:r>
+      <w:r>
+        <w:rPr>
+          <w:sz w:val="24"/>
+          <w:szCs w:val="24"/>
+        </w:rPr>
+        <w:t>0.</w:t>
+      </w:r>
+      <w:r>
+        <w:rPr>
+          <w:sz w:val="24"/>
+          <w:szCs w:val="24"/>
+        </w:rPr>
+        <w:t>00</w:t>
+      </w:r>
+      <w:r>
+        <w:rPr>
+          <w:sz w:val="24"/>
+          <w:szCs w:val="24"/>
+        </w:rPr>
+        <w:t>513</w:t>
+      </w:r>
+      <w:r>
+        <w:rPr>
+          <w:sz w:val="24"/>
+          <w:szCs w:val="24"/>
+        </w:rPr>
+        <w:t>4</w:t>
+      </w:r>
+    </w:p>
+    <w:p>
+      <w:pPr>
+        <w:pStyle w:val="ListParagraph"/>
+        <w:numPr>
+          <w:ilvl w:val="2"/>
+          <w:numId w:val="3"/>
+        </w:numPr>
+        <w:rPr>
+          <w:sz w:val="24"/>
+          <w:szCs w:val="24"/>
+        </w:rPr>
+      </w:pPr>
+      <w:r>
+        <w:rPr>
+          <w:sz w:val="24"/>
+          <w:szCs w:val="24"/>
+        </w:rPr>
+        <w:t xml:space="preserve">Best </w:t>
+      </w:r>
+      <w:proofErr w:type="spellStart"/>
+      <w:r>
+        <w:rPr>
+          <w:sz w:val="24"/>
+          <w:szCs w:val="24"/>
+        </w:rPr>
+        <w:t>acc</w:t>
+      </w:r>
+      <w:proofErr w:type="spellEnd"/>
+      <w:r>
+        <w:rPr>
+          <w:sz w:val="24"/>
+          <w:szCs w:val="24"/>
+        </w:rPr>
+        <w:t xml:space="preserve"> for L1 was where lambda is </w:t>
+      </w:r>
+      <w:r>
+        <w:rPr>
+          <w:sz w:val="24"/>
+          <w:szCs w:val="24"/>
+        </w:rPr>
+        <w:t>0.</w:t>
+      </w:r>
+      <w:r>
+        <w:rPr>
+          <w:sz w:val="24"/>
+          <w:szCs w:val="24"/>
+        </w:rPr>
+        <w:t>01</w:t>
+      </w:r>
+      <w:r>
+        <w:rPr>
+          <w:sz w:val="24"/>
+          <w:szCs w:val="24"/>
+        </w:rPr>
+        <w:t xml:space="preserve"> and gives mean </w:t>
+      </w:r>
+      <w:proofErr w:type="spellStart"/>
+      <w:r>
+        <w:rPr>
+          <w:sz w:val="24"/>
+          <w:szCs w:val="24"/>
+        </w:rPr>
+        <w:t>acc</w:t>
+      </w:r>
+      <w:proofErr w:type="spellEnd"/>
+      <w:r>
+        <w:rPr>
+          <w:sz w:val="24"/>
+          <w:szCs w:val="24"/>
+        </w:rPr>
+        <w:t xml:space="preserve"> of </w:t>
+      </w:r>
+      <w:r>
+        <w:rPr>
+          <w:sz w:val="24"/>
+          <w:szCs w:val="24"/>
+        </w:rPr>
+        <w:t>0.</w:t>
+      </w:r>
+      <w:r>
+        <w:rPr>
+          <w:sz w:val="24"/>
+          <w:szCs w:val="24"/>
+        </w:rPr>
+        <w:t>3005</w:t>
+      </w:r>
+      <w:r>
+        <w:rPr>
+          <w:sz w:val="24"/>
+          <w:szCs w:val="24"/>
+        </w:rPr>
+        <w:t>10</w:t>
+      </w:r>
+      <w:r>
+        <w:rPr>
+          <w:sz w:val="24"/>
+          <w:szCs w:val="24"/>
+        </w:rPr>
+        <w:t xml:space="preserve">, std of </w:t>
+      </w:r>
+      <w:r>
+        <w:rPr>
+          <w:sz w:val="24"/>
+          <w:szCs w:val="24"/>
+        </w:rPr>
+        <w:t>0.</w:t>
+      </w:r>
+      <w:r>
+        <w:rPr>
+          <w:sz w:val="24"/>
+          <w:szCs w:val="24"/>
+        </w:rPr>
+        <w:t>001950</w:t>
+      </w:r>
+    </w:p>
+    <w:p>
+      <w:pPr>
+        <w:pStyle w:val="ListParagraph"/>
+        <w:numPr>
+          <w:ilvl w:val="1"/>
+          <w:numId w:val="3"/>
+        </w:numPr>
+        <w:rPr>
+          <w:sz w:val="24"/>
+          <w:szCs w:val="24"/>
+        </w:rPr>
+      </w:pPr>
+      <w:r>
+        <w:rPr>
+          <w:sz w:val="24"/>
+          <w:szCs w:val="24"/>
+        </w:rPr>
+        <w:t>Trying neurons</w:t>
+      </w:r>
+    </w:p>
+    <w:p>
+      <w:pPr>
+        <w:pStyle w:val="ListParagraph"/>
+        <w:numPr>
+          <w:ilvl w:val="2"/>
+          <w:numId w:val="3"/>
+        </w:numPr>
+        <w:rPr>
+          <w:sz w:val="24"/>
+          <w:szCs w:val="24"/>
+        </w:rPr>
+      </w:pPr>
+      <w:r>
+        <w:rPr>
+          <w:sz w:val="24"/>
+          <w:szCs w:val="24"/>
+        </w:rPr>
+        <w:t xml:space="preserve">Best </w:t>
+      </w:r>
+      <w:proofErr w:type="spellStart"/>
+      <w:r>
+        <w:rPr>
+          <w:sz w:val="24"/>
+          <w:szCs w:val="24"/>
+        </w:rPr>
+        <w:t>acc</w:t>
+      </w:r>
+      <w:proofErr w:type="spellEnd"/>
+      <w:r>
+        <w:rPr>
+          <w:sz w:val="24"/>
+          <w:szCs w:val="24"/>
+        </w:rPr>
+        <w:t xml:space="preserve"> is 45 neurons where </w:t>
+      </w:r>
+      <w:proofErr w:type="spellStart"/>
+      <w:r>
+        <w:rPr>
+          <w:sz w:val="24"/>
+          <w:szCs w:val="24"/>
+        </w:rPr>
+        <w:t>acc</w:t>
+      </w:r>
+      <w:proofErr w:type="spellEnd"/>
+      <w:r>
+        <w:rPr>
+          <w:sz w:val="24"/>
+          <w:szCs w:val="24"/>
+        </w:rPr>
+        <w:t xml:space="preserve"> is</w:t>
+      </w:r>
+      <w:r>
+        <w:rPr>
+          <w:sz w:val="24"/>
+          <w:szCs w:val="24"/>
+        </w:rPr>
+        <w:t xml:space="preserve"> 0.3099</w:t>
+      </w:r>
+      <w:r>
+        <w:rPr>
+          <w:sz w:val="24"/>
+          <w:szCs w:val="24"/>
+        </w:rPr>
+        <w:t xml:space="preserve">01 and std is </w:t>
+      </w:r>
+      <w:r>
+        <w:rPr>
+          <w:sz w:val="24"/>
+          <w:szCs w:val="24"/>
+        </w:rPr>
+        <w:t>0.</w:t>
+      </w:r>
+      <w:r>
+        <w:rPr>
+          <w:sz w:val="24"/>
+          <w:szCs w:val="24"/>
+        </w:rPr>
+        <w:t>00</w:t>
+      </w:r>
+      <w:r>
+        <w:rPr>
+          <w:sz w:val="24"/>
+          <w:szCs w:val="24"/>
+        </w:rPr>
+        <w:t>677</w:t>
+      </w:r>
+      <w:r>
+        <w:rPr>
+          <w:sz w:val="24"/>
+          <w:szCs w:val="24"/>
+        </w:rPr>
+        <w:t>8</w:t>
+      </w:r>
+    </w:p>
+    <w:p>
+      <w:pPr>
+        <w:pStyle w:val="ListParagraph"/>
+        <w:numPr>
+          <w:ilvl w:val="1"/>
+          <w:numId w:val="3"/>
+        </w:numPr>
+        <w:rPr>
+          <w:sz w:val="24"/>
+          <w:szCs w:val="24"/>
+        </w:rPr>
+      </w:pPr>
+      <w:r>
+        <w:rPr>
+          <w:sz w:val="24"/>
+          <w:szCs w:val="24"/>
+        </w:rPr>
+        <w:t xml:space="preserve">Got </w:t>
+      </w:r>
+      <w:proofErr w:type="spellStart"/>
+      <w:r>
+        <w:rPr>
+          <w:sz w:val="24"/>
+          <w:szCs w:val="24"/>
+        </w:rPr>
+        <w:t>acc</w:t>
+      </w:r>
+      <w:proofErr w:type="spellEnd"/>
+      <w:r>
+        <w:rPr>
+          <w:sz w:val="24"/>
+          <w:szCs w:val="24"/>
+        </w:rPr>
+        <w:t xml:space="preserve"> of </w:t>
+      </w:r>
+      <w:r>
+        <w:rPr>
+          <w:sz w:val="24"/>
+          <w:szCs w:val="24"/>
+        </w:rPr>
+        <w:t>0.317090 with std of 0.00208, indicating overfitted sample, so sample i</w:t>
+      </w:r>
+      <w:r>
+        <w:rPr>
+          <w:sz w:val="24"/>
+          <w:szCs w:val="24"/>
+        </w:rPr>
+        <w:t>s too small to generalize, so need to use bigger sample</w:t>
+      </w:r>
+    </w:p>
+    <w:p>
+      <w:pPr>
+        <w:pStyle w:val="ListParagraph"/>
+        <w:numPr>
+          <w:ilvl w:val="0"/>
+          <w:numId w:val="3"/>
+        </w:numPr>
+        <w:rPr>
+          <w:sz w:val="24"/>
+          <w:szCs w:val="24"/>
+        </w:rPr>
+      </w:pPr>
+      <w:r>
+        <w:rPr>
+          <w:sz w:val="24"/>
+          <w:szCs w:val="24"/>
+        </w:rPr>
+        <w:t>Attempt 2</w:t>
+      </w:r>
+    </w:p>
+    <w:p>
+      <w:pPr>
+        <w:pStyle w:val="ListParagraph"/>
+        <w:numPr>
+          <w:ilvl w:val="1"/>
+          <w:numId w:val="3"/>
+        </w:numPr>
+        <w:rPr>
+          <w:sz w:val="24"/>
+          <w:szCs w:val="24"/>
+        </w:rPr>
+      </w:pPr>
+      <w:r>
+        <w:rPr>
+          <w:sz w:val="24"/>
+          <w:szCs w:val="24"/>
+        </w:rPr>
+        <w:lastRenderedPageBreak/>
+        <w:t>Found sample with better parameters since start of last attempt, 32 neurons, 768 samples per batch, 400 epochs, L2 reg, 0.001 for lambda: mean of 0.320992 and std of 0.001550 over entire test set</w:t>
+      </w:r>
+    </w:p>
+    <w:p>
+      <w:pPr>
+        <w:pStyle w:val="ListParagraph"/>
+        <w:numPr>
+          <w:ilvl w:val="1"/>
+          <w:numId w:val="3"/>
+        </w:numPr>
+        <w:rPr>
+          <w:sz w:val="24"/>
+          <w:szCs w:val="24"/>
+        </w:rPr>
+      </w:pPr>
+      <w:r>
+        <w:rPr>
+          <w:sz w:val="24"/>
+          <w:szCs w:val="24"/>
+        </w:rPr>
+        <w:t>Will attempt to zero in on best number of epochs, then increase the</w:t>
+      </w:r>
+      <w:r>
+        <w:rPr>
+          <w:sz w:val="24"/>
+          <w:szCs w:val="24"/>
+        </w:rPr>
+        <w:t xml:space="preserve"> size of the</w:t>
+      </w:r>
+      <w:r>
+        <w:rPr>
+          <w:sz w:val="24"/>
+          <w:szCs w:val="24"/>
+        </w:rPr>
+        <w:t xml:space="preserve"> sample to tune on</w:t>
+      </w:r>
+    </w:p>
+    <w:p>
+      <w:pPr>
+        <w:pStyle w:val="ListParagraph"/>
+        <w:numPr>
+          <w:ilvl w:val="2"/>
+          <w:numId w:val="3"/>
+        </w:numPr>
+        <w:rPr>
+          <w:sz w:val="24"/>
+          <w:szCs w:val="24"/>
+        </w:rPr>
+      </w:pPr>
+      <w:r>
+        <w:rPr>
+          <w:sz w:val="24"/>
+          <w:szCs w:val="24"/>
+        </w:rPr>
+        <w:t>200 epochs gives best accuracy</w:t>
+      </w:r>
+      <w:r>
+        <w:rPr>
+          <w:sz w:val="24"/>
+          <w:szCs w:val="24"/>
+        </w:rPr>
+        <w:t xml:space="preserve"> of</w:t>
+      </w:r>
+      <w:r>
+        <w:rPr>
+          <w:sz w:val="24"/>
+          <w:szCs w:val="24"/>
+        </w:rPr>
+        <w:t xml:space="preserve"> </w:t>
+      </w:r>
+      <w:r>
+        <w:rPr>
+          <w:sz w:val="24"/>
+          <w:szCs w:val="24"/>
+        </w:rPr>
+        <w:t>0.</w:t>
+      </w:r>
+      <w:r>
+        <w:rPr>
+          <w:sz w:val="24"/>
+          <w:szCs w:val="24"/>
+        </w:rPr>
+        <w:t>32123</w:t>
+      </w:r>
+      <w:r>
+        <w:rPr>
+          <w:sz w:val="24"/>
+          <w:szCs w:val="24"/>
+        </w:rPr>
+        <w:t>3 with std of 0.001491</w:t>
+      </w:r>
+      <w:bookmarkStart w:id="0" w:name="_GoBack"/>
+      <w:bookmarkEnd w:id="0"/>
     </w:p>
     <w:sectPr>
       <w:pgSz w:w="11906" w:h="16838"/>
@@ -622,7 +1308,7 @@
   <w:abstractNum w:abstractNumId="1" w15:restartNumberingAfterBreak="0">
     <w:nsid w:val="324C3D1D"/>
     <w:multiLevelType w:val="hybridMultilevel"/>
-    <w:tmpl w:val="89A28E00"/>
+    <w:tmpl w:val="6AE8E4D6"/>
     <w:lvl w:ilvl="0" w:tplc="08090001">
       <w:start w:val="1"/>
       <w:numFmt w:val="bullet"/>
@@ -635,7 +1321,7 @@
         <w:rFonts w:ascii="Symbol" w:hAnsi="Symbol" w:hint="default"/>
       </w:rPr>
     </w:lvl>
-    <w:lvl w:ilvl="1" w:tplc="08090003" w:tentative="1">
+    <w:lvl w:ilvl="1" w:tplc="08090003">
       <w:start w:val="1"/>
       <w:numFmt w:val="bullet"/>
       <w:lvlText w:val="o"/>
@@ -647,7 +1333,7 @@
         <w:rFonts w:ascii="Courier New" w:hAnsi="Courier New" w:cs="Courier New" w:hint="default"/>
       </w:rPr>
     </w:lvl>
-    <w:lvl w:ilvl="2" w:tplc="08090005" w:tentative="1">
+    <w:lvl w:ilvl="2" w:tplc="08090005">
       <w:start w:val="1"/>
       <w:numFmt w:val="bullet"/>
       <w:lvlText w:val=""/>

--- a/Results/Neural Networks/Hyperparameters.docx
+++ b/Results/Neural Networks/Hyperparameters.docx
@@ -1140,7 +1140,23 @@
           <w:sz w:val="24"/>
           <w:szCs w:val="24"/>
         </w:rPr>
-        <w:t>200 epochs gives best accuracy</w:t>
+        <w:t xml:space="preserve">200 epochs </w:t>
+      </w:r>
+      <w:proofErr w:type="gramStart"/>
+      <w:r>
+        <w:rPr>
+          <w:sz w:val="24"/>
+          <w:szCs w:val="24"/>
+        </w:rPr>
+        <w:t>gives</w:t>
+      </w:r>
+      <w:proofErr w:type="gramEnd"/>
+      <w:r>
+        <w:rPr>
+          <w:sz w:val="24"/>
+          <w:szCs w:val="24"/>
+        </w:rPr>
+        <w:t xml:space="preserve"> best accuracy</w:t>
       </w:r>
       <w:r>
         <w:rPr>
@@ -1176,9 +1192,562 @@
           <w:szCs w:val="24"/>
         </w:rPr>
         <w:t>3 with std of 0.001491</w:t>
+      </w:r>
+    </w:p>
+    <w:p>
+      <w:pPr>
+        <w:pStyle w:val="ListParagraph"/>
+        <w:numPr>
+          <w:ilvl w:val="1"/>
+          <w:numId w:val="3"/>
+        </w:numPr>
+        <w:rPr>
+          <w:sz w:val="24"/>
+          <w:szCs w:val="24"/>
+        </w:rPr>
+      </w:pPr>
+      <w:r>
+        <w:rPr>
+          <w:sz w:val="24"/>
+          <w:szCs w:val="24"/>
+        </w:rPr>
+        <w:t>Will try using 10% of training data for tuning</w:t>
+      </w:r>
+    </w:p>
+    <w:p>
+      <w:pPr>
+        <w:pStyle w:val="ListParagraph"/>
+        <w:numPr>
+          <w:ilvl w:val="2"/>
+          <w:numId w:val="3"/>
+        </w:numPr>
+        <w:rPr>
+          <w:sz w:val="24"/>
+          <w:szCs w:val="24"/>
+        </w:rPr>
+      </w:pPr>
+      <w:r>
+        <w:rPr>
+          <w:sz w:val="24"/>
+          <w:szCs w:val="24"/>
+        </w:rPr>
+        <w:t xml:space="preserve">Gives </w:t>
+      </w:r>
+      <w:proofErr w:type="spellStart"/>
+      <w:r>
+        <w:rPr>
+          <w:sz w:val="24"/>
+          <w:szCs w:val="24"/>
+        </w:rPr>
+        <w:t>acc</w:t>
+      </w:r>
+      <w:proofErr w:type="spellEnd"/>
+      <w:r>
+        <w:rPr>
+          <w:sz w:val="24"/>
+          <w:szCs w:val="24"/>
+        </w:rPr>
+        <w:t xml:space="preserve"> of </w:t>
+      </w:r>
+      <w:r>
+        <w:rPr>
+          <w:sz w:val="24"/>
+          <w:szCs w:val="24"/>
+        </w:rPr>
+        <w:t>0.319259</w:t>
+      </w:r>
+      <w:r>
+        <w:rPr>
+          <w:sz w:val="24"/>
+          <w:szCs w:val="24"/>
+        </w:rPr>
+        <w:t xml:space="preserve"> and std of </w:t>
+      </w:r>
+      <w:r>
+        <w:rPr>
+          <w:sz w:val="24"/>
+          <w:szCs w:val="24"/>
+        </w:rPr>
+        <w:t>0.00372</w:t>
+      </w:r>
+    </w:p>
+    <w:p>
+      <w:pPr>
+        <w:pStyle w:val="ListParagraph"/>
+        <w:numPr>
+          <w:ilvl w:val="1"/>
+          <w:numId w:val="3"/>
+        </w:numPr>
+        <w:rPr>
+          <w:sz w:val="24"/>
+          <w:szCs w:val="24"/>
+        </w:rPr>
+      </w:pPr>
+      <w:r>
+        <w:rPr>
+          <w:sz w:val="24"/>
+          <w:szCs w:val="24"/>
+        </w:rPr>
+        <w:t>Trying neurons</w:t>
+      </w:r>
+    </w:p>
+    <w:p>
+      <w:pPr>
+        <w:pStyle w:val="ListParagraph"/>
+        <w:numPr>
+          <w:ilvl w:val="2"/>
+          <w:numId w:val="3"/>
+        </w:numPr>
+        <w:rPr>
+          <w:sz w:val="24"/>
+          <w:szCs w:val="24"/>
+        </w:rPr>
+      </w:pPr>
+      <w:r>
+        <w:rPr>
+          <w:sz w:val="24"/>
+          <w:szCs w:val="24"/>
+        </w:rPr>
+        <w:t xml:space="preserve">Best </w:t>
+      </w:r>
+      <w:proofErr w:type="spellStart"/>
+      <w:r>
+        <w:rPr>
+          <w:sz w:val="24"/>
+          <w:szCs w:val="24"/>
+        </w:rPr>
+        <w:t>acc</w:t>
+      </w:r>
+      <w:proofErr w:type="spellEnd"/>
+      <w:r>
+        <w:rPr>
+          <w:sz w:val="24"/>
+          <w:szCs w:val="24"/>
+        </w:rPr>
+        <w:t xml:space="preserve"> is </w:t>
+      </w:r>
+      <w:r>
+        <w:rPr>
+          <w:sz w:val="24"/>
+          <w:szCs w:val="24"/>
+        </w:rPr>
+        <w:t xml:space="preserve">75 neurons, with </w:t>
+      </w:r>
+      <w:proofErr w:type="spellStart"/>
+      <w:r>
+        <w:rPr>
+          <w:sz w:val="24"/>
+          <w:szCs w:val="24"/>
+        </w:rPr>
+        <w:t>acc</w:t>
+      </w:r>
+      <w:proofErr w:type="spellEnd"/>
+      <w:r>
+        <w:rPr>
+          <w:sz w:val="24"/>
+          <w:szCs w:val="24"/>
+        </w:rPr>
+        <w:t xml:space="preserve"> of 0.32178 and std of 0.00167</w:t>
+      </w:r>
+    </w:p>
+    <w:p>
+      <w:pPr>
+        <w:pStyle w:val="ListParagraph"/>
+        <w:numPr>
+          <w:ilvl w:val="1"/>
+          <w:numId w:val="3"/>
+        </w:numPr>
+        <w:rPr>
+          <w:sz w:val="24"/>
+          <w:szCs w:val="24"/>
+        </w:rPr>
+      </w:pPr>
+      <w:r>
+        <w:rPr>
+          <w:sz w:val="24"/>
+          <w:szCs w:val="24"/>
+        </w:rPr>
+        <w:t>Changing lambda</w:t>
+      </w:r>
+    </w:p>
+    <w:p>
+      <w:pPr>
+        <w:pStyle w:val="ListParagraph"/>
+        <w:numPr>
+          <w:ilvl w:val="2"/>
+          <w:numId w:val="3"/>
+        </w:numPr>
+        <w:rPr>
+          <w:sz w:val="24"/>
+          <w:szCs w:val="24"/>
+        </w:rPr>
+      </w:pPr>
+      <w:r>
+        <w:rPr>
+          <w:sz w:val="24"/>
+          <w:szCs w:val="24"/>
+        </w:rPr>
+        <w:t>Tried standard range, f</w:t>
+      </w:r>
+      <w:r>
+        <w:rPr>
+          <w:sz w:val="24"/>
+          <w:szCs w:val="24"/>
+        </w:rPr>
+        <w:t xml:space="preserve">ound for both L1 and L2 regularization </w:t>
+      </w:r>
+      <w:r>
+        <w:rPr>
+          <w:sz w:val="24"/>
+          <w:szCs w:val="24"/>
+        </w:rPr>
+        <w:t>accuracy was increasing as lambda was getting smaller, suggesting lambda is too larger</w:t>
+      </w:r>
+      <w:r>
+        <w:rPr>
+          <w:sz w:val="24"/>
+          <w:szCs w:val="24"/>
+        </w:rPr>
+        <w:t xml:space="preserve"> (experiment 6 and 7)</w:t>
+      </w:r>
+    </w:p>
+    <w:p>
+      <w:pPr>
+        <w:pStyle w:val="ListParagraph"/>
+        <w:numPr>
+          <w:ilvl w:val="2"/>
+          <w:numId w:val="3"/>
+        </w:numPr>
+        <w:rPr>
+          <w:sz w:val="24"/>
+          <w:szCs w:val="24"/>
+        </w:rPr>
+      </w:pPr>
+      <w:r>
+        <w:rPr>
+          <w:sz w:val="24"/>
+          <w:szCs w:val="24"/>
+        </w:rPr>
+        <w:t>To start with I tried setting lambda to 0, in case dropout</w:t>
+      </w:r>
+      <w:r>
+        <w:rPr>
+          <w:sz w:val="24"/>
+          <w:szCs w:val="24"/>
+        </w:rPr>
+        <w:t xml:space="preserve"> alone</w:t>
+      </w:r>
+      <w:r>
+        <w:rPr>
+          <w:sz w:val="24"/>
+          <w:szCs w:val="24"/>
+        </w:rPr>
+        <w:t xml:space="preserve"> is enough to avoid overfitting</w:t>
+      </w:r>
+      <w:r>
+        <w:rPr>
+          <w:sz w:val="24"/>
+          <w:szCs w:val="24"/>
+        </w:rPr>
+        <w:t xml:space="preserve">, and found accuracy increased to </w:t>
+      </w:r>
+      <w:r>
+        <w:rPr>
+          <w:sz w:val="24"/>
+          <w:szCs w:val="24"/>
+        </w:rPr>
+        <w:t>0.32211</w:t>
+      </w:r>
+      <w:r>
+        <w:rPr>
+          <w:sz w:val="24"/>
+          <w:szCs w:val="24"/>
+        </w:rPr>
+        <w:t xml:space="preserve"> with std of 0.00399 </w:t>
+      </w:r>
+    </w:p>
+    <w:p>
+      <w:pPr>
+        <w:pStyle w:val="ListParagraph"/>
+        <w:numPr>
+          <w:ilvl w:val="2"/>
+          <w:numId w:val="3"/>
+        </w:numPr>
+        <w:rPr>
+          <w:sz w:val="24"/>
+          <w:szCs w:val="24"/>
+        </w:rPr>
+      </w:pPr>
+      <w:r>
+        <w:rPr>
+          <w:sz w:val="24"/>
+          <w:szCs w:val="24"/>
+        </w:rPr>
+        <w:t>Seems that dropout alone is enough with the current probability set to 0.5, will try adjusting this to see the effect</w:t>
+      </w:r>
+      <w:r>
+        <w:rPr>
+          <w:sz w:val="24"/>
+          <w:szCs w:val="24"/>
+        </w:rPr>
+        <w:t>, will not use regularization to avoid underfitting</w:t>
+      </w:r>
+    </w:p>
+    <w:p>
+      <w:pPr>
+        <w:pStyle w:val="ListParagraph"/>
+        <w:numPr>
+          <w:ilvl w:val="1"/>
+          <w:numId w:val="3"/>
+        </w:numPr>
+        <w:rPr>
+          <w:sz w:val="24"/>
+          <w:szCs w:val="24"/>
+        </w:rPr>
+      </w:pPr>
+      <w:r>
+        <w:rPr>
+          <w:sz w:val="24"/>
+          <w:szCs w:val="24"/>
+        </w:rPr>
+        <w:t xml:space="preserve">Changing </w:t>
+      </w:r>
+      <w:r>
+        <w:rPr>
+          <w:sz w:val="24"/>
+          <w:szCs w:val="24"/>
+        </w:rPr>
+        <w:t>rate</w:t>
+      </w:r>
+      <w:r>
+        <w:rPr>
+          <w:sz w:val="24"/>
+          <w:szCs w:val="24"/>
+        </w:rPr>
+        <w:t xml:space="preserve"> of dropout</w:t>
+      </w:r>
+    </w:p>
+    <w:p>
+      <w:pPr>
+        <w:pStyle w:val="ListParagraph"/>
+        <w:numPr>
+          <w:ilvl w:val="2"/>
+          <w:numId w:val="3"/>
+        </w:numPr>
+        <w:rPr>
+          <w:sz w:val="24"/>
+          <w:szCs w:val="24"/>
+        </w:rPr>
+      </w:pPr>
+      <w:r>
+        <w:rPr>
+          <w:sz w:val="24"/>
+          <w:szCs w:val="24"/>
+        </w:rPr>
+        <w:t>Found 0.3 to</w:t>
+      </w:r>
+      <w:r>
+        <w:rPr>
+          <w:sz w:val="24"/>
+          <w:szCs w:val="24"/>
+        </w:rPr>
+        <w:t xml:space="preserve"> be</w:t>
+      </w:r>
+      <w:r>
+        <w:rPr>
+          <w:sz w:val="24"/>
+          <w:szCs w:val="24"/>
+        </w:rPr>
+        <w:t xml:space="preserve"> best, with accuracy of </w:t>
+      </w:r>
+      <w:r>
+        <w:rPr>
+          <w:sz w:val="24"/>
+          <w:szCs w:val="24"/>
+        </w:rPr>
+        <w:t>0.32297, and std of 0.00326</w:t>
+      </w:r>
+    </w:p>
+    <w:p>
+      <w:pPr>
+        <w:pStyle w:val="ListParagraph"/>
+        <w:numPr>
+          <w:ilvl w:val="1"/>
+          <w:numId w:val="3"/>
+        </w:numPr>
+        <w:rPr>
+          <w:sz w:val="24"/>
+          <w:szCs w:val="24"/>
+        </w:rPr>
+      </w:pPr>
+      <w:r>
+        <w:rPr>
+          <w:sz w:val="24"/>
+          <w:szCs w:val="24"/>
+        </w:rPr>
+        <w:t>Trying L1 and L2 reg without dropout</w:t>
+      </w:r>
+    </w:p>
+    <w:p>
+      <w:pPr>
+        <w:pStyle w:val="ListParagraph"/>
+        <w:numPr>
+          <w:ilvl w:val="2"/>
+          <w:numId w:val="3"/>
+        </w:numPr>
+        <w:rPr>
+          <w:sz w:val="24"/>
+          <w:szCs w:val="24"/>
+        </w:rPr>
+      </w:pPr>
+      <w:r>
+        <w:rPr>
+          <w:sz w:val="24"/>
+          <w:szCs w:val="24"/>
+        </w:rPr>
+        <w:t>They seemed to not work with dropout, but it seemed a sensible idea to see what accuracies they gave when there was no dropout</w:t>
+      </w:r>
+    </w:p>
+    <w:p>
+      <w:pPr>
+        <w:pStyle w:val="ListParagraph"/>
+        <w:numPr>
+          <w:ilvl w:val="2"/>
+          <w:numId w:val="3"/>
+        </w:numPr>
+        <w:rPr>
+          <w:sz w:val="24"/>
+          <w:szCs w:val="24"/>
+        </w:rPr>
+      </w:pPr>
+      <w:r>
+        <w:rPr>
+          <w:sz w:val="24"/>
+          <w:szCs w:val="24"/>
+        </w:rPr>
+        <w:t xml:space="preserve">Found best L1 to give </w:t>
+      </w:r>
+      <w:proofErr w:type="spellStart"/>
+      <w:r>
+        <w:rPr>
+          <w:sz w:val="24"/>
+          <w:szCs w:val="24"/>
+        </w:rPr>
+        <w:t>acc</w:t>
+      </w:r>
+      <w:proofErr w:type="spellEnd"/>
+      <w:r>
+        <w:rPr>
+          <w:sz w:val="24"/>
+          <w:szCs w:val="24"/>
+        </w:rPr>
+        <w:t xml:space="preserve"> of 0.</w:t>
+      </w:r>
+      <w:r>
+        <w:rPr>
+          <w:sz w:val="24"/>
+          <w:szCs w:val="24"/>
+        </w:rPr>
+        <w:t xml:space="preserve">32232 with std of 0.00291, found best L2 to give </w:t>
+      </w:r>
+      <w:proofErr w:type="spellStart"/>
+      <w:r>
+        <w:rPr>
+          <w:sz w:val="24"/>
+          <w:szCs w:val="24"/>
+        </w:rPr>
+        <w:t>acc</w:t>
+      </w:r>
+      <w:proofErr w:type="spellEnd"/>
+      <w:r>
+        <w:rPr>
+          <w:sz w:val="24"/>
+          <w:szCs w:val="24"/>
+        </w:rPr>
+        <w:t xml:space="preserve"> of 0.32128 and std of 0.00271</w:t>
+      </w:r>
+    </w:p>
+    <w:p>
+      <w:pPr>
+        <w:pStyle w:val="ListParagraph"/>
+        <w:numPr>
+          <w:ilvl w:val="2"/>
+          <w:numId w:val="3"/>
+        </w:numPr>
+        <w:rPr>
+          <w:sz w:val="24"/>
+          <w:szCs w:val="24"/>
+        </w:rPr>
+      </w:pPr>
+      <w:r>
+        <w:rPr>
+          <w:sz w:val="24"/>
+          <w:szCs w:val="24"/>
+        </w:rPr>
+        <w:t>Decided to go with L1, as std seemed more stable</w:t>
+      </w:r>
+    </w:p>
+    <w:p>
+      <w:pPr>
+        <w:pStyle w:val="ListParagraph"/>
+        <w:numPr>
+          <w:ilvl w:val="1"/>
+          <w:numId w:val="3"/>
+        </w:numPr>
+        <w:rPr>
+          <w:sz w:val="24"/>
+          <w:szCs w:val="24"/>
+        </w:rPr>
+      </w:pPr>
+      <w:r>
+        <w:rPr>
+          <w:sz w:val="24"/>
+          <w:szCs w:val="24"/>
+        </w:rPr>
+        <w:t>Changing rate of dropout</w:t>
+      </w:r>
+    </w:p>
+    <w:p>
+      <w:pPr>
+        <w:pStyle w:val="ListParagraph"/>
+        <w:numPr>
+          <w:ilvl w:val="2"/>
+          <w:numId w:val="3"/>
+        </w:numPr>
+        <w:rPr>
+          <w:sz w:val="24"/>
+          <w:szCs w:val="24"/>
+        </w:rPr>
+      </w:pPr>
+      <w:r>
+        <w:rPr>
+          <w:sz w:val="24"/>
+          <w:szCs w:val="24"/>
+        </w:rPr>
+        <w:t>Tried retuning dropout to see if we could achieve a greater accuracy with that and L1 regularization</w:t>
       </w:r>
       <w:bookmarkStart w:id="0" w:name="_GoBack"/>
       <w:bookmarkEnd w:id="0"/>
+      <w:r>
+        <w:rPr>
+          <w:sz w:val="24"/>
+          <w:szCs w:val="24"/>
+        </w:rPr>
+        <w:t xml:space="preserve"> too</w:t>
+      </w:r>
+    </w:p>
+    <w:p>
+      <w:pPr>
+        <w:pStyle w:val="ListParagraph"/>
+        <w:numPr>
+          <w:ilvl w:val="2"/>
+          <w:numId w:val="3"/>
+        </w:numPr>
+        <w:rPr>
+          <w:sz w:val="24"/>
+          <w:szCs w:val="24"/>
+        </w:rPr>
+      </w:pPr>
     </w:p>
     <w:sectPr>
       <w:pgSz w:w="11906" w:h="16838"/>

--- a/Results/Neural Networks/Hyperparameters.docx
+++ b/Results/Neural Networks/Hyperparameters.docx
@@ -660,6 +660,13 @@
         </w:rPr>
         <w:t>Trying L1 and L2</w:t>
       </w:r>
+      <w:r>
+        <w:rPr>
+          <w:sz w:val="24"/>
+          <w:szCs w:val="24"/>
+        </w:rPr>
+        <w:t xml:space="preserve"> – Experiment 1 and 2</w:t>
+      </w:r>
     </w:p>
     <w:p>
       <w:pPr>
@@ -902,6 +909,13 @@
           <w:szCs w:val="24"/>
         </w:rPr>
         <w:t>Trying neurons</w:t>
+      </w:r>
+      <w:r>
+        <w:rPr>
+          <w:sz w:val="24"/>
+          <w:szCs w:val="24"/>
+        </w:rPr>
+        <w:t xml:space="preserve"> – Experiment 3</w:t>
       </w:r>
     </w:p>
     <w:p>
@@ -1684,7 +1698,14 @@
           <w:sz w:val="24"/>
           <w:szCs w:val="24"/>
         </w:rPr>
-        <w:t>Decided to go with L1, as std seemed more stable</w:t>
+        <w:t xml:space="preserve">Decided to go with </w:t>
+      </w:r>
+      <w:r>
+        <w:rPr>
+          <w:sz w:val="24"/>
+          <w:szCs w:val="24"/>
+        </w:rPr>
+        <w:t>dropout</w:t>
       </w:r>
     </w:p>
     <w:p>
@@ -1704,7 +1725,7 @@
           <w:sz w:val="24"/>
           <w:szCs w:val="24"/>
         </w:rPr>
-        <w:t>Changing rate of dropout</w:t>
+        <w:t>Changing lambda for L1 with dropout</w:t>
       </w:r>
     </w:p>
     <w:p>
@@ -1724,16 +1745,1050 @@
           <w:sz w:val="24"/>
           <w:szCs w:val="24"/>
         </w:rPr>
-        <w:t>Tried retuning dropout to see if we could achieve a greater accuracy with that and L1 regularization</w:t>
+        <w:t xml:space="preserve">Tried retuning </w:t>
+      </w:r>
+      <w:r>
+        <w:rPr>
+          <w:sz w:val="24"/>
+          <w:szCs w:val="24"/>
+        </w:rPr>
+        <w:t>lambda for L1</w:t>
+      </w:r>
+      <w:r>
+        <w:rPr>
+          <w:sz w:val="24"/>
+          <w:szCs w:val="24"/>
+        </w:rPr>
+        <w:t xml:space="preserve"> to see if we could achieve a greater accuracy with that and L1 regularization too</w:t>
+      </w:r>
+    </w:p>
+    <w:p>
+      <w:pPr>
+        <w:pStyle w:val="ListParagraph"/>
+        <w:numPr>
+          <w:ilvl w:val="2"/>
+          <w:numId w:val="3"/>
+        </w:numPr>
+        <w:rPr>
+          <w:sz w:val="24"/>
+          <w:szCs w:val="24"/>
+        </w:rPr>
+      </w:pPr>
+      <w:r>
+        <w:rPr>
+          <w:sz w:val="24"/>
+          <w:szCs w:val="24"/>
+        </w:rPr>
+        <w:t>Found a va</w:t>
+      </w:r>
+      <w:r>
+        <w:rPr>
+          <w:sz w:val="24"/>
+          <w:szCs w:val="24"/>
+        </w:rPr>
+        <w:t xml:space="preserve">lue of 10^-9 for lambda gave the highest accuracy, achieving </w:t>
+      </w:r>
+      <w:proofErr w:type="spellStart"/>
+      <w:r>
+        <w:rPr>
+          <w:sz w:val="24"/>
+          <w:szCs w:val="24"/>
+        </w:rPr>
+        <w:t>acc</w:t>
+      </w:r>
+      <w:proofErr w:type="spellEnd"/>
+      <w:r>
+        <w:rPr>
+          <w:sz w:val="24"/>
+          <w:szCs w:val="24"/>
+        </w:rPr>
+        <w:t xml:space="preserve"> of 0.32361 with std of 0.00229</w:t>
+      </w:r>
+    </w:p>
+    <w:p>
+      <w:pPr>
+        <w:pStyle w:val="ListParagraph"/>
+        <w:numPr>
+          <w:ilvl w:val="1"/>
+          <w:numId w:val="3"/>
+        </w:numPr>
+        <w:rPr>
+          <w:sz w:val="24"/>
+          <w:szCs w:val="24"/>
+        </w:rPr>
+      </w:pPr>
+      <w:r>
+        <w:rPr>
+          <w:sz w:val="24"/>
+          <w:szCs w:val="24"/>
+        </w:rPr>
+        <w:t>Retuning neurons</w:t>
+      </w:r>
+    </w:p>
+    <w:p>
+      <w:pPr>
+        <w:pStyle w:val="ListParagraph"/>
+        <w:numPr>
+          <w:ilvl w:val="2"/>
+          <w:numId w:val="3"/>
+        </w:numPr>
+        <w:rPr>
+          <w:sz w:val="24"/>
+          <w:szCs w:val="24"/>
+        </w:rPr>
+      </w:pPr>
+      <w:r>
+        <w:rPr>
+          <w:sz w:val="24"/>
+          <w:szCs w:val="24"/>
+        </w:rPr>
+        <w:t xml:space="preserve">Found 60 neurons gave best accuracy of </w:t>
+      </w:r>
+      <w:r>
+        <w:rPr>
+          <w:sz w:val="24"/>
+          <w:szCs w:val="24"/>
+        </w:rPr>
+        <w:t>0.323265</w:t>
+      </w:r>
+      <w:r>
+        <w:rPr>
+          <w:sz w:val="24"/>
+          <w:szCs w:val="24"/>
+        </w:rPr>
+        <w:t xml:space="preserve"> with std of 0.00211</w:t>
+      </w:r>
+    </w:p>
+    <w:p>
+      <w:pPr>
+        <w:pStyle w:val="ListParagraph"/>
+        <w:numPr>
+          <w:ilvl w:val="1"/>
+          <w:numId w:val="3"/>
+        </w:numPr>
+        <w:rPr>
+          <w:sz w:val="24"/>
+          <w:szCs w:val="24"/>
+        </w:rPr>
+      </w:pPr>
+      <w:r>
+        <w:rPr>
+          <w:sz w:val="24"/>
+          <w:szCs w:val="24"/>
+        </w:rPr>
+        <w:t xml:space="preserve">Returned to using 100% of training data to see </w:t>
+      </w:r>
+      <w:r>
+        <w:rPr>
+          <w:sz w:val="24"/>
+          <w:szCs w:val="24"/>
+        </w:rPr>
+        <w:t>if the tuned hyperparameters generalized well</w:t>
+      </w:r>
+    </w:p>
+    <w:p>
+      <w:pPr>
+        <w:pStyle w:val="ListParagraph"/>
+        <w:numPr>
+          <w:ilvl w:val="2"/>
+          <w:numId w:val="3"/>
+        </w:numPr>
+        <w:rPr>
+          <w:sz w:val="24"/>
+          <w:szCs w:val="24"/>
+        </w:rPr>
+      </w:pPr>
+      <w:r>
+        <w:rPr>
+          <w:sz w:val="24"/>
+          <w:szCs w:val="24"/>
+        </w:rPr>
+        <w:t>Achieved an accuracy of 0.325936 and std of 0.00174, so tuning yielded a 0.5% increase in accuracy</w:t>
+      </w:r>
+    </w:p>
+    <w:p>
+      <w:pPr>
+        <w:pStyle w:val="ListParagraph"/>
+        <w:numPr>
+          <w:ilvl w:val="1"/>
+          <w:numId w:val="3"/>
+        </w:numPr>
+        <w:rPr>
+          <w:sz w:val="24"/>
+          <w:szCs w:val="24"/>
+        </w:rPr>
+      </w:pPr>
+      <w:r>
+        <w:rPr>
+          <w:sz w:val="24"/>
+          <w:szCs w:val="24"/>
+        </w:rPr>
+        <w:t>Retuning batch size and epochs</w:t>
+      </w:r>
+    </w:p>
+    <w:p>
+      <w:pPr>
+        <w:pStyle w:val="ListParagraph"/>
+        <w:numPr>
+          <w:ilvl w:val="2"/>
+          <w:numId w:val="3"/>
+        </w:numPr>
+        <w:rPr>
+          <w:sz w:val="24"/>
+          <w:szCs w:val="24"/>
+        </w:rPr>
+      </w:pPr>
+      <w:r>
+        <w:rPr>
+          <w:sz w:val="24"/>
+          <w:szCs w:val="24"/>
+        </w:rPr>
+        <w:t>Batch size of 756</w:t>
+      </w:r>
+      <w:r>
+        <w:rPr>
+          <w:sz w:val="24"/>
+          <w:szCs w:val="24"/>
+        </w:rPr>
+        <w:t xml:space="preserve"> (experiment 13)</w:t>
+      </w:r>
+    </w:p>
+    <w:p>
+      <w:pPr>
+        <w:pStyle w:val="ListParagraph"/>
+        <w:numPr>
+          <w:ilvl w:val="3"/>
+          <w:numId w:val="3"/>
+        </w:numPr>
+        <w:rPr>
+          <w:sz w:val="24"/>
+          <w:szCs w:val="24"/>
+        </w:rPr>
+      </w:pPr>
+      <w:r>
+        <w:rPr>
+          <w:sz w:val="24"/>
+          <w:szCs w:val="24"/>
+        </w:rPr>
+        <w:t xml:space="preserve">Best </w:t>
+      </w:r>
+      <w:proofErr w:type="spellStart"/>
+      <w:r>
+        <w:rPr>
+          <w:sz w:val="24"/>
+          <w:szCs w:val="24"/>
+        </w:rPr>
+        <w:t>acc</w:t>
+      </w:r>
+      <w:proofErr w:type="spellEnd"/>
+      <w:r>
+        <w:rPr>
+          <w:sz w:val="24"/>
+          <w:szCs w:val="24"/>
+        </w:rPr>
+        <w:t xml:space="preserve"> at 200 epochs with </w:t>
+      </w:r>
+      <w:proofErr w:type="spellStart"/>
+      <w:r>
+        <w:rPr>
+          <w:sz w:val="24"/>
+          <w:szCs w:val="24"/>
+        </w:rPr>
+        <w:t>acc</w:t>
+      </w:r>
+      <w:proofErr w:type="spellEnd"/>
+      <w:r>
+        <w:rPr>
+          <w:sz w:val="24"/>
+          <w:szCs w:val="24"/>
+        </w:rPr>
+        <w:t xml:space="preserve"> of 0.327148 and std of 0.002250</w:t>
+      </w:r>
+      <w:r>
+        <w:rPr>
+          <w:sz w:val="24"/>
+          <w:szCs w:val="24"/>
+        </w:rPr>
+        <w:t xml:space="preserve"> </w:t>
+      </w:r>
+    </w:p>
+    <w:p>
+      <w:pPr>
+        <w:pStyle w:val="ListParagraph"/>
+        <w:numPr>
+          <w:ilvl w:val="2"/>
+          <w:numId w:val="3"/>
+        </w:numPr>
+        <w:rPr>
+          <w:sz w:val="24"/>
+          <w:szCs w:val="24"/>
+        </w:rPr>
+      </w:pPr>
+      <w:r>
+        <w:rPr>
+          <w:sz w:val="24"/>
+          <w:szCs w:val="24"/>
+        </w:rPr>
+        <w:t>Batch size of 512 (experiment 14)</w:t>
+      </w:r>
+    </w:p>
+    <w:p>
+      <w:pPr>
+        <w:pStyle w:val="ListParagraph"/>
+        <w:numPr>
+          <w:ilvl w:val="3"/>
+          <w:numId w:val="3"/>
+        </w:numPr>
+        <w:rPr>
+          <w:sz w:val="24"/>
+          <w:szCs w:val="24"/>
+        </w:rPr>
+      </w:pPr>
+      <w:r>
+        <w:rPr>
+          <w:sz w:val="24"/>
+          <w:szCs w:val="24"/>
+        </w:rPr>
+        <w:lastRenderedPageBreak/>
+        <w:t xml:space="preserve">Best </w:t>
+      </w:r>
+      <w:proofErr w:type="spellStart"/>
+      <w:r>
+        <w:rPr>
+          <w:sz w:val="24"/>
+          <w:szCs w:val="24"/>
+        </w:rPr>
+        <w:t>acc</w:t>
+      </w:r>
+      <w:proofErr w:type="spellEnd"/>
+      <w:r>
+        <w:rPr>
+          <w:sz w:val="24"/>
+          <w:szCs w:val="24"/>
+        </w:rPr>
+        <w:t xml:space="preserve"> at 200 epochs with </w:t>
+      </w:r>
+      <w:proofErr w:type="spellStart"/>
+      <w:r>
+        <w:rPr>
+          <w:sz w:val="24"/>
+          <w:szCs w:val="24"/>
+        </w:rPr>
+        <w:t>acc</w:t>
+      </w:r>
+      <w:proofErr w:type="spellEnd"/>
+      <w:r>
+        <w:rPr>
+          <w:sz w:val="24"/>
+          <w:szCs w:val="24"/>
+        </w:rPr>
+        <w:t xml:space="preserve"> 0.326904 and std of 0.002194</w:t>
+      </w:r>
+    </w:p>
+    <w:p>
+      <w:pPr>
+        <w:pStyle w:val="ListParagraph"/>
+        <w:numPr>
+          <w:ilvl w:val="2"/>
+          <w:numId w:val="3"/>
+        </w:numPr>
+        <w:rPr>
+          <w:sz w:val="24"/>
+          <w:szCs w:val="24"/>
+        </w:rPr>
+      </w:pPr>
+      <w:r>
+        <w:rPr>
+          <w:sz w:val="24"/>
+          <w:szCs w:val="24"/>
+        </w:rPr>
+        <w:t>Batch size of 256 (experiment 15)</w:t>
+      </w:r>
+    </w:p>
+    <w:p>
+      <w:pPr>
+        <w:pStyle w:val="ListParagraph"/>
+        <w:numPr>
+          <w:ilvl w:val="3"/>
+          <w:numId w:val="3"/>
+        </w:numPr>
+        <w:rPr>
+          <w:sz w:val="24"/>
+          <w:szCs w:val="24"/>
+        </w:rPr>
+      </w:pPr>
+      <w:r>
+        <w:rPr>
+          <w:sz w:val="24"/>
+          <w:szCs w:val="24"/>
+        </w:rPr>
+        <w:t xml:space="preserve">Best </w:t>
+      </w:r>
+      <w:proofErr w:type="spellStart"/>
+      <w:r>
+        <w:rPr>
+          <w:sz w:val="24"/>
+          <w:szCs w:val="24"/>
+        </w:rPr>
+        <w:t>acc</w:t>
+      </w:r>
+      <w:proofErr w:type="spellEnd"/>
+      <w:r>
+        <w:rPr>
+          <w:sz w:val="24"/>
+          <w:szCs w:val="24"/>
+        </w:rPr>
+        <w:t xml:space="preserve"> at 200 epochs with </w:t>
+      </w:r>
+      <w:proofErr w:type="spellStart"/>
+      <w:r>
+        <w:rPr>
+          <w:sz w:val="24"/>
+          <w:szCs w:val="24"/>
+        </w:rPr>
+        <w:t>acc</w:t>
+      </w:r>
+      <w:proofErr w:type="spellEnd"/>
+      <w:r>
+        <w:rPr>
+          <w:sz w:val="24"/>
+          <w:szCs w:val="24"/>
+        </w:rPr>
+        <w:t xml:space="preserve"> 0.326133 and std of </w:t>
+      </w:r>
+      <w:r>
+        <w:rPr>
+          <w:sz w:val="24"/>
+          <w:szCs w:val="24"/>
+        </w:rPr>
+        <w:t>0.19271</w:t>
+      </w:r>
+      <w:r>
+        <w:rPr>
+          <w:sz w:val="24"/>
+          <w:szCs w:val="24"/>
+        </w:rPr>
+        <w:t>8</w:t>
+      </w:r>
+    </w:p>
+    <w:p>
+      <w:pPr>
+        <w:pStyle w:val="ListParagraph"/>
+        <w:numPr>
+          <w:ilvl w:val="2"/>
+          <w:numId w:val="3"/>
+        </w:numPr>
+        <w:rPr>
+          <w:sz w:val="24"/>
+          <w:szCs w:val="24"/>
+        </w:rPr>
+      </w:pPr>
+      <w:r>
+        <w:rPr>
+          <w:sz w:val="24"/>
+          <w:szCs w:val="24"/>
+        </w:rPr>
+        <w:t>Found that batch size does not seem to have a large impact on accuracy, so will keep with 756</w:t>
+      </w:r>
+    </w:p>
+    <w:p>
+      <w:pPr>
+        <w:pStyle w:val="ListParagraph"/>
+        <w:numPr>
+          <w:ilvl w:val="1"/>
+          <w:numId w:val="3"/>
+        </w:numPr>
+        <w:rPr>
+          <w:sz w:val="24"/>
+          <w:szCs w:val="24"/>
+        </w:rPr>
+      </w:pPr>
+      <w:r>
+        <w:rPr>
+          <w:sz w:val="24"/>
+          <w:szCs w:val="24"/>
+        </w:rPr>
+        <w:t xml:space="preserve">Tuning </w:t>
+      </w:r>
+      <w:r>
+        <w:rPr>
+          <w:sz w:val="24"/>
+          <w:szCs w:val="24"/>
+        </w:rPr>
+        <w:t>learning rate</w:t>
+      </w:r>
+      <w:r>
+        <w:rPr>
+          <w:sz w:val="24"/>
+          <w:szCs w:val="24"/>
+        </w:rPr>
+        <w:t xml:space="preserve"> on sample</w:t>
+      </w:r>
+      <w:r>
+        <w:rPr>
+          <w:sz w:val="24"/>
+          <w:szCs w:val="24"/>
+        </w:rPr>
+        <w:t xml:space="preserve"> – Experiment 16</w:t>
+      </w:r>
+    </w:p>
+    <w:p>
+      <w:pPr>
+        <w:pStyle w:val="ListParagraph"/>
+        <w:numPr>
+          <w:ilvl w:val="2"/>
+          <w:numId w:val="3"/>
+        </w:numPr>
+        <w:rPr>
+          <w:sz w:val="24"/>
+          <w:szCs w:val="24"/>
+        </w:rPr>
+      </w:pPr>
+      <w:r>
+        <w:rPr>
+          <w:sz w:val="24"/>
+          <w:szCs w:val="24"/>
+        </w:rPr>
+        <w:t xml:space="preserve">Found </w:t>
+      </w:r>
+      <w:r>
+        <w:rPr>
+          <w:sz w:val="24"/>
+          <w:szCs w:val="24"/>
+        </w:rPr>
+        <w:t xml:space="preserve">default learning rate </w:t>
+      </w:r>
+      <w:r>
+        <w:rPr>
+          <w:sz w:val="24"/>
+          <w:szCs w:val="24"/>
+        </w:rPr>
+        <w:t>of 10^-3 is best</w:t>
+      </w:r>
+    </w:p>
+    <w:p>
+      <w:pPr>
+        <w:pStyle w:val="ListParagraph"/>
+        <w:numPr>
+          <w:ilvl w:val="1"/>
+          <w:numId w:val="3"/>
+        </w:numPr>
+        <w:rPr>
+          <w:sz w:val="24"/>
+          <w:szCs w:val="24"/>
+        </w:rPr>
+      </w:pPr>
+      <w:r>
+        <w:rPr>
+          <w:sz w:val="24"/>
+          <w:szCs w:val="24"/>
+        </w:rPr>
+        <w:t>Tuning learning rate and epochs</w:t>
+      </w:r>
+    </w:p>
+    <w:p>
+      <w:pPr>
+        <w:pStyle w:val="ListParagraph"/>
+        <w:numPr>
+          <w:ilvl w:val="2"/>
+          <w:numId w:val="3"/>
+        </w:numPr>
+        <w:rPr>
+          <w:sz w:val="24"/>
+          <w:szCs w:val="24"/>
+        </w:rPr>
+      </w:pPr>
+      <w:r>
+        <w:rPr>
+          <w:sz w:val="24"/>
+          <w:szCs w:val="24"/>
+        </w:rPr>
+        <w:t>Suspect the default learning rate performed best as we optimised the number of epochs for it</w:t>
+      </w:r>
+    </w:p>
+    <w:p>
+      <w:pPr>
+        <w:pStyle w:val="ListParagraph"/>
+        <w:numPr>
+          <w:ilvl w:val="2"/>
+          <w:numId w:val="3"/>
+        </w:numPr>
+        <w:rPr>
+          <w:sz w:val="24"/>
+          <w:szCs w:val="24"/>
+        </w:rPr>
+      </w:pPr>
+      <w:r>
+        <w:rPr>
+          <w:sz w:val="24"/>
+          <w:szCs w:val="24"/>
+        </w:rPr>
+        <w:t xml:space="preserve">Experimented with number of epochs on </w:t>
+      </w:r>
+      <w:r>
+        <w:rPr>
+          <w:sz w:val="24"/>
+          <w:szCs w:val="24"/>
+        </w:rPr>
+        <w:t>10% of training data, found that optimal number of epochs was reached quicker than for the whole training data, but behaved similarly to tuning on the whole training data (experiment 17)</w:t>
+      </w:r>
+    </w:p>
+    <w:p>
+      <w:pPr>
+        <w:pStyle w:val="ListParagraph"/>
+        <w:numPr>
+          <w:ilvl w:val="2"/>
+          <w:numId w:val="3"/>
+        </w:numPr>
+        <w:rPr>
+          <w:sz w:val="24"/>
+          <w:szCs w:val="24"/>
+        </w:rPr>
+      </w:pPr>
+      <w:r>
+        <w:rPr>
+          <w:sz w:val="24"/>
+          <w:szCs w:val="24"/>
+        </w:rPr>
+        <w:t>Tried tuning epochs for learning rate of 10^-4 on sample</w:t>
+      </w:r>
+      <w:r>
+        <w:rPr>
+          <w:sz w:val="24"/>
+          <w:szCs w:val="24"/>
+        </w:rPr>
+        <w:t xml:space="preserve"> (experiment 18)</w:t>
+      </w:r>
+    </w:p>
+    <w:p>
+      <w:pPr>
+        <w:pStyle w:val="ListParagraph"/>
+        <w:numPr>
+          <w:ilvl w:val="3"/>
+          <w:numId w:val="3"/>
+        </w:numPr>
+        <w:rPr>
+          <w:sz w:val="24"/>
+          <w:szCs w:val="24"/>
+        </w:rPr>
+      </w:pPr>
+      <w:r>
+        <w:rPr>
+          <w:sz w:val="24"/>
+          <w:szCs w:val="24"/>
+        </w:rPr>
+        <w:t>Found no increase in accuracy</w:t>
+      </w:r>
+    </w:p>
+    <w:p>
+      <w:pPr>
+        <w:pStyle w:val="ListParagraph"/>
+        <w:numPr>
+          <w:ilvl w:val="2"/>
+          <w:numId w:val="3"/>
+        </w:numPr>
+        <w:rPr>
+          <w:sz w:val="24"/>
+          <w:szCs w:val="24"/>
+        </w:rPr>
+      </w:pPr>
+      <w:r>
+        <w:rPr>
+          <w:sz w:val="24"/>
+          <w:szCs w:val="24"/>
+        </w:rPr>
+        <w:t>Tried tuning epochs for learning rate of 10^-5</w:t>
+      </w:r>
+      <w:r>
+        <w:rPr>
+          <w:sz w:val="24"/>
+          <w:szCs w:val="24"/>
+        </w:rPr>
+        <w:t xml:space="preserve"> on sample</w:t>
+      </w:r>
+      <w:r>
+        <w:rPr>
+          <w:sz w:val="24"/>
+          <w:szCs w:val="24"/>
+        </w:rPr>
+        <w:t xml:space="preserve"> (experiment 19)</w:t>
+      </w:r>
+    </w:p>
+    <w:p>
+      <w:pPr>
+        <w:pStyle w:val="ListParagraph"/>
+        <w:numPr>
+          <w:ilvl w:val="3"/>
+          <w:numId w:val="3"/>
+        </w:numPr>
+        <w:rPr>
+          <w:sz w:val="24"/>
+          <w:szCs w:val="24"/>
+        </w:rPr>
+      </w:pPr>
+      <w:r>
+        <w:rPr>
+          <w:sz w:val="24"/>
+          <w:szCs w:val="24"/>
+        </w:rPr>
+        <w:t>Found no increase in accuracy</w:t>
+      </w:r>
+    </w:p>
+    <w:p>
+      <w:pPr>
+        <w:pStyle w:val="ListParagraph"/>
+        <w:numPr>
+          <w:ilvl w:val="2"/>
+          <w:numId w:val="3"/>
+        </w:numPr>
+        <w:rPr>
+          <w:sz w:val="24"/>
+          <w:szCs w:val="24"/>
+        </w:rPr>
+      </w:pPr>
+      <w:r>
+        <w:rPr>
+          <w:sz w:val="24"/>
+          <w:szCs w:val="24"/>
+        </w:rPr>
+        <w:t>Seems increasing the learning rate just leads to requiring more epochs for the same accuracy, but has the benefit of reducing standard deviation</w:t>
+      </w:r>
+    </w:p>
+    <w:p>
+      <w:pPr>
+        <w:pStyle w:val="ListParagraph"/>
+        <w:numPr>
+          <w:ilvl w:val="2"/>
+          <w:numId w:val="3"/>
+        </w:numPr>
+        <w:rPr>
+          <w:sz w:val="24"/>
+          <w:szCs w:val="24"/>
+        </w:rPr>
+      </w:pPr>
+      <w:r>
+        <w:rPr>
+          <w:sz w:val="24"/>
+          <w:szCs w:val="24"/>
+        </w:rPr>
+        <w:t>Will keep with learning rate of 10^-3</w:t>
+      </w:r>
+    </w:p>
+    <w:p>
+      <w:pPr>
+        <w:pStyle w:val="ListParagraph"/>
+        <w:numPr>
+          <w:ilvl w:val="1"/>
+          <w:numId w:val="3"/>
+        </w:numPr>
+        <w:rPr>
+          <w:sz w:val="24"/>
+          <w:szCs w:val="24"/>
+        </w:rPr>
+      </w:pPr>
+      <w:r>
+        <w:rPr>
+          <w:sz w:val="24"/>
+          <w:szCs w:val="24"/>
+        </w:rPr>
+        <w:t>Fine tuning number of epochs</w:t>
+      </w:r>
+      <w:r>
+        <w:rPr>
+          <w:sz w:val="24"/>
+          <w:szCs w:val="24"/>
+        </w:rPr>
+        <w:t xml:space="preserve"> </w:t>
+      </w:r>
+    </w:p>
+    <w:p>
+      <w:pPr>
+        <w:pStyle w:val="ListParagraph"/>
+        <w:numPr>
+          <w:ilvl w:val="2"/>
+          <w:numId w:val="3"/>
+        </w:numPr>
+        <w:rPr>
+          <w:sz w:val="24"/>
+          <w:szCs w:val="24"/>
+        </w:rPr>
+      </w:pPr>
+      <w:r>
+        <w:rPr>
+          <w:sz w:val="24"/>
+          <w:szCs w:val="24"/>
+        </w:rPr>
+        <w:t>Tried 150 to 300 in steps of 10</w:t>
+      </w:r>
+      <w:r>
+        <w:rPr>
+          <w:sz w:val="24"/>
+          <w:szCs w:val="24"/>
+        </w:rPr>
+        <w:t xml:space="preserve"> (experiment 20)</w:t>
+      </w:r>
+    </w:p>
+    <w:p>
+      <w:pPr>
+        <w:pStyle w:val="ListParagraph"/>
+        <w:numPr>
+          <w:ilvl w:val="3"/>
+          <w:numId w:val="3"/>
+        </w:numPr>
+        <w:rPr>
+          <w:sz w:val="24"/>
+          <w:szCs w:val="24"/>
+        </w:rPr>
+      </w:pPr>
+      <w:r>
+        <w:rPr>
+          <w:sz w:val="24"/>
+          <w:szCs w:val="24"/>
+        </w:rPr>
+        <w:t>No significant increase in accuracy</w:t>
+      </w:r>
+    </w:p>
+    <w:p>
+      <w:pPr>
+        <w:pStyle w:val="ListParagraph"/>
+        <w:numPr>
+          <w:ilvl w:val="2"/>
+          <w:numId w:val="3"/>
+        </w:numPr>
+        <w:rPr>
+          <w:sz w:val="24"/>
+          <w:szCs w:val="24"/>
+        </w:rPr>
+      </w:pPr>
+      <w:r>
+        <w:rPr>
+          <w:sz w:val="24"/>
+          <w:szCs w:val="24"/>
+        </w:rPr>
+        <w:t>Tried same range but with a learning rate of 10^-4, as previously I found a smaller learning rate gave more stable accuracy</w:t>
+      </w:r>
+      <w:r>
+        <w:rPr>
+          <w:sz w:val="24"/>
+          <w:szCs w:val="24"/>
+        </w:rPr>
+        <w:t xml:space="preserve"> (experiment 21)</w:t>
+      </w:r>
+    </w:p>
+    <w:p>
+      <w:pPr>
+        <w:pStyle w:val="ListParagraph"/>
+        <w:numPr>
+          <w:ilvl w:val="3"/>
+          <w:numId w:val="3"/>
+        </w:numPr>
+        <w:rPr>
+          <w:sz w:val="24"/>
+          <w:szCs w:val="24"/>
+        </w:rPr>
+      </w:pPr>
+      <w:r>
+        <w:rPr>
+          <w:sz w:val="24"/>
+          <w:szCs w:val="24"/>
+        </w:rPr>
+        <w:t>Significant increase in accuracy for each epoch, suggesting smaller learning rate is optimal when training over entire training set</w:t>
+      </w:r>
+    </w:p>
+    <w:p>
+      <w:pPr>
+        <w:pStyle w:val="ListParagraph"/>
+        <w:numPr>
+          <w:ilvl w:val="2"/>
+          <w:numId w:val="3"/>
+        </w:numPr>
+        <w:rPr>
+          <w:sz w:val="24"/>
+          <w:szCs w:val="24"/>
+        </w:rPr>
+      </w:pPr>
+      <w:r>
+        <w:rPr>
+          <w:sz w:val="24"/>
+          <w:szCs w:val="24"/>
+        </w:rPr>
+        <w:t>Tried 10^-5</w:t>
+      </w:r>
+      <w:r>
+        <w:rPr>
+          <w:sz w:val="24"/>
+          <w:szCs w:val="24"/>
+        </w:rPr>
+        <w:t xml:space="preserve"> (experiment 21 and 22)</w:t>
+      </w:r>
+    </w:p>
+    <w:p>
+      <w:pPr>
+        <w:pStyle w:val="ListParagraph"/>
+        <w:numPr>
+          <w:ilvl w:val="3"/>
+          <w:numId w:val="3"/>
+        </w:numPr>
+        <w:rPr>
+          <w:sz w:val="24"/>
+          <w:szCs w:val="24"/>
+        </w:rPr>
+      </w:pPr>
+      <w:r>
+        <w:rPr>
+          <w:sz w:val="24"/>
+          <w:szCs w:val="24"/>
+        </w:rPr>
+        <w:t xml:space="preserve">Used </w:t>
+      </w:r>
+      <w:proofErr w:type="spellStart"/>
+      <w:r>
+        <w:rPr>
+          <w:sz w:val="24"/>
+          <w:szCs w:val="24"/>
+        </w:rPr>
+        <w:t>tensorboard</w:t>
+      </w:r>
+      <w:proofErr w:type="spellEnd"/>
+      <w:r>
+        <w:rPr>
+          <w:sz w:val="24"/>
+          <w:szCs w:val="24"/>
+        </w:rPr>
+        <w:t>, explored with large range of epochs alongside 10^-4, 10^-4 performed best</w:t>
+      </w:r>
+    </w:p>
+    <w:p>
+      <w:pPr>
+        <w:pStyle w:val="ListParagraph"/>
+        <w:numPr>
+          <w:ilvl w:val="2"/>
+          <w:numId w:val="3"/>
+        </w:numPr>
+        <w:rPr>
+          <w:sz w:val="24"/>
+          <w:szCs w:val="24"/>
+        </w:rPr>
+      </w:pPr>
+      <w:r>
+        <w:rPr>
+          <w:sz w:val="24"/>
+          <w:szCs w:val="24"/>
+        </w:rPr>
+        <w:t>Tried 10^-4 and 2*10^-4 with seed 1</w:t>
+      </w:r>
+      <w:r>
+        <w:rPr>
+          <w:sz w:val="24"/>
+          <w:szCs w:val="24"/>
+        </w:rPr>
+        <w:t xml:space="preserve"> (experiment 23, 10^-4 log moved to experiment 24)</w:t>
+      </w:r>
+    </w:p>
+    <w:p>
+      <w:pPr>
+        <w:pStyle w:val="ListParagraph"/>
+        <w:numPr>
+          <w:ilvl w:val="4"/>
+          <w:numId w:val="3"/>
+        </w:numPr>
+        <w:rPr>
+          <w:sz w:val="24"/>
+          <w:szCs w:val="24"/>
+        </w:rPr>
+      </w:pPr>
+      <w:r>
+        <w:rPr>
+          <w:sz w:val="24"/>
+          <w:szCs w:val="24"/>
+        </w:rPr>
+        <w:t>10^-4 performed best over 3000 epochs</w:t>
+      </w:r>
+    </w:p>
+    <w:p>
+      <w:pPr>
+        <w:pStyle w:val="ListParagraph"/>
+        <w:numPr>
+          <w:ilvl w:val="2"/>
+          <w:numId w:val="3"/>
+        </w:numPr>
+        <w:rPr>
+          <w:sz w:val="24"/>
+          <w:szCs w:val="24"/>
+        </w:rPr>
+      </w:pPr>
+      <w:r>
+        <w:rPr>
+          <w:sz w:val="24"/>
+          <w:szCs w:val="24"/>
+        </w:rPr>
+        <w:t>Tried 10^-4 and 9*</w:t>
+      </w:r>
+      <w:r>
+        <w:rPr>
+          <w:sz w:val="24"/>
+          <w:szCs w:val="24"/>
+        </w:rPr>
+        <w:t>10^-5 with seed 1 over 6000 epochs</w:t>
+      </w:r>
+      <w:r>
+        <w:rPr>
+          <w:sz w:val="24"/>
+          <w:szCs w:val="24"/>
+        </w:rPr>
+        <w:t xml:space="preserve"> (experiment 24)</w:t>
       </w:r>
       <w:bookmarkStart w:id="0" w:name="_GoBack"/>
       <w:bookmarkEnd w:id="0"/>
-      <w:r>
-        <w:rPr>
-          <w:sz w:val="24"/>
-          <w:szCs w:val="24"/>
-        </w:rPr>
-        <w:t xml:space="preserve"> too</w:t>
+    </w:p>
+    <w:p>
+      <w:pPr>
+        <w:pStyle w:val="ListParagraph"/>
+        <w:numPr>
+          <w:ilvl w:val="3"/>
+          <w:numId w:val="3"/>
+        </w:numPr>
+        <w:rPr>
+          <w:sz w:val="24"/>
+          <w:szCs w:val="24"/>
+        </w:rPr>
+      </w:pPr>
+      <w:r>
+        <w:rPr>
+          <w:sz w:val="24"/>
+          <w:szCs w:val="24"/>
+        </w:rPr>
+        <w:t xml:space="preserve">10^-4 </w:t>
+      </w:r>
+      <w:proofErr w:type="spellStart"/>
+      <w:r>
+        <w:rPr>
+          <w:sz w:val="24"/>
+          <w:szCs w:val="24"/>
+        </w:rPr>
+        <w:t>plateued</w:t>
+      </w:r>
+      <w:proofErr w:type="spellEnd"/>
+      <w:r>
+        <w:rPr>
+          <w:sz w:val="24"/>
+          <w:szCs w:val="24"/>
+        </w:rPr>
+        <w:t xml:space="preserve"> at </w:t>
+      </w:r>
+      <w:r>
+        <w:rPr>
+          <w:sz w:val="24"/>
+          <w:szCs w:val="24"/>
+        </w:rPr>
+        <w:t>0.3285, 9*10^-5 loss fell faster at first, but then got stuck</w:t>
+      </w:r>
+      <w:r>
+        <w:rPr>
+          <w:sz w:val="24"/>
+          <w:szCs w:val="24"/>
+        </w:rPr>
+        <w:t xml:space="preserve"> heading towards a bad minimum?</w:t>
       </w:r>
     </w:p>
     <w:p>
@@ -1748,6 +2803,14 @@
           <w:szCs w:val="24"/>
         </w:rPr>
       </w:pPr>
+      <w:r>
+        <w:rPr>
+          <w:sz w:val="24"/>
+          <w:szCs w:val="24"/>
+        </w:rPr>
+        <w:lastRenderedPageBreak/>
+        <w:t>Repeated 9*10^-5 and tried 7*10^-5 with seed 2</w:t>
+      </w:r>
     </w:p>
     <w:sectPr>
       <w:pgSz w:w="11906" w:h="16838"/>
@@ -1914,7 +2977,7 @@
         <w:rFonts w:ascii="Wingdings" w:hAnsi="Wingdings" w:hint="default"/>
       </w:rPr>
     </w:lvl>
-    <w:lvl w:ilvl="3" w:tplc="08090001" w:tentative="1">
+    <w:lvl w:ilvl="3" w:tplc="08090001">
       <w:start w:val="1"/>
       <w:numFmt w:val="bullet"/>
       <w:lvlText w:val=""/>
@@ -1926,7 +2989,7 @@
         <w:rFonts w:ascii="Symbol" w:hAnsi="Symbol" w:hint="default"/>
       </w:rPr>
     </w:lvl>
-    <w:lvl w:ilvl="4" w:tplc="08090003" w:tentative="1">
+    <w:lvl w:ilvl="4" w:tplc="08090003">
       <w:start w:val="1"/>
       <w:numFmt w:val="bullet"/>
       <w:lvlText w:val="o"/>

--- a/Results/Neural Networks/Hyperparameters.docx
+++ b/Results/Neural Networks/Hyperparameters.docx
@@ -2738,6 +2738,168 @@
         </w:rPr>
         <w:t xml:space="preserve"> (experiment 24)</w:t>
       </w:r>
+    </w:p>
+    <w:p>
+      <w:pPr>
+        <w:pStyle w:val="ListParagraph"/>
+        <w:numPr>
+          <w:ilvl w:val="3"/>
+          <w:numId w:val="3"/>
+        </w:numPr>
+        <w:rPr>
+          <w:sz w:val="24"/>
+          <w:szCs w:val="24"/>
+        </w:rPr>
+      </w:pPr>
+      <w:r>
+        <w:rPr>
+          <w:sz w:val="24"/>
+          <w:szCs w:val="24"/>
+        </w:rPr>
+        <w:t xml:space="preserve">10^-4 </w:t>
+      </w:r>
+      <w:proofErr w:type="spellStart"/>
+      <w:r>
+        <w:rPr>
+          <w:sz w:val="24"/>
+          <w:szCs w:val="24"/>
+        </w:rPr>
+        <w:t>plateued</w:t>
+      </w:r>
+      <w:proofErr w:type="spellEnd"/>
+      <w:r>
+        <w:rPr>
+          <w:sz w:val="24"/>
+          <w:szCs w:val="24"/>
+        </w:rPr>
+        <w:t xml:space="preserve"> at </w:t>
+      </w:r>
+      <w:r>
+        <w:rPr>
+          <w:sz w:val="24"/>
+          <w:szCs w:val="24"/>
+        </w:rPr>
+        <w:t>0.3285, 9*10^-5 loss fell faster at first, but then got stuck</w:t>
+      </w:r>
+      <w:r>
+        <w:rPr>
+          <w:sz w:val="24"/>
+          <w:szCs w:val="24"/>
+        </w:rPr>
+        <w:t xml:space="preserve"> heading towards a bad minimum?</w:t>
+      </w:r>
+    </w:p>
+    <w:p>
+      <w:pPr>
+        <w:pStyle w:val="ListParagraph"/>
+        <w:numPr>
+          <w:ilvl w:val="2"/>
+          <w:numId w:val="3"/>
+        </w:numPr>
+        <w:rPr>
+          <w:sz w:val="24"/>
+          <w:szCs w:val="24"/>
+        </w:rPr>
+      </w:pPr>
+      <w:r>
+        <w:rPr>
+          <w:sz w:val="24"/>
+          <w:szCs w:val="24"/>
+        </w:rPr>
+        <w:lastRenderedPageBreak/>
+        <w:t>Repeated 9*10^-5 and tried 7*10^-5 with seed 2</w:t>
+      </w:r>
+      <w:r>
+        <w:rPr>
+          <w:sz w:val="24"/>
+          <w:szCs w:val="24"/>
+        </w:rPr>
+        <w:t xml:space="preserve"> (experiment 25)</w:t>
+      </w:r>
+    </w:p>
+    <w:p>
+      <w:pPr>
+        <w:pStyle w:val="ListParagraph"/>
+        <w:numPr>
+          <w:ilvl w:val="3"/>
+          <w:numId w:val="3"/>
+        </w:numPr>
+        <w:rPr>
+          <w:sz w:val="24"/>
+          <w:szCs w:val="24"/>
+        </w:rPr>
+      </w:pPr>
+      <w:proofErr w:type="spellStart"/>
+      <w:r>
+        <w:rPr>
+          <w:sz w:val="24"/>
+          <w:szCs w:val="24"/>
+        </w:rPr>
+        <w:t>Plateued</w:t>
+      </w:r>
+      <w:proofErr w:type="spellEnd"/>
+    </w:p>
+    <w:p>
+      <w:pPr>
+        <w:pStyle w:val="ListParagraph"/>
+        <w:numPr>
+          <w:ilvl w:val="2"/>
+          <w:numId w:val="3"/>
+        </w:numPr>
+        <w:rPr>
+          <w:sz w:val="24"/>
+          <w:szCs w:val="24"/>
+        </w:rPr>
+      </w:pPr>
+      <w:r>
+        <w:rPr>
+          <w:sz w:val="24"/>
+          <w:szCs w:val="24"/>
+        </w:rPr>
+        <w:t xml:space="preserve">Tried </w:t>
+      </w:r>
+      <w:r>
+        <w:rPr>
+          <w:sz w:val="24"/>
+          <w:szCs w:val="24"/>
+        </w:rPr>
+        <w:t>1.1</w:t>
+      </w:r>
+      <w:r>
+        <w:rPr>
+          <w:sz w:val="24"/>
+          <w:szCs w:val="24"/>
+        </w:rPr>
+        <w:t xml:space="preserve">*10^-4 and </w:t>
+      </w:r>
+      <w:r>
+        <w:rPr>
+          <w:sz w:val="24"/>
+          <w:szCs w:val="24"/>
+        </w:rPr>
+        <w:t>1.2</w:t>
+      </w:r>
+      <w:r>
+        <w:rPr>
+          <w:sz w:val="24"/>
+          <w:szCs w:val="24"/>
+        </w:rPr>
+        <w:t>*10^-4</w:t>
+      </w:r>
+      <w:r>
+        <w:rPr>
+          <w:sz w:val="24"/>
+          <w:szCs w:val="24"/>
+        </w:rPr>
+        <w:t xml:space="preserve"> with seed 1</w:t>
+      </w:r>
+      <w:r>
+        <w:rPr>
+          <w:sz w:val="24"/>
+          <w:szCs w:val="24"/>
+        </w:rPr>
+        <w:t xml:space="preserve"> (experiment 26)</w:t>
+      </w:r>
       <w:bookmarkStart w:id="0" w:name="_GoBack"/>
       <w:bookmarkEnd w:id="0"/>
     </w:p>
@@ -2758,58 +2920,7 @@
           <w:sz w:val="24"/>
           <w:szCs w:val="24"/>
         </w:rPr>
-        <w:t xml:space="preserve">10^-4 </w:t>
-      </w:r>
-      <w:proofErr w:type="spellStart"/>
-      <w:r>
-        <w:rPr>
-          <w:sz w:val="24"/>
-          <w:szCs w:val="24"/>
-        </w:rPr>
-        <w:t>plateued</w:t>
-      </w:r>
-      <w:proofErr w:type="spellEnd"/>
-      <w:r>
-        <w:rPr>
-          <w:sz w:val="24"/>
-          <w:szCs w:val="24"/>
-        </w:rPr>
-        <w:t xml:space="preserve"> at </w:t>
-      </w:r>
-      <w:r>
-        <w:rPr>
-          <w:sz w:val="24"/>
-          <w:szCs w:val="24"/>
-        </w:rPr>
-        <w:t>0.3285, 9*10^-5 loss fell faster at first, but then got stuck</w:t>
-      </w:r>
-      <w:r>
-        <w:rPr>
-          <w:sz w:val="24"/>
-          <w:szCs w:val="24"/>
-        </w:rPr>
-        <w:t xml:space="preserve"> heading towards a bad minimum?</w:t>
-      </w:r>
-    </w:p>
-    <w:p>
-      <w:pPr>
-        <w:pStyle w:val="ListParagraph"/>
-        <w:numPr>
-          <w:ilvl w:val="2"/>
-          <w:numId w:val="3"/>
-        </w:numPr>
-        <w:rPr>
-          <w:sz w:val="24"/>
-          <w:szCs w:val="24"/>
-        </w:rPr>
-      </w:pPr>
-      <w:r>
-        <w:rPr>
-          <w:sz w:val="24"/>
-          <w:szCs w:val="24"/>
-        </w:rPr>
-        <w:lastRenderedPageBreak/>
-        <w:t>Repeated 9*10^-5 and tried 7*10^-5 with seed 2</w:t>
+        <w:t>Lower loss than with smaller learning rates</w:t>
       </w:r>
     </w:p>
     <w:sectPr>

--- a/Results/Neural Networks/Hyperparameters.docx
+++ b/Results/Neural Networks/Hyperparameters.docx
@@ -1727,6 +1727,13 @@
         </w:rPr>
         <w:t>Changing lambda for L1 with dropout</w:t>
       </w:r>
+      <w:r>
+        <w:rPr>
+          <w:sz w:val="24"/>
+          <w:szCs w:val="24"/>
+        </w:rPr>
+        <w:t xml:space="preserve"> (experiment 11)</w:t>
+      </w:r>
     </w:p>
     <w:p>
       <w:pPr>
@@ -1759,7 +1766,21 @@
           <w:sz w:val="24"/>
           <w:szCs w:val="24"/>
         </w:rPr>
-        <w:t xml:space="preserve"> to see if we could achieve a greater accuracy with that and L1 regularization too</w:t>
+        <w:t xml:space="preserve"> to see if we could achieve a greater accuracy with that and </w:t>
+      </w:r>
+      <w:r>
+        <w:rPr>
+          <w:sz w:val="24"/>
+          <w:szCs w:val="24"/>
+        </w:rPr>
+        <w:t>dropout</w:t>
+      </w:r>
+      <w:r>
+        <w:rPr>
+          <w:sz w:val="24"/>
+          <w:szCs w:val="24"/>
+        </w:rPr>
+        <w:t xml:space="preserve"> too</w:t>
       </w:r>
     </w:p>
     <w:p>
@@ -2161,747 +2182,761 @@
           <w:sz w:val="24"/>
           <w:szCs w:val="24"/>
         </w:rPr>
-        <w:t>0.19271</w:t>
-      </w:r>
-      <w:r>
-        <w:rPr>
-          <w:sz w:val="24"/>
-          <w:szCs w:val="24"/>
-        </w:rPr>
-        <w:t>8</w:t>
-      </w:r>
-    </w:p>
-    <w:p>
-      <w:pPr>
-        <w:pStyle w:val="ListParagraph"/>
-        <w:numPr>
-          <w:ilvl w:val="2"/>
-          <w:numId w:val="3"/>
-        </w:numPr>
-        <w:rPr>
-          <w:sz w:val="24"/>
-          <w:szCs w:val="24"/>
-        </w:rPr>
-      </w:pPr>
-      <w:r>
-        <w:rPr>
-          <w:sz w:val="24"/>
-          <w:szCs w:val="24"/>
-        </w:rPr>
-        <w:t>Found that batch size does not seem to have a large impact on accuracy, so will keep with 756</w:t>
-      </w:r>
-    </w:p>
-    <w:p>
-      <w:pPr>
-        <w:pStyle w:val="ListParagraph"/>
-        <w:numPr>
-          <w:ilvl w:val="1"/>
-          <w:numId w:val="3"/>
-        </w:numPr>
-        <w:rPr>
-          <w:sz w:val="24"/>
-          <w:szCs w:val="24"/>
-        </w:rPr>
-      </w:pPr>
-      <w:r>
-        <w:rPr>
-          <w:sz w:val="24"/>
-          <w:szCs w:val="24"/>
-        </w:rPr>
-        <w:t xml:space="preserve">Tuning </w:t>
-      </w:r>
-      <w:r>
-        <w:rPr>
-          <w:sz w:val="24"/>
-          <w:szCs w:val="24"/>
-        </w:rPr>
-        <w:t>learning rate</w:t>
-      </w:r>
-      <w:r>
-        <w:rPr>
-          <w:sz w:val="24"/>
-          <w:szCs w:val="24"/>
-        </w:rPr>
-        <w:t xml:space="preserve"> on sample</w:t>
-      </w:r>
-      <w:r>
-        <w:rPr>
-          <w:sz w:val="24"/>
-          <w:szCs w:val="24"/>
-        </w:rPr>
-        <w:t xml:space="preserve"> – Experiment 16</w:t>
-      </w:r>
-    </w:p>
-    <w:p>
-      <w:pPr>
-        <w:pStyle w:val="ListParagraph"/>
-        <w:numPr>
-          <w:ilvl w:val="2"/>
-          <w:numId w:val="3"/>
-        </w:numPr>
-        <w:rPr>
-          <w:sz w:val="24"/>
-          <w:szCs w:val="24"/>
-        </w:rPr>
-      </w:pPr>
-      <w:r>
-        <w:rPr>
-          <w:sz w:val="24"/>
-          <w:szCs w:val="24"/>
-        </w:rPr>
-        <w:t xml:space="preserve">Found </w:t>
-      </w:r>
-      <w:r>
-        <w:rPr>
-          <w:sz w:val="24"/>
-          <w:szCs w:val="24"/>
-        </w:rPr>
-        <w:t xml:space="preserve">default learning rate </w:t>
-      </w:r>
-      <w:r>
-        <w:rPr>
-          <w:sz w:val="24"/>
-          <w:szCs w:val="24"/>
-        </w:rPr>
-        <w:t>of 10^-3 is best</w:t>
-      </w:r>
-    </w:p>
-    <w:p>
-      <w:pPr>
-        <w:pStyle w:val="ListParagraph"/>
-        <w:numPr>
-          <w:ilvl w:val="1"/>
-          <w:numId w:val="3"/>
-        </w:numPr>
-        <w:rPr>
-          <w:sz w:val="24"/>
-          <w:szCs w:val="24"/>
-        </w:rPr>
-      </w:pPr>
-      <w:r>
-        <w:rPr>
-          <w:sz w:val="24"/>
-          <w:szCs w:val="24"/>
-        </w:rPr>
-        <w:t>Tuning learning rate and epochs</w:t>
-      </w:r>
-    </w:p>
-    <w:p>
-      <w:pPr>
-        <w:pStyle w:val="ListParagraph"/>
-        <w:numPr>
-          <w:ilvl w:val="2"/>
-          <w:numId w:val="3"/>
-        </w:numPr>
-        <w:rPr>
-          <w:sz w:val="24"/>
-          <w:szCs w:val="24"/>
-        </w:rPr>
-      </w:pPr>
-      <w:r>
-        <w:rPr>
-          <w:sz w:val="24"/>
-          <w:szCs w:val="24"/>
-        </w:rPr>
-        <w:t>Suspect the default learning rate performed best as we optimised the number of epochs for it</w:t>
-      </w:r>
-    </w:p>
-    <w:p>
-      <w:pPr>
-        <w:pStyle w:val="ListParagraph"/>
-        <w:numPr>
-          <w:ilvl w:val="2"/>
-          <w:numId w:val="3"/>
-        </w:numPr>
-        <w:rPr>
-          <w:sz w:val="24"/>
-          <w:szCs w:val="24"/>
-        </w:rPr>
-      </w:pPr>
-      <w:r>
-        <w:rPr>
-          <w:sz w:val="24"/>
-          <w:szCs w:val="24"/>
-        </w:rPr>
-        <w:t xml:space="preserve">Experimented with number of epochs on </w:t>
-      </w:r>
-      <w:r>
-        <w:rPr>
-          <w:sz w:val="24"/>
-          <w:szCs w:val="24"/>
-        </w:rPr>
-        <w:t>10% of training data, found that optimal number of epochs was reached quicker than for the whole training data, but behaved similarly to tuning on the whole training data (experiment 17)</w:t>
-      </w:r>
-    </w:p>
-    <w:p>
-      <w:pPr>
-        <w:pStyle w:val="ListParagraph"/>
-        <w:numPr>
-          <w:ilvl w:val="2"/>
-          <w:numId w:val="3"/>
-        </w:numPr>
-        <w:rPr>
-          <w:sz w:val="24"/>
-          <w:szCs w:val="24"/>
-        </w:rPr>
-      </w:pPr>
-      <w:r>
-        <w:rPr>
-          <w:sz w:val="24"/>
-          <w:szCs w:val="24"/>
-        </w:rPr>
-        <w:t>Tried tuning epochs for learning rate of 10^-4 on sample</w:t>
-      </w:r>
-      <w:r>
-        <w:rPr>
-          <w:sz w:val="24"/>
-          <w:szCs w:val="24"/>
-        </w:rPr>
-        <w:t xml:space="preserve"> (experiment 18)</w:t>
-      </w:r>
-    </w:p>
-    <w:p>
-      <w:pPr>
-        <w:pStyle w:val="ListParagraph"/>
-        <w:numPr>
-          <w:ilvl w:val="3"/>
-          <w:numId w:val="3"/>
-        </w:numPr>
-        <w:rPr>
-          <w:sz w:val="24"/>
-          <w:szCs w:val="24"/>
-        </w:rPr>
-      </w:pPr>
-      <w:r>
-        <w:rPr>
-          <w:sz w:val="24"/>
-          <w:szCs w:val="24"/>
-        </w:rPr>
-        <w:t>Found no increase in accuracy</w:t>
-      </w:r>
-    </w:p>
-    <w:p>
-      <w:pPr>
-        <w:pStyle w:val="ListParagraph"/>
-        <w:numPr>
-          <w:ilvl w:val="2"/>
-          <w:numId w:val="3"/>
-        </w:numPr>
-        <w:rPr>
-          <w:sz w:val="24"/>
-          <w:szCs w:val="24"/>
-        </w:rPr>
-      </w:pPr>
-      <w:r>
-        <w:rPr>
-          <w:sz w:val="24"/>
-          <w:szCs w:val="24"/>
-        </w:rPr>
-        <w:t>Tried tuning epochs for learning rate of 10^-5</w:t>
-      </w:r>
-      <w:r>
-        <w:rPr>
-          <w:sz w:val="24"/>
-          <w:szCs w:val="24"/>
-        </w:rPr>
-        <w:t xml:space="preserve"> on sample</w:t>
-      </w:r>
-      <w:r>
-        <w:rPr>
-          <w:sz w:val="24"/>
-          <w:szCs w:val="24"/>
-        </w:rPr>
-        <w:t xml:space="preserve"> (experiment 19)</w:t>
-      </w:r>
-    </w:p>
-    <w:p>
-      <w:pPr>
-        <w:pStyle w:val="ListParagraph"/>
-        <w:numPr>
-          <w:ilvl w:val="3"/>
-          <w:numId w:val="3"/>
-        </w:numPr>
-        <w:rPr>
-          <w:sz w:val="24"/>
-          <w:szCs w:val="24"/>
-        </w:rPr>
-      </w:pPr>
-      <w:r>
-        <w:rPr>
-          <w:sz w:val="24"/>
-          <w:szCs w:val="24"/>
-        </w:rPr>
-        <w:t>Found no increase in accuracy</w:t>
-      </w:r>
-    </w:p>
-    <w:p>
-      <w:pPr>
-        <w:pStyle w:val="ListParagraph"/>
-        <w:numPr>
-          <w:ilvl w:val="2"/>
-          <w:numId w:val="3"/>
-        </w:numPr>
-        <w:rPr>
-          <w:sz w:val="24"/>
-          <w:szCs w:val="24"/>
-        </w:rPr>
-      </w:pPr>
-      <w:r>
-        <w:rPr>
-          <w:sz w:val="24"/>
-          <w:szCs w:val="24"/>
-        </w:rPr>
-        <w:t>Seems increasing the learning rate just leads to requiring more epochs for the same accuracy, but has the benefit of reducing standard deviation</w:t>
-      </w:r>
-    </w:p>
-    <w:p>
-      <w:pPr>
-        <w:pStyle w:val="ListParagraph"/>
-        <w:numPr>
-          <w:ilvl w:val="2"/>
-          <w:numId w:val="3"/>
-        </w:numPr>
-        <w:rPr>
-          <w:sz w:val="24"/>
-          <w:szCs w:val="24"/>
-        </w:rPr>
-      </w:pPr>
-      <w:r>
-        <w:rPr>
-          <w:sz w:val="24"/>
-          <w:szCs w:val="24"/>
-        </w:rPr>
-        <w:t>Will keep with learning rate of 10^-3</w:t>
-      </w:r>
-    </w:p>
-    <w:p>
-      <w:pPr>
-        <w:pStyle w:val="ListParagraph"/>
-        <w:numPr>
-          <w:ilvl w:val="1"/>
-          <w:numId w:val="3"/>
-        </w:numPr>
-        <w:rPr>
-          <w:sz w:val="24"/>
-          <w:szCs w:val="24"/>
-        </w:rPr>
-      </w:pPr>
-      <w:r>
-        <w:rPr>
-          <w:sz w:val="24"/>
-          <w:szCs w:val="24"/>
-        </w:rPr>
-        <w:t>Fine tuning number of epochs</w:t>
-      </w:r>
-      <w:r>
-        <w:rPr>
-          <w:sz w:val="24"/>
-          <w:szCs w:val="24"/>
-        </w:rPr>
-        <w:t xml:space="preserve"> </w:t>
-      </w:r>
-    </w:p>
-    <w:p>
-      <w:pPr>
-        <w:pStyle w:val="ListParagraph"/>
-        <w:numPr>
-          <w:ilvl w:val="2"/>
-          <w:numId w:val="3"/>
-        </w:numPr>
-        <w:rPr>
-          <w:sz w:val="24"/>
-          <w:szCs w:val="24"/>
-        </w:rPr>
-      </w:pPr>
-      <w:r>
-        <w:rPr>
-          <w:sz w:val="24"/>
-          <w:szCs w:val="24"/>
-        </w:rPr>
-        <w:t>Tried 150 to 300 in steps of 10</w:t>
-      </w:r>
-      <w:r>
-        <w:rPr>
-          <w:sz w:val="24"/>
-          <w:szCs w:val="24"/>
-        </w:rPr>
-        <w:t xml:space="preserve"> (experiment 20)</w:t>
-      </w:r>
-    </w:p>
-    <w:p>
-      <w:pPr>
-        <w:pStyle w:val="ListParagraph"/>
-        <w:numPr>
-          <w:ilvl w:val="3"/>
-          <w:numId w:val="3"/>
-        </w:numPr>
-        <w:rPr>
-          <w:sz w:val="24"/>
-          <w:szCs w:val="24"/>
-        </w:rPr>
-      </w:pPr>
-      <w:r>
-        <w:rPr>
-          <w:sz w:val="24"/>
-          <w:szCs w:val="24"/>
-        </w:rPr>
-        <w:t>No significant increase in accuracy</w:t>
-      </w:r>
-    </w:p>
-    <w:p>
-      <w:pPr>
-        <w:pStyle w:val="ListParagraph"/>
-        <w:numPr>
-          <w:ilvl w:val="2"/>
-          <w:numId w:val="3"/>
-        </w:numPr>
-        <w:rPr>
-          <w:sz w:val="24"/>
-          <w:szCs w:val="24"/>
-        </w:rPr>
-      </w:pPr>
-      <w:r>
-        <w:rPr>
-          <w:sz w:val="24"/>
-          <w:szCs w:val="24"/>
-        </w:rPr>
-        <w:t>Tried same range but with a learning rate of 10^-4, as previously I found a smaller learning rate gave more stable accuracy</w:t>
-      </w:r>
-      <w:r>
-        <w:rPr>
-          <w:sz w:val="24"/>
-          <w:szCs w:val="24"/>
-        </w:rPr>
-        <w:t xml:space="preserve"> (experiment 21)</w:t>
-      </w:r>
-    </w:p>
-    <w:p>
-      <w:pPr>
-        <w:pStyle w:val="ListParagraph"/>
-        <w:numPr>
-          <w:ilvl w:val="3"/>
-          <w:numId w:val="3"/>
-        </w:numPr>
-        <w:rPr>
-          <w:sz w:val="24"/>
-          <w:szCs w:val="24"/>
-        </w:rPr>
-      </w:pPr>
-      <w:r>
-        <w:rPr>
-          <w:sz w:val="24"/>
-          <w:szCs w:val="24"/>
-        </w:rPr>
-        <w:t>Significant increase in accuracy for each epoch, suggesting smaller learning rate is optimal when training over entire training set</w:t>
-      </w:r>
-    </w:p>
-    <w:p>
-      <w:pPr>
-        <w:pStyle w:val="ListParagraph"/>
-        <w:numPr>
-          <w:ilvl w:val="2"/>
-          <w:numId w:val="3"/>
-        </w:numPr>
-        <w:rPr>
-          <w:sz w:val="24"/>
-          <w:szCs w:val="24"/>
-        </w:rPr>
-      </w:pPr>
-      <w:r>
-        <w:rPr>
-          <w:sz w:val="24"/>
-          <w:szCs w:val="24"/>
-        </w:rPr>
-        <w:t>Tried 10^-5</w:t>
-      </w:r>
-      <w:r>
-        <w:rPr>
-          <w:sz w:val="24"/>
-          <w:szCs w:val="24"/>
-        </w:rPr>
-        <w:t xml:space="preserve"> (experiment 21 and 22)</w:t>
-      </w:r>
-    </w:p>
-    <w:p>
-      <w:pPr>
-        <w:pStyle w:val="ListParagraph"/>
-        <w:numPr>
-          <w:ilvl w:val="3"/>
-          <w:numId w:val="3"/>
-        </w:numPr>
-        <w:rPr>
-          <w:sz w:val="24"/>
-          <w:szCs w:val="24"/>
-        </w:rPr>
-      </w:pPr>
-      <w:r>
-        <w:rPr>
-          <w:sz w:val="24"/>
-          <w:szCs w:val="24"/>
-        </w:rPr>
-        <w:t xml:space="preserve">Used </w:t>
-      </w:r>
-      <w:proofErr w:type="spellStart"/>
-      <w:r>
-        <w:rPr>
-          <w:sz w:val="24"/>
-          <w:szCs w:val="24"/>
-        </w:rPr>
-        <w:t>tensorboard</w:t>
-      </w:r>
-      <w:proofErr w:type="spellEnd"/>
-      <w:r>
-        <w:rPr>
-          <w:sz w:val="24"/>
-          <w:szCs w:val="24"/>
-        </w:rPr>
-        <w:t>, explored with large range of epochs alongside 10^-4, 10^-4 performed best</w:t>
-      </w:r>
-    </w:p>
-    <w:p>
-      <w:pPr>
-        <w:pStyle w:val="ListParagraph"/>
-        <w:numPr>
-          <w:ilvl w:val="2"/>
-          <w:numId w:val="3"/>
-        </w:numPr>
-        <w:rPr>
-          <w:sz w:val="24"/>
-          <w:szCs w:val="24"/>
-        </w:rPr>
-      </w:pPr>
-      <w:r>
-        <w:rPr>
-          <w:sz w:val="24"/>
-          <w:szCs w:val="24"/>
-        </w:rPr>
-        <w:t>Tried 10^-4 and 2*10^-4 with seed 1</w:t>
-      </w:r>
-      <w:r>
-        <w:rPr>
-          <w:sz w:val="24"/>
-          <w:szCs w:val="24"/>
-        </w:rPr>
-        <w:t xml:space="preserve"> (experiment 23, 10^-4 log moved to experiment 24)</w:t>
-      </w:r>
-    </w:p>
-    <w:p>
-      <w:pPr>
-        <w:pStyle w:val="ListParagraph"/>
-        <w:numPr>
-          <w:ilvl w:val="4"/>
-          <w:numId w:val="3"/>
-        </w:numPr>
-        <w:rPr>
-          <w:sz w:val="24"/>
-          <w:szCs w:val="24"/>
-        </w:rPr>
-      </w:pPr>
-      <w:r>
-        <w:rPr>
-          <w:sz w:val="24"/>
-          <w:szCs w:val="24"/>
-        </w:rPr>
-        <w:t>10^-4 performed best over 3000 epochs</w:t>
-      </w:r>
-    </w:p>
-    <w:p>
-      <w:pPr>
-        <w:pStyle w:val="ListParagraph"/>
-        <w:numPr>
-          <w:ilvl w:val="2"/>
-          <w:numId w:val="3"/>
-        </w:numPr>
-        <w:rPr>
-          <w:sz w:val="24"/>
-          <w:szCs w:val="24"/>
-        </w:rPr>
-      </w:pPr>
-      <w:r>
-        <w:rPr>
-          <w:sz w:val="24"/>
-          <w:szCs w:val="24"/>
-        </w:rPr>
-        <w:t>Tried 10^-4 and 9*</w:t>
-      </w:r>
-      <w:r>
-        <w:rPr>
-          <w:sz w:val="24"/>
-          <w:szCs w:val="24"/>
-        </w:rPr>
-        <w:t>10^-5 with seed 1 over 6000 epochs</w:t>
-      </w:r>
-      <w:r>
-        <w:rPr>
-          <w:sz w:val="24"/>
-          <w:szCs w:val="24"/>
-        </w:rPr>
-        <w:t xml:space="preserve"> (experiment 24)</w:t>
-      </w:r>
-    </w:p>
-    <w:p>
-      <w:pPr>
-        <w:pStyle w:val="ListParagraph"/>
-        <w:numPr>
-          <w:ilvl w:val="3"/>
-          <w:numId w:val="3"/>
-        </w:numPr>
-        <w:rPr>
-          <w:sz w:val="24"/>
-          <w:szCs w:val="24"/>
-        </w:rPr>
-      </w:pPr>
-      <w:r>
-        <w:rPr>
-          <w:sz w:val="24"/>
-          <w:szCs w:val="24"/>
-        </w:rPr>
-        <w:t xml:space="preserve">10^-4 </w:t>
-      </w:r>
-      <w:proofErr w:type="spellStart"/>
-      <w:r>
-        <w:rPr>
-          <w:sz w:val="24"/>
-          <w:szCs w:val="24"/>
-        </w:rPr>
-        <w:t>plateued</w:t>
-      </w:r>
-      <w:proofErr w:type="spellEnd"/>
-      <w:r>
-        <w:rPr>
-          <w:sz w:val="24"/>
-          <w:szCs w:val="24"/>
-        </w:rPr>
-        <w:t xml:space="preserve"> at </w:t>
-      </w:r>
-      <w:r>
-        <w:rPr>
-          <w:sz w:val="24"/>
-          <w:szCs w:val="24"/>
-        </w:rPr>
-        <w:t>0.3285, 9*10^-5 loss fell faster at first, but then got stuck</w:t>
-      </w:r>
-      <w:r>
-        <w:rPr>
-          <w:sz w:val="24"/>
-          <w:szCs w:val="24"/>
-        </w:rPr>
-        <w:t xml:space="preserve"> heading towards a bad minimum?</w:t>
-      </w:r>
-    </w:p>
-    <w:p>
-      <w:pPr>
-        <w:pStyle w:val="ListParagraph"/>
-        <w:numPr>
-          <w:ilvl w:val="2"/>
-          <w:numId w:val="3"/>
-        </w:numPr>
-        <w:rPr>
-          <w:sz w:val="24"/>
-          <w:szCs w:val="24"/>
-        </w:rPr>
-      </w:pPr>
-      <w:r>
-        <w:rPr>
-          <w:sz w:val="24"/>
-          <w:szCs w:val="24"/>
-        </w:rPr>
-        <w:lastRenderedPageBreak/>
-        <w:t>Repeated 9*10^-5 and tried 7*10^-5 with seed 2</w:t>
-      </w:r>
-      <w:r>
-        <w:rPr>
-          <w:sz w:val="24"/>
-          <w:szCs w:val="24"/>
-        </w:rPr>
-        <w:t xml:space="preserve"> (experiment 25)</w:t>
-      </w:r>
-    </w:p>
-    <w:p>
-      <w:pPr>
-        <w:pStyle w:val="ListParagraph"/>
-        <w:numPr>
-          <w:ilvl w:val="3"/>
-          <w:numId w:val="3"/>
-        </w:numPr>
-        <w:rPr>
-          <w:sz w:val="24"/>
-          <w:szCs w:val="24"/>
-        </w:rPr>
-      </w:pPr>
-      <w:proofErr w:type="spellStart"/>
-      <w:r>
-        <w:rPr>
-          <w:sz w:val="24"/>
-          <w:szCs w:val="24"/>
-        </w:rPr>
-        <w:t>Plateued</w:t>
-      </w:r>
-      <w:proofErr w:type="spellEnd"/>
-    </w:p>
-    <w:p>
-      <w:pPr>
-        <w:pStyle w:val="ListParagraph"/>
-        <w:numPr>
-          <w:ilvl w:val="2"/>
-          <w:numId w:val="3"/>
-        </w:numPr>
-        <w:rPr>
-          <w:sz w:val="24"/>
-          <w:szCs w:val="24"/>
-        </w:rPr>
-      </w:pPr>
-      <w:r>
-        <w:rPr>
-          <w:sz w:val="24"/>
-          <w:szCs w:val="24"/>
-        </w:rPr>
-        <w:t xml:space="preserve">Tried </w:t>
-      </w:r>
-      <w:r>
-        <w:rPr>
-          <w:sz w:val="24"/>
-          <w:szCs w:val="24"/>
-        </w:rPr>
-        <w:t>1.1</w:t>
-      </w:r>
-      <w:r>
-        <w:rPr>
-          <w:sz w:val="24"/>
-          <w:szCs w:val="24"/>
-        </w:rPr>
-        <w:t xml:space="preserve">*10^-4 and </w:t>
-      </w:r>
-      <w:r>
-        <w:rPr>
-          <w:sz w:val="24"/>
-          <w:szCs w:val="24"/>
-        </w:rPr>
-        <w:t>1.2</w:t>
-      </w:r>
-      <w:r>
-        <w:rPr>
-          <w:sz w:val="24"/>
-          <w:szCs w:val="24"/>
-        </w:rPr>
-        <w:t>*10^-4</w:t>
-      </w:r>
-      <w:r>
-        <w:rPr>
-          <w:sz w:val="24"/>
-          <w:szCs w:val="24"/>
-        </w:rPr>
-        <w:t xml:space="preserve"> with seed 1</w:t>
-      </w:r>
-      <w:r>
-        <w:rPr>
-          <w:sz w:val="24"/>
-          <w:szCs w:val="24"/>
-        </w:rPr>
-        <w:t xml:space="preserve"> (experiment 26)</w:t>
+        <w:t>0.</w:t>
+      </w:r>
+      <w:r>
+        <w:rPr>
+          <w:sz w:val="24"/>
+          <w:szCs w:val="24"/>
+        </w:rPr>
+        <w:t>00</w:t>
       </w:r>
       <w:bookmarkStart w:id="0" w:name="_GoBack"/>
       <w:bookmarkEnd w:id="0"/>
+      <w:r>
+        <w:rPr>
+          <w:sz w:val="24"/>
+          <w:szCs w:val="24"/>
+        </w:rPr>
+        <w:t>19271</w:t>
+      </w:r>
+      <w:r>
+        <w:rPr>
+          <w:sz w:val="24"/>
+          <w:szCs w:val="24"/>
+        </w:rPr>
+        <w:t>8</w:t>
+      </w:r>
+    </w:p>
+    <w:p>
+      <w:pPr>
+        <w:pStyle w:val="ListParagraph"/>
+        <w:numPr>
+          <w:ilvl w:val="2"/>
+          <w:numId w:val="3"/>
+        </w:numPr>
+        <w:rPr>
+          <w:sz w:val="24"/>
+          <w:szCs w:val="24"/>
+        </w:rPr>
+      </w:pPr>
+      <w:r>
+        <w:rPr>
+          <w:sz w:val="24"/>
+          <w:szCs w:val="24"/>
+        </w:rPr>
+        <w:t>Found that batch size does not seem to have a large impact on accuracy, so will keep with 756</w:t>
+      </w:r>
+    </w:p>
+    <w:p>
+      <w:pPr>
+        <w:pStyle w:val="ListParagraph"/>
+        <w:numPr>
+          <w:ilvl w:val="1"/>
+          <w:numId w:val="3"/>
+        </w:numPr>
+        <w:rPr>
+          <w:sz w:val="24"/>
+          <w:szCs w:val="24"/>
+        </w:rPr>
+      </w:pPr>
+      <w:r>
+        <w:rPr>
+          <w:sz w:val="24"/>
+          <w:szCs w:val="24"/>
+        </w:rPr>
+        <w:t xml:space="preserve">Tuning </w:t>
+      </w:r>
+      <w:r>
+        <w:rPr>
+          <w:sz w:val="24"/>
+          <w:szCs w:val="24"/>
+        </w:rPr>
+        <w:t>learning rate</w:t>
+      </w:r>
+      <w:r>
+        <w:rPr>
+          <w:sz w:val="24"/>
+          <w:szCs w:val="24"/>
+        </w:rPr>
+        <w:t xml:space="preserve"> on sample</w:t>
+      </w:r>
+      <w:r>
+        <w:rPr>
+          <w:sz w:val="24"/>
+          <w:szCs w:val="24"/>
+        </w:rPr>
+        <w:t xml:space="preserve"> – Experiment 16</w:t>
+      </w:r>
+    </w:p>
+    <w:p>
+      <w:pPr>
+        <w:pStyle w:val="ListParagraph"/>
+        <w:numPr>
+          <w:ilvl w:val="2"/>
+          <w:numId w:val="3"/>
+        </w:numPr>
+        <w:rPr>
+          <w:sz w:val="24"/>
+          <w:szCs w:val="24"/>
+        </w:rPr>
+      </w:pPr>
+      <w:r>
+        <w:rPr>
+          <w:sz w:val="24"/>
+          <w:szCs w:val="24"/>
+        </w:rPr>
+        <w:t xml:space="preserve">Found </w:t>
+      </w:r>
+      <w:r>
+        <w:rPr>
+          <w:sz w:val="24"/>
+          <w:szCs w:val="24"/>
+        </w:rPr>
+        <w:t xml:space="preserve">default learning rate </w:t>
+      </w:r>
+      <w:r>
+        <w:rPr>
+          <w:sz w:val="24"/>
+          <w:szCs w:val="24"/>
+        </w:rPr>
+        <w:t>of 10^-3 is best</w:t>
+      </w:r>
+    </w:p>
+    <w:p>
+      <w:pPr>
+        <w:pStyle w:val="ListParagraph"/>
+        <w:numPr>
+          <w:ilvl w:val="1"/>
+          <w:numId w:val="3"/>
+        </w:numPr>
+        <w:rPr>
+          <w:sz w:val="24"/>
+          <w:szCs w:val="24"/>
+        </w:rPr>
+      </w:pPr>
+      <w:r>
+        <w:rPr>
+          <w:sz w:val="24"/>
+          <w:szCs w:val="24"/>
+        </w:rPr>
+        <w:t>Tuning learning rate and epochs</w:t>
+      </w:r>
+    </w:p>
+    <w:p>
+      <w:pPr>
+        <w:pStyle w:val="ListParagraph"/>
+        <w:numPr>
+          <w:ilvl w:val="2"/>
+          <w:numId w:val="3"/>
+        </w:numPr>
+        <w:rPr>
+          <w:sz w:val="24"/>
+          <w:szCs w:val="24"/>
+        </w:rPr>
+      </w:pPr>
+      <w:r>
+        <w:rPr>
+          <w:sz w:val="24"/>
+          <w:szCs w:val="24"/>
+        </w:rPr>
+        <w:t>Suspect the default learning rate performed best as we optimised the number of epochs for it</w:t>
+      </w:r>
+    </w:p>
+    <w:p>
+      <w:pPr>
+        <w:pStyle w:val="ListParagraph"/>
+        <w:numPr>
+          <w:ilvl w:val="2"/>
+          <w:numId w:val="3"/>
+        </w:numPr>
+        <w:rPr>
+          <w:sz w:val="24"/>
+          <w:szCs w:val="24"/>
+        </w:rPr>
+      </w:pPr>
+      <w:r>
+        <w:rPr>
+          <w:sz w:val="24"/>
+          <w:szCs w:val="24"/>
+        </w:rPr>
+        <w:t xml:space="preserve">Experimented with number of epochs on </w:t>
+      </w:r>
+      <w:r>
+        <w:rPr>
+          <w:sz w:val="24"/>
+          <w:szCs w:val="24"/>
+        </w:rPr>
+        <w:t>10% of training data, found that optimal number of epochs was reached quicker than for the whole training data, but behaved similarly to tuning on the whole training data (experiment 17)</w:t>
+      </w:r>
+    </w:p>
+    <w:p>
+      <w:pPr>
+        <w:pStyle w:val="ListParagraph"/>
+        <w:numPr>
+          <w:ilvl w:val="2"/>
+          <w:numId w:val="3"/>
+        </w:numPr>
+        <w:rPr>
+          <w:sz w:val="24"/>
+          <w:szCs w:val="24"/>
+        </w:rPr>
+      </w:pPr>
+      <w:r>
+        <w:rPr>
+          <w:sz w:val="24"/>
+          <w:szCs w:val="24"/>
+        </w:rPr>
+        <w:t>Tried tuning epochs for learning rate of 10^-4 on sample</w:t>
+      </w:r>
+      <w:r>
+        <w:rPr>
+          <w:sz w:val="24"/>
+          <w:szCs w:val="24"/>
+        </w:rPr>
+        <w:t xml:space="preserve"> (experiment 18)</w:t>
+      </w:r>
+    </w:p>
+    <w:p>
+      <w:pPr>
+        <w:pStyle w:val="ListParagraph"/>
+        <w:numPr>
+          <w:ilvl w:val="3"/>
+          <w:numId w:val="3"/>
+        </w:numPr>
+        <w:rPr>
+          <w:sz w:val="24"/>
+          <w:szCs w:val="24"/>
+        </w:rPr>
+      </w:pPr>
+      <w:r>
+        <w:rPr>
+          <w:sz w:val="24"/>
+          <w:szCs w:val="24"/>
+        </w:rPr>
+        <w:t>Found no increase in accuracy</w:t>
+      </w:r>
+    </w:p>
+    <w:p>
+      <w:pPr>
+        <w:pStyle w:val="ListParagraph"/>
+        <w:numPr>
+          <w:ilvl w:val="2"/>
+          <w:numId w:val="3"/>
+        </w:numPr>
+        <w:rPr>
+          <w:sz w:val="24"/>
+          <w:szCs w:val="24"/>
+        </w:rPr>
+      </w:pPr>
+      <w:r>
+        <w:rPr>
+          <w:sz w:val="24"/>
+          <w:szCs w:val="24"/>
+        </w:rPr>
+        <w:t>Tried tuning epochs for learning rate of 10^-5</w:t>
+      </w:r>
+      <w:r>
+        <w:rPr>
+          <w:sz w:val="24"/>
+          <w:szCs w:val="24"/>
+        </w:rPr>
+        <w:t xml:space="preserve"> on sample</w:t>
+      </w:r>
+      <w:r>
+        <w:rPr>
+          <w:sz w:val="24"/>
+          <w:szCs w:val="24"/>
+        </w:rPr>
+        <w:t xml:space="preserve"> (experiment 19)</w:t>
+      </w:r>
+    </w:p>
+    <w:p>
+      <w:pPr>
+        <w:pStyle w:val="ListParagraph"/>
+        <w:numPr>
+          <w:ilvl w:val="3"/>
+          <w:numId w:val="3"/>
+        </w:numPr>
+        <w:rPr>
+          <w:sz w:val="24"/>
+          <w:szCs w:val="24"/>
+        </w:rPr>
+      </w:pPr>
+      <w:r>
+        <w:rPr>
+          <w:sz w:val="24"/>
+          <w:szCs w:val="24"/>
+        </w:rPr>
+        <w:t>Found no increase in accuracy</w:t>
+      </w:r>
+    </w:p>
+    <w:p>
+      <w:pPr>
+        <w:pStyle w:val="ListParagraph"/>
+        <w:numPr>
+          <w:ilvl w:val="2"/>
+          <w:numId w:val="3"/>
+        </w:numPr>
+        <w:rPr>
+          <w:sz w:val="24"/>
+          <w:szCs w:val="24"/>
+        </w:rPr>
+      </w:pPr>
+      <w:r>
+        <w:rPr>
+          <w:sz w:val="24"/>
+          <w:szCs w:val="24"/>
+        </w:rPr>
+        <w:t>Seems increasing the learning rate just leads to requiring more epochs for the same accuracy, but has the benefit of reducing standard deviation</w:t>
+      </w:r>
+    </w:p>
+    <w:p>
+      <w:pPr>
+        <w:pStyle w:val="ListParagraph"/>
+        <w:numPr>
+          <w:ilvl w:val="2"/>
+          <w:numId w:val="3"/>
+        </w:numPr>
+        <w:rPr>
+          <w:sz w:val="24"/>
+          <w:szCs w:val="24"/>
+        </w:rPr>
+      </w:pPr>
+      <w:r>
+        <w:rPr>
+          <w:sz w:val="24"/>
+          <w:szCs w:val="24"/>
+        </w:rPr>
+        <w:t>Will keep with learning rate of 10^-3</w:t>
+      </w:r>
+    </w:p>
+    <w:p>
+      <w:pPr>
+        <w:pStyle w:val="ListParagraph"/>
+        <w:numPr>
+          <w:ilvl w:val="1"/>
+          <w:numId w:val="3"/>
+        </w:numPr>
+        <w:rPr>
+          <w:sz w:val="24"/>
+          <w:szCs w:val="24"/>
+        </w:rPr>
+      </w:pPr>
+      <w:r>
+        <w:rPr>
+          <w:sz w:val="24"/>
+          <w:szCs w:val="24"/>
+        </w:rPr>
+        <w:t>Fine tuning number of epochs</w:t>
+      </w:r>
+      <w:r>
+        <w:rPr>
+          <w:sz w:val="24"/>
+          <w:szCs w:val="24"/>
+        </w:rPr>
+        <w:t xml:space="preserve"> </w:t>
+      </w:r>
+    </w:p>
+    <w:p>
+      <w:pPr>
+        <w:pStyle w:val="ListParagraph"/>
+        <w:numPr>
+          <w:ilvl w:val="2"/>
+          <w:numId w:val="3"/>
+        </w:numPr>
+        <w:rPr>
+          <w:sz w:val="24"/>
+          <w:szCs w:val="24"/>
+        </w:rPr>
+      </w:pPr>
+      <w:r>
+        <w:rPr>
+          <w:sz w:val="24"/>
+          <w:szCs w:val="24"/>
+        </w:rPr>
+        <w:t>Tried 150 to 300 in steps of 10</w:t>
+      </w:r>
+      <w:r>
+        <w:rPr>
+          <w:sz w:val="24"/>
+          <w:szCs w:val="24"/>
+        </w:rPr>
+        <w:t xml:space="preserve"> (experiment 20)</w:t>
+      </w:r>
+    </w:p>
+    <w:p>
+      <w:pPr>
+        <w:pStyle w:val="ListParagraph"/>
+        <w:numPr>
+          <w:ilvl w:val="3"/>
+          <w:numId w:val="3"/>
+        </w:numPr>
+        <w:rPr>
+          <w:sz w:val="24"/>
+          <w:szCs w:val="24"/>
+        </w:rPr>
+      </w:pPr>
+      <w:r>
+        <w:rPr>
+          <w:sz w:val="24"/>
+          <w:szCs w:val="24"/>
+        </w:rPr>
+        <w:t>No significant increase in accuracy</w:t>
+      </w:r>
+    </w:p>
+    <w:p>
+      <w:pPr>
+        <w:pStyle w:val="ListParagraph"/>
+        <w:numPr>
+          <w:ilvl w:val="2"/>
+          <w:numId w:val="3"/>
+        </w:numPr>
+        <w:rPr>
+          <w:sz w:val="24"/>
+          <w:szCs w:val="24"/>
+        </w:rPr>
+      </w:pPr>
+      <w:r>
+        <w:rPr>
+          <w:sz w:val="24"/>
+          <w:szCs w:val="24"/>
+        </w:rPr>
+        <w:t>Tried same range but with a learning rate of 10^-4, as previously I found a smaller learning rate gave more stable accuracy</w:t>
+      </w:r>
+      <w:r>
+        <w:rPr>
+          <w:sz w:val="24"/>
+          <w:szCs w:val="24"/>
+        </w:rPr>
+        <w:t xml:space="preserve"> (experiment 21)</w:t>
+      </w:r>
+    </w:p>
+    <w:p>
+      <w:pPr>
+        <w:pStyle w:val="ListParagraph"/>
+        <w:numPr>
+          <w:ilvl w:val="3"/>
+          <w:numId w:val="3"/>
+        </w:numPr>
+        <w:rPr>
+          <w:sz w:val="24"/>
+          <w:szCs w:val="24"/>
+        </w:rPr>
+      </w:pPr>
+      <w:r>
+        <w:rPr>
+          <w:sz w:val="24"/>
+          <w:szCs w:val="24"/>
+        </w:rPr>
+        <w:t>Significant increase in accuracy for each epoch, suggesting smaller learning rate is optimal when training over entire training set</w:t>
+      </w:r>
+    </w:p>
+    <w:p>
+      <w:pPr>
+        <w:pStyle w:val="ListParagraph"/>
+        <w:numPr>
+          <w:ilvl w:val="2"/>
+          <w:numId w:val="3"/>
+        </w:numPr>
+        <w:rPr>
+          <w:sz w:val="24"/>
+          <w:szCs w:val="24"/>
+        </w:rPr>
+      </w:pPr>
+      <w:r>
+        <w:rPr>
+          <w:sz w:val="24"/>
+          <w:szCs w:val="24"/>
+        </w:rPr>
+        <w:t>Tried 10^-5</w:t>
+      </w:r>
+      <w:r>
+        <w:rPr>
+          <w:sz w:val="24"/>
+          <w:szCs w:val="24"/>
+        </w:rPr>
+        <w:t xml:space="preserve"> (experiment 21 and 22)</w:t>
+      </w:r>
+    </w:p>
+    <w:p>
+      <w:pPr>
+        <w:pStyle w:val="ListParagraph"/>
+        <w:numPr>
+          <w:ilvl w:val="3"/>
+          <w:numId w:val="3"/>
+        </w:numPr>
+        <w:rPr>
+          <w:sz w:val="24"/>
+          <w:szCs w:val="24"/>
+        </w:rPr>
+      </w:pPr>
+      <w:r>
+        <w:rPr>
+          <w:sz w:val="24"/>
+          <w:szCs w:val="24"/>
+        </w:rPr>
+        <w:t xml:space="preserve">Used </w:t>
+      </w:r>
+      <w:proofErr w:type="spellStart"/>
+      <w:r>
+        <w:rPr>
+          <w:sz w:val="24"/>
+          <w:szCs w:val="24"/>
+        </w:rPr>
+        <w:t>tensorboard</w:t>
+      </w:r>
+      <w:proofErr w:type="spellEnd"/>
+      <w:r>
+        <w:rPr>
+          <w:sz w:val="24"/>
+          <w:szCs w:val="24"/>
+        </w:rPr>
+        <w:t>, explored with large range of epochs alongside 10^-4, 10^-4 performed best</w:t>
+      </w:r>
+    </w:p>
+    <w:p>
+      <w:pPr>
+        <w:pStyle w:val="ListParagraph"/>
+        <w:numPr>
+          <w:ilvl w:val="2"/>
+          <w:numId w:val="3"/>
+        </w:numPr>
+        <w:rPr>
+          <w:sz w:val="24"/>
+          <w:szCs w:val="24"/>
+        </w:rPr>
+      </w:pPr>
+      <w:r>
+        <w:rPr>
+          <w:sz w:val="24"/>
+          <w:szCs w:val="24"/>
+        </w:rPr>
+        <w:t>Tried 10^-4 and 2*10^-4 with seed 1</w:t>
+      </w:r>
+      <w:r>
+        <w:rPr>
+          <w:sz w:val="24"/>
+          <w:szCs w:val="24"/>
+        </w:rPr>
+        <w:t xml:space="preserve"> (experiment 23, 10^-4 log moved to experiment 24)</w:t>
+      </w:r>
+    </w:p>
+    <w:p>
+      <w:pPr>
+        <w:pStyle w:val="ListParagraph"/>
+        <w:numPr>
+          <w:ilvl w:val="4"/>
+          <w:numId w:val="3"/>
+        </w:numPr>
+        <w:rPr>
+          <w:sz w:val="24"/>
+          <w:szCs w:val="24"/>
+        </w:rPr>
+      </w:pPr>
+      <w:r>
+        <w:rPr>
+          <w:sz w:val="24"/>
+          <w:szCs w:val="24"/>
+        </w:rPr>
+        <w:t>10^-4 performed best over 3000 epochs</w:t>
+      </w:r>
+    </w:p>
+    <w:p>
+      <w:pPr>
+        <w:pStyle w:val="ListParagraph"/>
+        <w:numPr>
+          <w:ilvl w:val="2"/>
+          <w:numId w:val="3"/>
+        </w:numPr>
+        <w:rPr>
+          <w:sz w:val="24"/>
+          <w:szCs w:val="24"/>
+        </w:rPr>
+      </w:pPr>
+      <w:r>
+        <w:rPr>
+          <w:sz w:val="24"/>
+          <w:szCs w:val="24"/>
+        </w:rPr>
+        <w:t>Tried 10^-4 and 9*</w:t>
+      </w:r>
+      <w:r>
+        <w:rPr>
+          <w:sz w:val="24"/>
+          <w:szCs w:val="24"/>
+        </w:rPr>
+        <w:t>10^-5 with seed 1 over 6000 epochs</w:t>
+      </w:r>
+      <w:r>
+        <w:rPr>
+          <w:sz w:val="24"/>
+          <w:szCs w:val="24"/>
+        </w:rPr>
+        <w:t xml:space="preserve"> (experiment 24)</w:t>
+      </w:r>
+    </w:p>
+    <w:p>
+      <w:pPr>
+        <w:pStyle w:val="ListParagraph"/>
+        <w:numPr>
+          <w:ilvl w:val="3"/>
+          <w:numId w:val="3"/>
+        </w:numPr>
+        <w:rPr>
+          <w:sz w:val="24"/>
+          <w:szCs w:val="24"/>
+        </w:rPr>
+      </w:pPr>
+      <w:r>
+        <w:rPr>
+          <w:sz w:val="24"/>
+          <w:szCs w:val="24"/>
+        </w:rPr>
+        <w:lastRenderedPageBreak/>
+        <w:t xml:space="preserve">10^-4 </w:t>
+      </w:r>
+      <w:proofErr w:type="spellStart"/>
+      <w:r>
+        <w:rPr>
+          <w:sz w:val="24"/>
+          <w:szCs w:val="24"/>
+        </w:rPr>
+        <w:t>plateued</w:t>
+      </w:r>
+      <w:proofErr w:type="spellEnd"/>
+      <w:r>
+        <w:rPr>
+          <w:sz w:val="24"/>
+          <w:szCs w:val="24"/>
+        </w:rPr>
+        <w:t xml:space="preserve"> at </w:t>
+      </w:r>
+      <w:r>
+        <w:rPr>
+          <w:sz w:val="24"/>
+          <w:szCs w:val="24"/>
+        </w:rPr>
+        <w:t>0.3285, 9*10^-5 loss fell faster at first, but then got stuck</w:t>
+      </w:r>
+      <w:r>
+        <w:rPr>
+          <w:sz w:val="24"/>
+          <w:szCs w:val="24"/>
+        </w:rPr>
+        <w:t xml:space="preserve"> heading towards a bad minimum?</w:t>
+      </w:r>
+    </w:p>
+    <w:p>
+      <w:pPr>
+        <w:pStyle w:val="ListParagraph"/>
+        <w:numPr>
+          <w:ilvl w:val="2"/>
+          <w:numId w:val="3"/>
+        </w:numPr>
+        <w:rPr>
+          <w:sz w:val="24"/>
+          <w:szCs w:val="24"/>
+        </w:rPr>
+      </w:pPr>
+      <w:r>
+        <w:rPr>
+          <w:sz w:val="24"/>
+          <w:szCs w:val="24"/>
+        </w:rPr>
+        <w:t>Repeated 9*10^-5 and tried 7*10^-5 with seed 2</w:t>
+      </w:r>
+      <w:r>
+        <w:rPr>
+          <w:sz w:val="24"/>
+          <w:szCs w:val="24"/>
+        </w:rPr>
+        <w:t xml:space="preserve"> (experiment 25)</w:t>
+      </w:r>
+    </w:p>
+    <w:p>
+      <w:pPr>
+        <w:pStyle w:val="ListParagraph"/>
+        <w:numPr>
+          <w:ilvl w:val="3"/>
+          <w:numId w:val="3"/>
+        </w:numPr>
+        <w:rPr>
+          <w:sz w:val="24"/>
+          <w:szCs w:val="24"/>
+        </w:rPr>
+      </w:pPr>
+      <w:proofErr w:type="spellStart"/>
+      <w:r>
+        <w:rPr>
+          <w:sz w:val="24"/>
+          <w:szCs w:val="24"/>
+        </w:rPr>
+        <w:t>Plateued</w:t>
+      </w:r>
+      <w:proofErr w:type="spellEnd"/>
+    </w:p>
+    <w:p>
+      <w:pPr>
+        <w:pStyle w:val="ListParagraph"/>
+        <w:numPr>
+          <w:ilvl w:val="2"/>
+          <w:numId w:val="3"/>
+        </w:numPr>
+        <w:rPr>
+          <w:sz w:val="24"/>
+          <w:szCs w:val="24"/>
+        </w:rPr>
+      </w:pPr>
+      <w:r>
+        <w:rPr>
+          <w:sz w:val="24"/>
+          <w:szCs w:val="24"/>
+        </w:rPr>
+        <w:t xml:space="preserve">Tried </w:t>
+      </w:r>
+      <w:r>
+        <w:rPr>
+          <w:sz w:val="24"/>
+          <w:szCs w:val="24"/>
+        </w:rPr>
+        <w:t>1.1</w:t>
+      </w:r>
+      <w:r>
+        <w:rPr>
+          <w:sz w:val="24"/>
+          <w:szCs w:val="24"/>
+        </w:rPr>
+        <w:t xml:space="preserve">*10^-4 and </w:t>
+      </w:r>
+      <w:r>
+        <w:rPr>
+          <w:sz w:val="24"/>
+          <w:szCs w:val="24"/>
+        </w:rPr>
+        <w:t>1.2</w:t>
+      </w:r>
+      <w:r>
+        <w:rPr>
+          <w:sz w:val="24"/>
+          <w:szCs w:val="24"/>
+        </w:rPr>
+        <w:t>*10^-4</w:t>
+      </w:r>
+      <w:r>
+        <w:rPr>
+          <w:sz w:val="24"/>
+          <w:szCs w:val="24"/>
+        </w:rPr>
+        <w:t xml:space="preserve"> with seed 1</w:t>
+      </w:r>
+      <w:r>
+        <w:rPr>
+          <w:sz w:val="24"/>
+          <w:szCs w:val="24"/>
+        </w:rPr>
+        <w:t xml:space="preserve"> (experiment 26)</w:t>
+      </w:r>
     </w:p>
     <w:p>
       <w:pPr>

--- a/Results/Neural Networks/Hyperparameters.docx
+++ b/Results/Neural Networks/Hyperparameters.docx
@@ -501,16 +501,14 @@
         </w:rPr>
         <w:t xml:space="preserve"> </w:t>
       </w:r>
-      <w:proofErr w:type="spellStart"/>
       <w:r>
         <w:rPr>
           <w:sz w:val="28"/>
           <w:szCs w:val="28"/>
           <w:u w:val="single"/>
         </w:rPr>
-        <w:t>ReLU</w:t>
-      </w:r>
-      <w:proofErr w:type="spellEnd"/>
+        <w:t>Single Hidden Layer</w:t>
+      </w:r>
     </w:p>
     <w:p>
       <w:pPr>
@@ -2191,772 +2189,1938 @@
         </w:rPr>
         <w:t>00</w:t>
       </w:r>
+      <w:r>
+        <w:rPr>
+          <w:sz w:val="24"/>
+          <w:szCs w:val="24"/>
+        </w:rPr>
+        <w:t>19271</w:t>
+      </w:r>
+      <w:r>
+        <w:rPr>
+          <w:sz w:val="24"/>
+          <w:szCs w:val="24"/>
+        </w:rPr>
+        <w:t>8</w:t>
+      </w:r>
+    </w:p>
+    <w:p>
+      <w:pPr>
+        <w:pStyle w:val="ListParagraph"/>
+        <w:numPr>
+          <w:ilvl w:val="2"/>
+          <w:numId w:val="3"/>
+        </w:numPr>
+        <w:rPr>
+          <w:sz w:val="24"/>
+          <w:szCs w:val="24"/>
+        </w:rPr>
+      </w:pPr>
+      <w:r>
+        <w:rPr>
+          <w:sz w:val="24"/>
+          <w:szCs w:val="24"/>
+        </w:rPr>
+        <w:t>Found that batch size does not seem to have a large impact on accuracy, so will keep with 756</w:t>
+      </w:r>
+    </w:p>
+    <w:p>
+      <w:pPr>
+        <w:pStyle w:val="ListParagraph"/>
+        <w:numPr>
+          <w:ilvl w:val="1"/>
+          <w:numId w:val="3"/>
+        </w:numPr>
+        <w:rPr>
+          <w:sz w:val="24"/>
+          <w:szCs w:val="24"/>
+        </w:rPr>
+      </w:pPr>
+      <w:r>
+        <w:rPr>
+          <w:sz w:val="24"/>
+          <w:szCs w:val="24"/>
+        </w:rPr>
+        <w:t xml:space="preserve">Tuning </w:t>
+      </w:r>
+      <w:r>
+        <w:rPr>
+          <w:sz w:val="24"/>
+          <w:szCs w:val="24"/>
+        </w:rPr>
+        <w:t>learning rate</w:t>
+      </w:r>
+      <w:r>
+        <w:rPr>
+          <w:sz w:val="24"/>
+          <w:szCs w:val="24"/>
+        </w:rPr>
+        <w:t xml:space="preserve"> on sample</w:t>
+      </w:r>
+      <w:r>
+        <w:rPr>
+          <w:sz w:val="24"/>
+          <w:szCs w:val="24"/>
+        </w:rPr>
+        <w:t xml:space="preserve"> – Experiment 16</w:t>
+      </w:r>
+    </w:p>
+    <w:p>
+      <w:pPr>
+        <w:pStyle w:val="ListParagraph"/>
+        <w:numPr>
+          <w:ilvl w:val="2"/>
+          <w:numId w:val="3"/>
+        </w:numPr>
+        <w:rPr>
+          <w:sz w:val="24"/>
+          <w:szCs w:val="24"/>
+        </w:rPr>
+      </w:pPr>
+      <w:r>
+        <w:rPr>
+          <w:sz w:val="24"/>
+          <w:szCs w:val="24"/>
+        </w:rPr>
+        <w:t xml:space="preserve">Found </w:t>
+      </w:r>
+      <w:r>
+        <w:rPr>
+          <w:sz w:val="24"/>
+          <w:szCs w:val="24"/>
+        </w:rPr>
+        <w:t xml:space="preserve">default learning rate </w:t>
+      </w:r>
+      <w:r>
+        <w:rPr>
+          <w:sz w:val="24"/>
+          <w:szCs w:val="24"/>
+        </w:rPr>
+        <w:t>of 10^-3 is best</w:t>
+      </w:r>
+    </w:p>
+    <w:p>
+      <w:pPr>
+        <w:pStyle w:val="ListParagraph"/>
+        <w:numPr>
+          <w:ilvl w:val="1"/>
+          <w:numId w:val="3"/>
+        </w:numPr>
+        <w:rPr>
+          <w:sz w:val="24"/>
+          <w:szCs w:val="24"/>
+        </w:rPr>
+      </w:pPr>
+      <w:r>
+        <w:rPr>
+          <w:sz w:val="24"/>
+          <w:szCs w:val="24"/>
+        </w:rPr>
+        <w:t>Tuning learning rate and epochs</w:t>
+      </w:r>
+    </w:p>
+    <w:p>
+      <w:pPr>
+        <w:pStyle w:val="ListParagraph"/>
+        <w:numPr>
+          <w:ilvl w:val="2"/>
+          <w:numId w:val="3"/>
+        </w:numPr>
+        <w:rPr>
+          <w:sz w:val="24"/>
+          <w:szCs w:val="24"/>
+        </w:rPr>
+      </w:pPr>
+      <w:r>
+        <w:rPr>
+          <w:sz w:val="24"/>
+          <w:szCs w:val="24"/>
+        </w:rPr>
+        <w:t>Suspect the default learning rate performed best as we optimised the number of epochs for it</w:t>
+      </w:r>
+    </w:p>
+    <w:p>
+      <w:pPr>
+        <w:pStyle w:val="ListParagraph"/>
+        <w:numPr>
+          <w:ilvl w:val="2"/>
+          <w:numId w:val="3"/>
+        </w:numPr>
+        <w:rPr>
+          <w:sz w:val="24"/>
+          <w:szCs w:val="24"/>
+        </w:rPr>
+      </w:pPr>
+      <w:r>
+        <w:rPr>
+          <w:sz w:val="24"/>
+          <w:szCs w:val="24"/>
+        </w:rPr>
+        <w:t xml:space="preserve">Experimented with number of epochs on </w:t>
+      </w:r>
+      <w:r>
+        <w:rPr>
+          <w:sz w:val="24"/>
+          <w:szCs w:val="24"/>
+        </w:rPr>
+        <w:t>10% of training data, found that optimal number of epochs was reached quicker than for the whole training data, but behaved similarly to tuning on the whole training data (experiment 17)</w:t>
+      </w:r>
+    </w:p>
+    <w:p>
+      <w:pPr>
+        <w:pStyle w:val="ListParagraph"/>
+        <w:numPr>
+          <w:ilvl w:val="2"/>
+          <w:numId w:val="3"/>
+        </w:numPr>
+        <w:rPr>
+          <w:sz w:val="24"/>
+          <w:szCs w:val="24"/>
+        </w:rPr>
+      </w:pPr>
+      <w:r>
+        <w:rPr>
+          <w:sz w:val="24"/>
+          <w:szCs w:val="24"/>
+        </w:rPr>
+        <w:t>Tried tuning epochs for learning rate of 10^-4 on sample</w:t>
+      </w:r>
+      <w:r>
+        <w:rPr>
+          <w:sz w:val="24"/>
+          <w:szCs w:val="24"/>
+        </w:rPr>
+        <w:t xml:space="preserve"> (experiment 18)</w:t>
+      </w:r>
+    </w:p>
+    <w:p>
+      <w:pPr>
+        <w:pStyle w:val="ListParagraph"/>
+        <w:numPr>
+          <w:ilvl w:val="3"/>
+          <w:numId w:val="3"/>
+        </w:numPr>
+        <w:rPr>
+          <w:sz w:val="24"/>
+          <w:szCs w:val="24"/>
+        </w:rPr>
+      </w:pPr>
+      <w:r>
+        <w:rPr>
+          <w:sz w:val="24"/>
+          <w:szCs w:val="24"/>
+        </w:rPr>
+        <w:t>Found no increase in accuracy</w:t>
+      </w:r>
+    </w:p>
+    <w:p>
+      <w:pPr>
+        <w:pStyle w:val="ListParagraph"/>
+        <w:numPr>
+          <w:ilvl w:val="2"/>
+          <w:numId w:val="3"/>
+        </w:numPr>
+        <w:rPr>
+          <w:sz w:val="24"/>
+          <w:szCs w:val="24"/>
+        </w:rPr>
+      </w:pPr>
+      <w:r>
+        <w:rPr>
+          <w:sz w:val="24"/>
+          <w:szCs w:val="24"/>
+        </w:rPr>
+        <w:t>Tried tuning epochs for learning rate of 10^-5</w:t>
+      </w:r>
+      <w:r>
+        <w:rPr>
+          <w:sz w:val="24"/>
+          <w:szCs w:val="24"/>
+        </w:rPr>
+        <w:t xml:space="preserve"> on sample</w:t>
+      </w:r>
+      <w:r>
+        <w:rPr>
+          <w:sz w:val="24"/>
+          <w:szCs w:val="24"/>
+        </w:rPr>
+        <w:t xml:space="preserve"> (experiment 19)</w:t>
+      </w:r>
+    </w:p>
+    <w:p>
+      <w:pPr>
+        <w:pStyle w:val="ListParagraph"/>
+        <w:numPr>
+          <w:ilvl w:val="3"/>
+          <w:numId w:val="3"/>
+        </w:numPr>
+        <w:rPr>
+          <w:sz w:val="24"/>
+          <w:szCs w:val="24"/>
+        </w:rPr>
+      </w:pPr>
+      <w:r>
+        <w:rPr>
+          <w:sz w:val="24"/>
+          <w:szCs w:val="24"/>
+        </w:rPr>
+        <w:t>Found no increase in accuracy</w:t>
+      </w:r>
+    </w:p>
+    <w:p>
+      <w:pPr>
+        <w:pStyle w:val="ListParagraph"/>
+        <w:numPr>
+          <w:ilvl w:val="2"/>
+          <w:numId w:val="3"/>
+        </w:numPr>
+        <w:rPr>
+          <w:sz w:val="24"/>
+          <w:szCs w:val="24"/>
+        </w:rPr>
+      </w:pPr>
+      <w:r>
+        <w:rPr>
+          <w:sz w:val="24"/>
+          <w:szCs w:val="24"/>
+        </w:rPr>
+        <w:t>Seems increasing the learning rate just leads to requiring more epochs for the same accuracy, but has the benefit of reducing standard deviation</w:t>
+      </w:r>
+    </w:p>
+    <w:p>
+      <w:pPr>
+        <w:pStyle w:val="ListParagraph"/>
+        <w:numPr>
+          <w:ilvl w:val="2"/>
+          <w:numId w:val="3"/>
+        </w:numPr>
+        <w:rPr>
+          <w:sz w:val="24"/>
+          <w:szCs w:val="24"/>
+        </w:rPr>
+      </w:pPr>
+      <w:r>
+        <w:rPr>
+          <w:sz w:val="24"/>
+          <w:szCs w:val="24"/>
+        </w:rPr>
+        <w:t>Will keep with learning rate of 10^-3</w:t>
+      </w:r>
+    </w:p>
+    <w:p>
+      <w:pPr>
+        <w:pStyle w:val="ListParagraph"/>
+        <w:numPr>
+          <w:ilvl w:val="1"/>
+          <w:numId w:val="3"/>
+        </w:numPr>
+        <w:rPr>
+          <w:sz w:val="24"/>
+          <w:szCs w:val="24"/>
+        </w:rPr>
+      </w:pPr>
+      <w:r>
+        <w:rPr>
+          <w:sz w:val="24"/>
+          <w:szCs w:val="24"/>
+        </w:rPr>
+        <w:t>Fine tuning number of epochs</w:t>
+      </w:r>
+      <w:r>
+        <w:rPr>
+          <w:sz w:val="24"/>
+          <w:szCs w:val="24"/>
+        </w:rPr>
+        <w:t xml:space="preserve"> </w:t>
+      </w:r>
+    </w:p>
+    <w:p>
+      <w:pPr>
+        <w:pStyle w:val="ListParagraph"/>
+        <w:numPr>
+          <w:ilvl w:val="2"/>
+          <w:numId w:val="3"/>
+        </w:numPr>
+        <w:rPr>
+          <w:sz w:val="24"/>
+          <w:szCs w:val="24"/>
+        </w:rPr>
+      </w:pPr>
+      <w:r>
+        <w:rPr>
+          <w:sz w:val="24"/>
+          <w:szCs w:val="24"/>
+        </w:rPr>
+        <w:t>Tried 150 to 300 in steps of 10</w:t>
+      </w:r>
+      <w:r>
+        <w:rPr>
+          <w:sz w:val="24"/>
+          <w:szCs w:val="24"/>
+        </w:rPr>
+        <w:t xml:space="preserve"> (experiment 20)</w:t>
+      </w:r>
+    </w:p>
+    <w:p>
+      <w:pPr>
+        <w:pStyle w:val="ListParagraph"/>
+        <w:numPr>
+          <w:ilvl w:val="3"/>
+          <w:numId w:val="3"/>
+        </w:numPr>
+        <w:rPr>
+          <w:sz w:val="24"/>
+          <w:szCs w:val="24"/>
+        </w:rPr>
+      </w:pPr>
+      <w:r>
+        <w:rPr>
+          <w:sz w:val="24"/>
+          <w:szCs w:val="24"/>
+        </w:rPr>
+        <w:t>No significant increase in accuracy</w:t>
+      </w:r>
+    </w:p>
+    <w:p>
+      <w:pPr>
+        <w:pStyle w:val="ListParagraph"/>
+        <w:numPr>
+          <w:ilvl w:val="2"/>
+          <w:numId w:val="3"/>
+        </w:numPr>
+        <w:rPr>
+          <w:sz w:val="24"/>
+          <w:szCs w:val="24"/>
+        </w:rPr>
+      </w:pPr>
+      <w:r>
+        <w:rPr>
+          <w:sz w:val="24"/>
+          <w:szCs w:val="24"/>
+        </w:rPr>
+        <w:t>Tried same range but with a learning rate of 10^-4, as previously I found a smaller learning rate gave more stable accuracy</w:t>
+      </w:r>
+      <w:r>
+        <w:rPr>
+          <w:sz w:val="24"/>
+          <w:szCs w:val="24"/>
+        </w:rPr>
+        <w:t xml:space="preserve"> (experiment 21)</w:t>
+      </w:r>
+    </w:p>
+    <w:p>
+      <w:pPr>
+        <w:pStyle w:val="ListParagraph"/>
+        <w:numPr>
+          <w:ilvl w:val="3"/>
+          <w:numId w:val="3"/>
+        </w:numPr>
+        <w:rPr>
+          <w:sz w:val="24"/>
+          <w:szCs w:val="24"/>
+        </w:rPr>
+      </w:pPr>
+      <w:r>
+        <w:rPr>
+          <w:sz w:val="24"/>
+          <w:szCs w:val="24"/>
+        </w:rPr>
+        <w:t>Significant increase in accuracy for each epoch, suggesting smaller learning rate is optimal when training over entire training set</w:t>
+      </w:r>
+    </w:p>
+    <w:p>
+      <w:pPr>
+        <w:pStyle w:val="ListParagraph"/>
+        <w:numPr>
+          <w:ilvl w:val="2"/>
+          <w:numId w:val="3"/>
+        </w:numPr>
+        <w:rPr>
+          <w:sz w:val="24"/>
+          <w:szCs w:val="24"/>
+        </w:rPr>
+      </w:pPr>
+      <w:r>
+        <w:rPr>
+          <w:sz w:val="24"/>
+          <w:szCs w:val="24"/>
+        </w:rPr>
+        <w:t>Tried 10^-5</w:t>
+      </w:r>
+      <w:r>
+        <w:rPr>
+          <w:sz w:val="24"/>
+          <w:szCs w:val="24"/>
+        </w:rPr>
+        <w:t xml:space="preserve"> (experiment 21 and 22)</w:t>
+      </w:r>
+    </w:p>
+    <w:p>
+      <w:pPr>
+        <w:pStyle w:val="ListParagraph"/>
+        <w:numPr>
+          <w:ilvl w:val="3"/>
+          <w:numId w:val="3"/>
+        </w:numPr>
+        <w:rPr>
+          <w:sz w:val="24"/>
+          <w:szCs w:val="24"/>
+        </w:rPr>
+      </w:pPr>
+      <w:r>
+        <w:rPr>
+          <w:sz w:val="24"/>
+          <w:szCs w:val="24"/>
+        </w:rPr>
+        <w:t xml:space="preserve">Used </w:t>
+      </w:r>
+      <w:proofErr w:type="spellStart"/>
+      <w:r>
+        <w:rPr>
+          <w:sz w:val="24"/>
+          <w:szCs w:val="24"/>
+        </w:rPr>
+        <w:t>tensorboard</w:t>
+      </w:r>
+      <w:proofErr w:type="spellEnd"/>
+      <w:r>
+        <w:rPr>
+          <w:sz w:val="24"/>
+          <w:szCs w:val="24"/>
+        </w:rPr>
+        <w:t>, explored with large range of epochs alongside 10^-4, 10^-4 performed best</w:t>
+      </w:r>
+    </w:p>
+    <w:p>
+      <w:pPr>
+        <w:pStyle w:val="ListParagraph"/>
+        <w:numPr>
+          <w:ilvl w:val="2"/>
+          <w:numId w:val="3"/>
+        </w:numPr>
+        <w:rPr>
+          <w:sz w:val="24"/>
+          <w:szCs w:val="24"/>
+        </w:rPr>
+      </w:pPr>
+      <w:r>
+        <w:rPr>
+          <w:sz w:val="24"/>
+          <w:szCs w:val="24"/>
+        </w:rPr>
+        <w:t>Tried 10^-4 and 2*10^-4 with seed 1</w:t>
+      </w:r>
+      <w:r>
+        <w:rPr>
+          <w:sz w:val="24"/>
+          <w:szCs w:val="24"/>
+        </w:rPr>
+        <w:t xml:space="preserve"> (experiment 23, 10^-4 log moved to experiment 24)</w:t>
+      </w:r>
+    </w:p>
+    <w:p>
+      <w:pPr>
+        <w:pStyle w:val="ListParagraph"/>
+        <w:numPr>
+          <w:ilvl w:val="4"/>
+          <w:numId w:val="3"/>
+        </w:numPr>
+        <w:rPr>
+          <w:sz w:val="24"/>
+          <w:szCs w:val="24"/>
+        </w:rPr>
+      </w:pPr>
+      <w:r>
+        <w:rPr>
+          <w:sz w:val="24"/>
+          <w:szCs w:val="24"/>
+        </w:rPr>
+        <w:t>10^-4 performed best over 3000 epochs</w:t>
+      </w:r>
+    </w:p>
+    <w:p>
+      <w:pPr>
+        <w:pStyle w:val="ListParagraph"/>
+        <w:numPr>
+          <w:ilvl w:val="2"/>
+          <w:numId w:val="3"/>
+        </w:numPr>
+        <w:rPr>
+          <w:sz w:val="24"/>
+          <w:szCs w:val="24"/>
+        </w:rPr>
+      </w:pPr>
+      <w:r>
+        <w:rPr>
+          <w:sz w:val="24"/>
+          <w:szCs w:val="24"/>
+        </w:rPr>
+        <w:t>Tried 10^-4 and 9*</w:t>
+      </w:r>
+      <w:r>
+        <w:rPr>
+          <w:sz w:val="24"/>
+          <w:szCs w:val="24"/>
+        </w:rPr>
+        <w:t>10^-5 with seed 1 over 6000 epochs</w:t>
+      </w:r>
+      <w:r>
+        <w:rPr>
+          <w:sz w:val="24"/>
+          <w:szCs w:val="24"/>
+        </w:rPr>
+        <w:t xml:space="preserve"> (experiment 24)</w:t>
+      </w:r>
+    </w:p>
+    <w:p>
+      <w:pPr>
+        <w:pStyle w:val="ListParagraph"/>
+        <w:numPr>
+          <w:ilvl w:val="3"/>
+          <w:numId w:val="3"/>
+        </w:numPr>
+        <w:rPr>
+          <w:sz w:val="24"/>
+          <w:szCs w:val="24"/>
+        </w:rPr>
+      </w:pPr>
+      <w:r>
+        <w:rPr>
+          <w:sz w:val="24"/>
+          <w:szCs w:val="24"/>
+        </w:rPr>
+        <w:lastRenderedPageBreak/>
+        <w:t xml:space="preserve">10^-4 </w:t>
+      </w:r>
+      <w:proofErr w:type="spellStart"/>
+      <w:r>
+        <w:rPr>
+          <w:sz w:val="24"/>
+          <w:szCs w:val="24"/>
+        </w:rPr>
+        <w:t>plateued</w:t>
+      </w:r>
+      <w:proofErr w:type="spellEnd"/>
+      <w:r>
+        <w:rPr>
+          <w:sz w:val="24"/>
+          <w:szCs w:val="24"/>
+        </w:rPr>
+        <w:t xml:space="preserve"> at </w:t>
+      </w:r>
+      <w:r>
+        <w:rPr>
+          <w:sz w:val="24"/>
+          <w:szCs w:val="24"/>
+        </w:rPr>
+        <w:t>0.3285, 9*10^-5 loss fell faster at first, but then got stuck</w:t>
+      </w:r>
+      <w:r>
+        <w:rPr>
+          <w:sz w:val="24"/>
+          <w:szCs w:val="24"/>
+        </w:rPr>
+        <w:t xml:space="preserve"> heading towards a bad minimum?</w:t>
+      </w:r>
+    </w:p>
+    <w:p>
+      <w:pPr>
+        <w:pStyle w:val="ListParagraph"/>
+        <w:numPr>
+          <w:ilvl w:val="2"/>
+          <w:numId w:val="3"/>
+        </w:numPr>
+        <w:rPr>
+          <w:sz w:val="24"/>
+          <w:szCs w:val="24"/>
+        </w:rPr>
+      </w:pPr>
+      <w:r>
+        <w:rPr>
+          <w:sz w:val="24"/>
+          <w:szCs w:val="24"/>
+        </w:rPr>
+        <w:t>Repeated 9*10^-5 and tried 7*10^-5 with seed 2</w:t>
+      </w:r>
+      <w:r>
+        <w:rPr>
+          <w:sz w:val="24"/>
+          <w:szCs w:val="24"/>
+        </w:rPr>
+        <w:t xml:space="preserve"> (experiment 25)</w:t>
+      </w:r>
+    </w:p>
+    <w:p>
+      <w:pPr>
+        <w:pStyle w:val="ListParagraph"/>
+        <w:numPr>
+          <w:ilvl w:val="3"/>
+          <w:numId w:val="3"/>
+        </w:numPr>
+        <w:rPr>
+          <w:sz w:val="24"/>
+          <w:szCs w:val="24"/>
+        </w:rPr>
+      </w:pPr>
+      <w:proofErr w:type="spellStart"/>
+      <w:r>
+        <w:rPr>
+          <w:sz w:val="24"/>
+          <w:szCs w:val="24"/>
+        </w:rPr>
+        <w:t>Plateued</w:t>
+      </w:r>
+      <w:proofErr w:type="spellEnd"/>
+    </w:p>
+    <w:p>
+      <w:pPr>
+        <w:pStyle w:val="ListParagraph"/>
+        <w:numPr>
+          <w:ilvl w:val="2"/>
+          <w:numId w:val="3"/>
+        </w:numPr>
+        <w:rPr>
+          <w:sz w:val="24"/>
+          <w:szCs w:val="24"/>
+        </w:rPr>
+      </w:pPr>
+      <w:r>
+        <w:rPr>
+          <w:sz w:val="24"/>
+          <w:szCs w:val="24"/>
+        </w:rPr>
+        <w:t xml:space="preserve">Tried </w:t>
+      </w:r>
+      <w:r>
+        <w:rPr>
+          <w:sz w:val="24"/>
+          <w:szCs w:val="24"/>
+        </w:rPr>
+        <w:t>1.1</w:t>
+      </w:r>
+      <w:r>
+        <w:rPr>
+          <w:sz w:val="24"/>
+          <w:szCs w:val="24"/>
+        </w:rPr>
+        <w:t xml:space="preserve">*10^-4 and </w:t>
+      </w:r>
+      <w:r>
+        <w:rPr>
+          <w:sz w:val="24"/>
+          <w:szCs w:val="24"/>
+        </w:rPr>
+        <w:t>1.2</w:t>
+      </w:r>
+      <w:r>
+        <w:rPr>
+          <w:sz w:val="24"/>
+          <w:szCs w:val="24"/>
+        </w:rPr>
+        <w:t>*10^-4</w:t>
+      </w:r>
+      <w:r>
+        <w:rPr>
+          <w:sz w:val="24"/>
+          <w:szCs w:val="24"/>
+        </w:rPr>
+        <w:t xml:space="preserve"> with seed 1</w:t>
+      </w:r>
+      <w:r>
+        <w:rPr>
+          <w:sz w:val="24"/>
+          <w:szCs w:val="24"/>
+        </w:rPr>
+        <w:t xml:space="preserve"> (experiment 26)</w:t>
+      </w:r>
+    </w:p>
+    <w:p>
+      <w:pPr>
+        <w:pStyle w:val="ListParagraph"/>
+        <w:numPr>
+          <w:ilvl w:val="3"/>
+          <w:numId w:val="3"/>
+        </w:numPr>
+        <w:rPr>
+          <w:sz w:val="24"/>
+          <w:szCs w:val="24"/>
+        </w:rPr>
+      </w:pPr>
+      <w:r>
+        <w:rPr>
+          <w:sz w:val="24"/>
+          <w:szCs w:val="24"/>
+        </w:rPr>
+        <w:t>Lower loss than with smaller learning rates</w:t>
+      </w:r>
+    </w:p>
+    <w:p>
+      <w:pPr>
+        <w:rPr>
+          <w:sz w:val="28"/>
+          <w:szCs w:val="28"/>
+          <w:u w:val="single"/>
+        </w:rPr>
+      </w:pPr>
+      <w:r>
+        <w:rPr>
+          <w:sz w:val="28"/>
+          <w:szCs w:val="28"/>
+          <w:u w:val="single"/>
+        </w:rPr>
+        <w:t>Optimizing Two Hidden Layers</w:t>
+      </w:r>
+    </w:p>
+    <w:p>
+      <w:pPr>
+        <w:pStyle w:val="ListParagraph"/>
+        <w:numPr>
+          <w:ilvl w:val="0"/>
+          <w:numId w:val="8"/>
+        </w:numPr>
+        <w:rPr>
+          <w:sz w:val="24"/>
+          <w:szCs w:val="24"/>
+        </w:rPr>
+      </w:pPr>
+      <w:r>
+        <w:rPr>
+          <w:sz w:val="24"/>
+          <w:szCs w:val="24"/>
+        </w:rPr>
+        <w:t xml:space="preserve">Reran training for best </w:t>
+      </w:r>
+      <w:proofErr w:type="gramStart"/>
+      <w:r>
+        <w:rPr>
+          <w:sz w:val="24"/>
+          <w:szCs w:val="24"/>
+        </w:rPr>
+        <w:t>two layer</w:t>
+      </w:r>
+      <w:proofErr w:type="gramEnd"/>
+      <w:r>
+        <w:rPr>
+          <w:sz w:val="24"/>
+          <w:szCs w:val="24"/>
+        </w:rPr>
+        <w:t xml:space="preserve"> n</w:t>
+      </w:r>
+      <w:r>
+        <w:rPr>
+          <w:sz w:val="24"/>
+          <w:szCs w:val="24"/>
+        </w:rPr>
+        <w:t>eural network, found loss for validation set was all over the place, suggesting regularization and dropout was not well optimised (experiment 27)</w:t>
+      </w:r>
+    </w:p>
+    <w:p>
+      <w:pPr>
+        <w:pStyle w:val="ListParagraph"/>
+        <w:numPr>
+          <w:ilvl w:val="0"/>
+          <w:numId w:val="8"/>
+        </w:numPr>
+        <w:rPr>
+          <w:sz w:val="24"/>
+          <w:szCs w:val="24"/>
+        </w:rPr>
+      </w:pPr>
+      <w:r>
+        <w:rPr>
+          <w:sz w:val="24"/>
+          <w:szCs w:val="24"/>
+        </w:rPr>
+        <w:t xml:space="preserve">Decided to simplify the problem by applying the same regularization across both layers, </w:t>
+      </w:r>
+      <w:proofErr w:type="gramStart"/>
+      <w:r>
+        <w:rPr>
+          <w:sz w:val="24"/>
+          <w:szCs w:val="24"/>
+        </w:rPr>
+        <w:t>and also</w:t>
+      </w:r>
+      <w:proofErr w:type="gramEnd"/>
+      <w:r>
+        <w:rPr>
+          <w:sz w:val="24"/>
+          <w:szCs w:val="24"/>
+        </w:rPr>
+        <w:t xml:space="preserve"> to use a </w:t>
+      </w:r>
+      <w:proofErr w:type="spellStart"/>
+      <w:r>
+        <w:rPr>
+          <w:sz w:val="24"/>
+          <w:szCs w:val="24"/>
+        </w:rPr>
+        <w:t>relu</w:t>
+      </w:r>
+      <w:proofErr w:type="spellEnd"/>
+      <w:r>
+        <w:rPr>
+          <w:sz w:val="24"/>
+          <w:szCs w:val="24"/>
+        </w:rPr>
+        <w:t xml:space="preserve">. </w:t>
+      </w:r>
+      <w:proofErr w:type="gramStart"/>
+      <w:r>
+        <w:rPr>
+          <w:sz w:val="24"/>
+          <w:szCs w:val="24"/>
+        </w:rPr>
+        <w:t>Also</w:t>
+      </w:r>
+      <w:proofErr w:type="gramEnd"/>
+      <w:r>
+        <w:rPr>
+          <w:sz w:val="24"/>
+          <w:szCs w:val="24"/>
+        </w:rPr>
+        <w:t xml:space="preserve"> as training deeper network decided to use leaky </w:t>
+      </w:r>
+      <w:proofErr w:type="spellStart"/>
+      <w:r>
+        <w:rPr>
+          <w:sz w:val="24"/>
+          <w:szCs w:val="24"/>
+        </w:rPr>
+        <w:t>relu</w:t>
+      </w:r>
+      <w:proofErr w:type="spellEnd"/>
+      <w:r>
+        <w:rPr>
+          <w:sz w:val="24"/>
+          <w:szCs w:val="24"/>
+        </w:rPr>
+        <w:t xml:space="preserve"> in both layers</w:t>
+      </w:r>
+    </w:p>
+    <w:p>
+      <w:pPr>
+        <w:pStyle w:val="ListParagraph"/>
+        <w:numPr>
+          <w:ilvl w:val="0"/>
+          <w:numId w:val="8"/>
+        </w:numPr>
+        <w:rPr>
+          <w:sz w:val="24"/>
+          <w:szCs w:val="24"/>
+        </w:rPr>
+      </w:pPr>
+      <w:r>
+        <w:rPr>
+          <w:sz w:val="24"/>
+          <w:szCs w:val="24"/>
+        </w:rPr>
+        <w:t xml:space="preserve">Investigating </w:t>
+      </w:r>
+      <w:r>
+        <w:rPr>
+          <w:sz w:val="24"/>
+          <w:szCs w:val="24"/>
+        </w:rPr>
+        <w:t>dropout</w:t>
+      </w:r>
+      <w:r>
+        <w:rPr>
+          <w:sz w:val="24"/>
+          <w:szCs w:val="24"/>
+        </w:rPr>
+        <w:t xml:space="preserve"> without </w:t>
+      </w:r>
+      <w:r>
+        <w:rPr>
+          <w:sz w:val="24"/>
+          <w:szCs w:val="24"/>
+        </w:rPr>
+        <w:t>regularization</w:t>
+      </w:r>
+      <w:r>
+        <w:rPr>
+          <w:sz w:val="24"/>
+          <w:szCs w:val="24"/>
+        </w:rPr>
+        <w:t xml:space="preserve"> (experiment 28)</w:t>
+      </w:r>
+    </w:p>
+    <w:p>
+      <w:pPr>
+        <w:pStyle w:val="ListParagraph"/>
+        <w:numPr>
+          <w:ilvl w:val="1"/>
+          <w:numId w:val="8"/>
+        </w:numPr>
+        <w:rPr>
+          <w:sz w:val="24"/>
+          <w:szCs w:val="24"/>
+        </w:rPr>
+      </w:pPr>
+      <w:r>
+        <w:rPr>
+          <w:sz w:val="24"/>
+          <w:szCs w:val="24"/>
+        </w:rPr>
+        <w:t xml:space="preserve">Started with batch size of 756 for 200 epochs, as this will be fairly </w:t>
+      </w:r>
+      <w:proofErr w:type="gramStart"/>
+      <w:r>
+        <w:rPr>
+          <w:sz w:val="24"/>
+          <w:szCs w:val="24"/>
+        </w:rPr>
+        <w:t>quick</w:t>
+      </w:r>
+      <w:proofErr w:type="gramEnd"/>
+      <w:r>
+        <w:rPr>
+          <w:sz w:val="24"/>
+          <w:szCs w:val="24"/>
+        </w:rPr>
+        <w:t xml:space="preserve"> and we can optimise these values later</w:t>
+      </w:r>
+    </w:p>
+    <w:p>
+      <w:pPr>
+        <w:pStyle w:val="ListParagraph"/>
+        <w:numPr>
+          <w:ilvl w:val="1"/>
+          <w:numId w:val="8"/>
+        </w:numPr>
+        <w:rPr>
+          <w:sz w:val="24"/>
+          <w:szCs w:val="24"/>
+        </w:rPr>
+      </w:pPr>
+      <w:r>
+        <w:rPr>
+          <w:sz w:val="24"/>
+          <w:szCs w:val="24"/>
+        </w:rPr>
+        <w:t>Decided to use sample of 50% of data, as this gave</w:t>
+      </w:r>
+      <w:r>
+        <w:rPr>
+          <w:sz w:val="24"/>
+          <w:szCs w:val="24"/>
+        </w:rPr>
+        <w:t xml:space="preserve"> reasonably</w:t>
+      </w:r>
+      <w:r>
+        <w:rPr>
+          <w:sz w:val="24"/>
+          <w:szCs w:val="24"/>
+        </w:rPr>
+        <w:t xml:space="preserve"> smooth loss and accuracy curves whilst halving training time</w:t>
+      </w:r>
+    </w:p>
+    <w:p>
+      <w:pPr>
+        <w:pStyle w:val="ListParagraph"/>
+        <w:numPr>
+          <w:ilvl w:val="1"/>
+          <w:numId w:val="8"/>
+        </w:numPr>
+        <w:rPr>
+          <w:sz w:val="24"/>
+          <w:szCs w:val="24"/>
+        </w:rPr>
+      </w:pPr>
+      <w:r>
+        <w:rPr>
+          <w:sz w:val="24"/>
+          <w:szCs w:val="24"/>
+        </w:rPr>
+        <w:t xml:space="preserve">Experiment 28.1 </w:t>
+      </w:r>
+      <w:r>
+        <w:rPr>
+          <w:sz w:val="24"/>
+          <w:szCs w:val="24"/>
+        </w:rPr>
+        <w:t>–</w:t>
+      </w:r>
+      <w:r>
+        <w:rPr>
+          <w:sz w:val="24"/>
+          <w:szCs w:val="24"/>
+        </w:rPr>
+        <w:t xml:space="preserve"> </w:t>
+      </w:r>
+      <w:r>
+        <w:rPr>
+          <w:sz w:val="24"/>
+          <w:szCs w:val="24"/>
+        </w:rPr>
+        <w:t>Found 0.1 best, so continued to next experiment to explore 0.02 to 0.18 in steps of 0.02</w:t>
+      </w:r>
+    </w:p>
+    <w:p>
+      <w:pPr>
+        <w:pStyle w:val="ListParagraph"/>
+        <w:numPr>
+          <w:ilvl w:val="1"/>
+          <w:numId w:val="8"/>
+        </w:numPr>
+        <w:rPr>
+          <w:sz w:val="24"/>
+          <w:szCs w:val="24"/>
+        </w:rPr>
+      </w:pPr>
+      <w:proofErr w:type="gramStart"/>
+      <w:r>
+        <w:rPr>
+          <w:sz w:val="24"/>
+          <w:szCs w:val="24"/>
+        </w:rPr>
+        <w:t>Experiment 28.2,</w:t>
+      </w:r>
+      <w:proofErr w:type="gramEnd"/>
+      <w:r>
+        <w:rPr>
+          <w:sz w:val="24"/>
+          <w:szCs w:val="24"/>
+        </w:rPr>
+        <w:t xml:space="preserve"> found 0.08 to be best</w:t>
+      </w:r>
+      <w:r>
+        <w:rPr>
+          <w:sz w:val="24"/>
+          <w:szCs w:val="24"/>
+        </w:rPr>
+        <w:t xml:space="preserve">, mean </w:t>
+      </w:r>
+      <w:proofErr w:type="spellStart"/>
+      <w:r>
+        <w:rPr>
+          <w:sz w:val="24"/>
+          <w:szCs w:val="24"/>
+        </w:rPr>
+        <w:t>acc</w:t>
+      </w:r>
+      <w:proofErr w:type="spellEnd"/>
+      <w:r>
+        <w:rPr>
+          <w:sz w:val="24"/>
+          <w:szCs w:val="24"/>
+        </w:rPr>
+        <w:t xml:space="preserve"> of </w:t>
+      </w:r>
+      <w:r>
+        <w:rPr>
+          <w:sz w:val="24"/>
+          <w:szCs w:val="24"/>
+        </w:rPr>
+        <w:t>33.108 std of 0.0265</w:t>
+      </w:r>
+    </w:p>
+    <w:p>
+      <w:pPr>
+        <w:pStyle w:val="ListParagraph"/>
+        <w:numPr>
+          <w:ilvl w:val="0"/>
+          <w:numId w:val="8"/>
+        </w:numPr>
+        <w:rPr>
+          <w:sz w:val="24"/>
+          <w:szCs w:val="24"/>
+        </w:rPr>
+      </w:pPr>
+      <w:r>
+        <w:rPr>
+          <w:sz w:val="24"/>
+          <w:szCs w:val="24"/>
+        </w:rPr>
+        <w:t>Investigating</w:t>
+      </w:r>
+      <w:r>
+        <w:rPr>
+          <w:sz w:val="24"/>
+          <w:szCs w:val="24"/>
+        </w:rPr>
+        <w:t xml:space="preserve"> </w:t>
+      </w:r>
+      <w:r>
+        <w:rPr>
+          <w:sz w:val="24"/>
+          <w:szCs w:val="24"/>
+        </w:rPr>
+        <w:t xml:space="preserve">regularization without dropout </w:t>
+      </w:r>
+    </w:p>
+    <w:p>
+      <w:pPr>
+        <w:pStyle w:val="ListParagraph"/>
+        <w:numPr>
+          <w:ilvl w:val="1"/>
+          <w:numId w:val="8"/>
+        </w:numPr>
+        <w:rPr>
+          <w:sz w:val="24"/>
+          <w:szCs w:val="24"/>
+        </w:rPr>
+      </w:pPr>
+      <w:r>
+        <w:rPr>
+          <w:sz w:val="24"/>
+          <w:szCs w:val="24"/>
+        </w:rPr>
+        <w:t>Again using 50</w:t>
+      </w:r>
+      <w:r>
+        <w:rPr>
+          <w:sz w:val="24"/>
+          <w:szCs w:val="24"/>
+        </w:rPr>
+        <w:t>%</w:t>
+      </w:r>
+      <w:r>
+        <w:rPr>
+          <w:sz w:val="24"/>
+          <w:szCs w:val="24"/>
+        </w:rPr>
+        <w:t xml:space="preserve"> of data</w:t>
+      </w:r>
+    </w:p>
+    <w:p>
+      <w:pPr>
+        <w:pStyle w:val="ListParagraph"/>
+        <w:numPr>
+          <w:ilvl w:val="1"/>
+          <w:numId w:val="8"/>
+        </w:numPr>
+        <w:rPr>
+          <w:sz w:val="24"/>
+          <w:szCs w:val="24"/>
+        </w:rPr>
+      </w:pPr>
+      <w:r>
+        <w:rPr>
+          <w:sz w:val="24"/>
+          <w:szCs w:val="24"/>
+        </w:rPr>
+        <w:t>L2 Regularization</w:t>
+      </w:r>
+      <w:r>
+        <w:rPr>
+          <w:sz w:val="24"/>
+          <w:szCs w:val="24"/>
+        </w:rPr>
+        <w:t xml:space="preserve"> (experiment 29)</w:t>
+      </w:r>
+    </w:p>
+    <w:p>
+      <w:pPr>
+        <w:pStyle w:val="ListParagraph"/>
+        <w:numPr>
+          <w:ilvl w:val="2"/>
+          <w:numId w:val="8"/>
+        </w:numPr>
+        <w:rPr>
+          <w:sz w:val="24"/>
+          <w:szCs w:val="24"/>
+        </w:rPr>
+      </w:pPr>
+      <w:r>
+        <w:rPr>
+          <w:sz w:val="24"/>
+          <w:szCs w:val="24"/>
+        </w:rPr>
+        <w:t xml:space="preserve">Experiment 29.1 – </w:t>
+      </w:r>
+      <w:r>
+        <w:rPr>
+          <w:sz w:val="24"/>
+          <w:szCs w:val="24"/>
+        </w:rPr>
+        <w:t xml:space="preserve">Found best </w:t>
+      </w:r>
+      <w:proofErr w:type="spellStart"/>
+      <w:r>
+        <w:rPr>
+          <w:sz w:val="24"/>
+          <w:szCs w:val="24"/>
+        </w:rPr>
+        <w:t>val</w:t>
+      </w:r>
+      <w:proofErr w:type="spellEnd"/>
+      <w:r>
+        <w:rPr>
+          <w:sz w:val="24"/>
+          <w:szCs w:val="24"/>
+        </w:rPr>
+        <w:t xml:space="preserve"> to be between 0.001 and 0.00001, with 0.0001 appearing optimal</w:t>
+      </w:r>
+      <w:r>
+        <w:rPr>
+          <w:sz w:val="24"/>
+          <w:szCs w:val="24"/>
+        </w:rPr>
+        <w:t xml:space="preserve"> </w:t>
+      </w:r>
+    </w:p>
+    <w:p>
+      <w:pPr>
+        <w:pStyle w:val="ListParagraph"/>
+        <w:numPr>
+          <w:ilvl w:val="2"/>
+          <w:numId w:val="8"/>
+        </w:numPr>
+        <w:rPr>
+          <w:sz w:val="24"/>
+          <w:szCs w:val="24"/>
+        </w:rPr>
+      </w:pPr>
+      <w:r>
+        <w:rPr>
+          <w:sz w:val="24"/>
+          <w:szCs w:val="24"/>
+        </w:rPr>
+        <w:t>Experiment 29.2</w:t>
+      </w:r>
+      <w:r>
+        <w:rPr>
+          <w:sz w:val="24"/>
+          <w:szCs w:val="24"/>
+        </w:rPr>
+        <w:t xml:space="preserve"> – Found best </w:t>
+      </w:r>
+      <w:proofErr w:type="spellStart"/>
+      <w:r>
+        <w:rPr>
+          <w:sz w:val="24"/>
+          <w:szCs w:val="24"/>
+        </w:rPr>
+        <w:t>val</w:t>
+      </w:r>
+      <w:proofErr w:type="spellEnd"/>
+      <w:r>
+        <w:rPr>
+          <w:sz w:val="24"/>
+          <w:szCs w:val="24"/>
+        </w:rPr>
+        <w:t xml:space="preserve"> </w:t>
+      </w:r>
+      <w:r>
+        <w:rPr>
+          <w:sz w:val="24"/>
+          <w:szCs w:val="24"/>
+        </w:rPr>
+        <w:t>to be between 0.0001 and 0.00001</w:t>
+      </w:r>
+    </w:p>
+    <w:p>
+      <w:pPr>
+        <w:pStyle w:val="ListParagraph"/>
+        <w:numPr>
+          <w:ilvl w:val="2"/>
+          <w:numId w:val="8"/>
+        </w:numPr>
+        <w:rPr>
+          <w:sz w:val="24"/>
+          <w:szCs w:val="24"/>
+        </w:rPr>
+      </w:pPr>
+      <w:r>
+        <w:rPr>
+          <w:sz w:val="24"/>
+          <w:szCs w:val="24"/>
+        </w:rPr>
+        <w:t xml:space="preserve">Experiment 29.3 – Found best </w:t>
+      </w:r>
+      <w:proofErr w:type="spellStart"/>
+      <w:r>
+        <w:rPr>
+          <w:sz w:val="24"/>
+          <w:szCs w:val="24"/>
+        </w:rPr>
+        <w:t>val</w:t>
+      </w:r>
+      <w:proofErr w:type="spellEnd"/>
+      <w:r>
+        <w:rPr>
+          <w:sz w:val="24"/>
+          <w:szCs w:val="24"/>
+        </w:rPr>
+        <w:t xml:space="preserve"> to be</w:t>
+      </w:r>
+      <w:r>
+        <w:rPr>
+          <w:sz w:val="24"/>
+          <w:szCs w:val="24"/>
+        </w:rPr>
+        <w:t xml:space="preserve"> around</w:t>
+      </w:r>
+      <w:r>
+        <w:rPr>
+          <w:sz w:val="24"/>
+          <w:szCs w:val="24"/>
+        </w:rPr>
+        <w:t xml:space="preserve"> 0.0001</w:t>
+      </w:r>
+    </w:p>
+    <w:p>
+      <w:pPr>
+        <w:pStyle w:val="ListParagraph"/>
+        <w:numPr>
+          <w:ilvl w:val="1"/>
+          <w:numId w:val="8"/>
+        </w:numPr>
+        <w:rPr>
+          <w:sz w:val="24"/>
+          <w:szCs w:val="24"/>
+        </w:rPr>
+      </w:pPr>
+      <w:r>
+        <w:rPr>
+          <w:sz w:val="24"/>
+          <w:szCs w:val="24"/>
+        </w:rPr>
+        <w:t>L1 Regularization</w:t>
+      </w:r>
+      <w:r>
+        <w:rPr>
+          <w:sz w:val="24"/>
+          <w:szCs w:val="24"/>
+        </w:rPr>
+        <w:t xml:space="preserve"> (experiment 30)</w:t>
+      </w:r>
+    </w:p>
+    <w:p>
+      <w:pPr>
+        <w:pStyle w:val="ListParagraph"/>
+        <w:numPr>
+          <w:ilvl w:val="2"/>
+          <w:numId w:val="8"/>
+        </w:numPr>
+        <w:rPr>
+          <w:sz w:val="24"/>
+          <w:szCs w:val="24"/>
+        </w:rPr>
+      </w:pPr>
+      <w:r>
+        <w:rPr>
+          <w:sz w:val="24"/>
+          <w:szCs w:val="24"/>
+        </w:rPr>
+        <w:t xml:space="preserve">Experiment 30.1 – Found best </w:t>
+      </w:r>
+      <w:proofErr w:type="spellStart"/>
+      <w:r>
+        <w:rPr>
+          <w:sz w:val="24"/>
+          <w:szCs w:val="24"/>
+        </w:rPr>
+        <w:t>val</w:t>
+      </w:r>
+      <w:proofErr w:type="spellEnd"/>
+      <w:r>
+        <w:rPr>
+          <w:sz w:val="24"/>
+          <w:szCs w:val="24"/>
+        </w:rPr>
+        <w:t xml:space="preserve"> between </w:t>
+      </w:r>
+      <w:r>
+        <w:rPr>
+          <w:sz w:val="24"/>
+          <w:szCs w:val="24"/>
+        </w:rPr>
+        <w:t>0.0001 and 0.00001</w:t>
+      </w:r>
+      <w:r>
+        <w:rPr>
+          <w:sz w:val="24"/>
+          <w:szCs w:val="24"/>
+        </w:rPr>
+        <w:t>, with loss increasing for 0.00001 after a small number of epochs</w:t>
+      </w:r>
+    </w:p>
+    <w:p>
+      <w:pPr>
+        <w:pStyle w:val="ListParagraph"/>
+        <w:numPr>
+          <w:ilvl w:val="2"/>
+          <w:numId w:val="8"/>
+        </w:numPr>
+        <w:rPr>
+          <w:sz w:val="24"/>
+          <w:szCs w:val="24"/>
+        </w:rPr>
+      </w:pPr>
+      <w:r>
+        <w:rPr>
+          <w:sz w:val="24"/>
+          <w:szCs w:val="24"/>
+        </w:rPr>
+        <w:t>Experiment 30.2</w:t>
+      </w:r>
+      <w:r>
+        <w:rPr>
+          <w:sz w:val="24"/>
+          <w:szCs w:val="24"/>
+        </w:rPr>
+        <w:t xml:space="preserve"> – Found best </w:t>
+      </w:r>
+      <w:proofErr w:type="spellStart"/>
+      <w:r>
+        <w:rPr>
+          <w:sz w:val="24"/>
+          <w:szCs w:val="24"/>
+        </w:rPr>
+        <w:t>val</w:t>
+      </w:r>
+      <w:proofErr w:type="spellEnd"/>
+      <w:r>
+        <w:rPr>
+          <w:sz w:val="24"/>
+          <w:szCs w:val="24"/>
+        </w:rPr>
+        <w:t xml:space="preserve"> to be 0.00003, with</w:t>
+      </w:r>
+      <w:r>
+        <w:rPr>
+          <w:sz w:val="24"/>
+          <w:szCs w:val="24"/>
+        </w:rPr>
+        <w:t xml:space="preserve"> mean </w:t>
+      </w:r>
+      <w:proofErr w:type="spellStart"/>
+      <w:r>
+        <w:rPr>
+          <w:sz w:val="24"/>
+          <w:szCs w:val="24"/>
+        </w:rPr>
+        <w:t>acc</w:t>
+      </w:r>
+      <w:proofErr w:type="spellEnd"/>
+      <w:r>
+        <w:rPr>
+          <w:sz w:val="24"/>
+          <w:szCs w:val="24"/>
+        </w:rPr>
+        <w:t xml:space="preserve"> of 32.962 and std of 0.0959</w:t>
+      </w:r>
+    </w:p>
+    <w:p>
+      <w:pPr>
+        <w:pStyle w:val="ListParagraph"/>
+        <w:numPr>
+          <w:ilvl w:val="1"/>
+          <w:numId w:val="8"/>
+        </w:numPr>
+        <w:rPr>
+          <w:sz w:val="24"/>
+          <w:szCs w:val="24"/>
+        </w:rPr>
+      </w:pPr>
+      <w:r>
+        <w:rPr>
+          <w:sz w:val="24"/>
+          <w:szCs w:val="24"/>
+        </w:rPr>
+        <w:t>L1 best of the two, with more stable loss</w:t>
+      </w:r>
+    </w:p>
+    <w:p>
+      <w:pPr>
+        <w:pStyle w:val="ListParagraph"/>
+        <w:numPr>
+          <w:ilvl w:val="0"/>
+          <w:numId w:val="8"/>
+        </w:numPr>
+        <w:rPr>
+          <w:sz w:val="24"/>
+          <w:szCs w:val="24"/>
+        </w:rPr>
+      </w:pPr>
+      <w:r>
+        <w:rPr>
+          <w:sz w:val="24"/>
+          <w:szCs w:val="24"/>
+        </w:rPr>
+        <w:t>Investigated dropout rate of 0.08 with L1 regularization, changing lambda</w:t>
+      </w:r>
+      <w:r>
+        <w:rPr>
+          <w:sz w:val="24"/>
+          <w:szCs w:val="24"/>
+        </w:rPr>
+        <w:t xml:space="preserve"> (experiment 31)</w:t>
+      </w:r>
+    </w:p>
+    <w:p>
+      <w:pPr>
+        <w:pStyle w:val="ListParagraph"/>
+        <w:numPr>
+          <w:ilvl w:val="1"/>
+          <w:numId w:val="8"/>
+        </w:numPr>
+        <w:rPr>
+          <w:sz w:val="24"/>
+          <w:szCs w:val="24"/>
+        </w:rPr>
+      </w:pPr>
+      <w:r>
+        <w:rPr>
+          <w:sz w:val="24"/>
+          <w:szCs w:val="24"/>
+        </w:rPr>
+        <w:t xml:space="preserve">Tried </w:t>
+      </w:r>
+      <w:r>
+        <w:rPr>
+          <w:sz w:val="24"/>
+          <w:szCs w:val="24"/>
+        </w:rPr>
+        <w:t>10^</w:t>
+      </w:r>
+      <w:r>
+        <w:rPr>
+          <w:sz w:val="24"/>
+          <w:szCs w:val="24"/>
+        </w:rPr>
+        <w:t>-</w:t>
+      </w:r>
+      <w:proofErr w:type="spellStart"/>
+      <w:r>
+        <w:rPr>
+          <w:sz w:val="24"/>
+          <w:szCs w:val="24"/>
+        </w:rPr>
+        <w:t>i</w:t>
+      </w:r>
+      <w:proofErr w:type="spellEnd"/>
+      <w:r>
+        <w:rPr>
+          <w:sz w:val="24"/>
+          <w:szCs w:val="24"/>
+        </w:rPr>
+        <w:t xml:space="preserve"> for </w:t>
+      </w:r>
+      <w:proofErr w:type="spellStart"/>
+      <w:r>
+        <w:rPr>
+          <w:sz w:val="24"/>
+          <w:szCs w:val="24"/>
+        </w:rPr>
+        <w:t>i</w:t>
+      </w:r>
+      <w:proofErr w:type="spellEnd"/>
+      <w:r>
+        <w:rPr>
+          <w:sz w:val="24"/>
+          <w:szCs w:val="24"/>
+        </w:rPr>
+        <w:t xml:space="preserve"> 1 to 10, </w:t>
+      </w:r>
+      <w:proofErr w:type="spellStart"/>
+      <w:r>
+        <w:rPr>
+          <w:sz w:val="24"/>
+          <w:szCs w:val="24"/>
+        </w:rPr>
+        <w:t>acc</w:t>
+      </w:r>
+      <w:proofErr w:type="spellEnd"/>
+      <w:r>
+        <w:rPr>
+          <w:sz w:val="24"/>
+          <w:szCs w:val="24"/>
+        </w:rPr>
+        <w:t xml:space="preserve"> still rising beyond 10 (experiment 31.1)</w:t>
+      </w:r>
+    </w:p>
+    <w:p>
+      <w:pPr>
+        <w:pStyle w:val="ListParagraph"/>
+        <w:numPr>
+          <w:ilvl w:val="2"/>
+          <w:numId w:val="8"/>
+        </w:numPr>
+        <w:rPr>
+          <w:sz w:val="24"/>
+          <w:szCs w:val="24"/>
+        </w:rPr>
+      </w:pPr>
+      <w:r>
+        <w:rPr>
+          <w:sz w:val="24"/>
+          <w:szCs w:val="24"/>
+        </w:rPr>
+        <w:t>Mean 33.121 std 0.0713</w:t>
+      </w:r>
+    </w:p>
+    <w:p>
+      <w:pPr>
+        <w:pStyle w:val="ListParagraph"/>
+        <w:numPr>
+          <w:ilvl w:val="1"/>
+          <w:numId w:val="8"/>
+        </w:numPr>
+        <w:rPr>
+          <w:sz w:val="24"/>
+          <w:szCs w:val="24"/>
+        </w:rPr>
+      </w:pPr>
+      <w:r>
+        <w:rPr>
+          <w:sz w:val="24"/>
+          <w:szCs w:val="24"/>
+        </w:rPr>
+        <w:t>Tried 10^</w:t>
+      </w:r>
+      <w:r>
+        <w:rPr>
+          <w:sz w:val="24"/>
+          <w:szCs w:val="24"/>
+        </w:rPr>
+        <w:t>-</w:t>
+      </w:r>
+      <w:proofErr w:type="spellStart"/>
+      <w:r>
+        <w:rPr>
+          <w:sz w:val="24"/>
+          <w:szCs w:val="24"/>
+        </w:rPr>
+        <w:t>i</w:t>
+      </w:r>
+      <w:proofErr w:type="spellEnd"/>
+      <w:r>
+        <w:rPr>
+          <w:sz w:val="24"/>
+          <w:szCs w:val="24"/>
+        </w:rPr>
+        <w:t xml:space="preserve"> for </w:t>
+      </w:r>
+      <w:proofErr w:type="spellStart"/>
+      <w:r>
+        <w:rPr>
+          <w:sz w:val="24"/>
+          <w:szCs w:val="24"/>
+        </w:rPr>
+        <w:t>i</w:t>
+      </w:r>
+      <w:proofErr w:type="spellEnd"/>
+      <w:r>
+        <w:rPr>
+          <w:sz w:val="24"/>
+          <w:szCs w:val="24"/>
+        </w:rPr>
+        <w:t xml:space="preserve"> </w:t>
+      </w:r>
+      <w:r>
+        <w:rPr>
+          <w:sz w:val="24"/>
+          <w:szCs w:val="24"/>
+        </w:rPr>
+        <w:t xml:space="preserve">11 to 13, found best </w:t>
+      </w:r>
+      <w:proofErr w:type="spellStart"/>
+      <w:r>
+        <w:rPr>
+          <w:sz w:val="24"/>
+          <w:szCs w:val="24"/>
+        </w:rPr>
+        <w:t>acc</w:t>
+      </w:r>
+      <w:proofErr w:type="spellEnd"/>
+      <w:r>
+        <w:rPr>
+          <w:sz w:val="24"/>
+          <w:szCs w:val="24"/>
+        </w:rPr>
+        <w:t xml:space="preserve"> between 10^-10 and 10^-11</w:t>
+      </w:r>
+      <w:r>
+        <w:rPr>
+          <w:sz w:val="24"/>
+          <w:szCs w:val="24"/>
+        </w:rPr>
+        <w:t xml:space="preserve"> (experiment 31.2)</w:t>
+      </w:r>
+    </w:p>
+    <w:p>
+      <w:pPr>
+        <w:pStyle w:val="ListParagraph"/>
+        <w:numPr>
+          <w:ilvl w:val="1"/>
+          <w:numId w:val="8"/>
+        </w:numPr>
+        <w:rPr>
+          <w:sz w:val="24"/>
+          <w:szCs w:val="24"/>
+        </w:rPr>
+      </w:pPr>
+      <w:r>
+        <w:rPr>
+          <w:sz w:val="24"/>
+          <w:szCs w:val="24"/>
+        </w:rPr>
+        <w:t>6*10</w:t>
+      </w:r>
+      <w:proofErr w:type="gramStart"/>
+      <w:r>
+        <w:rPr>
+          <w:sz w:val="24"/>
+          <w:szCs w:val="24"/>
+        </w:rPr>
+        <w:t>^(</w:t>
+      </w:r>
+      <w:proofErr w:type="gramEnd"/>
+      <w:r>
+        <w:rPr>
+          <w:sz w:val="24"/>
+          <w:szCs w:val="24"/>
+        </w:rPr>
+        <w:t xml:space="preserve">-11) gave best </w:t>
+      </w:r>
+      <w:proofErr w:type="spellStart"/>
+      <w:r>
+        <w:rPr>
+          <w:sz w:val="24"/>
+          <w:szCs w:val="24"/>
+        </w:rPr>
+        <w:t>acc</w:t>
+      </w:r>
+      <w:proofErr w:type="spellEnd"/>
+      <w:r>
+        <w:rPr>
+          <w:sz w:val="24"/>
+          <w:szCs w:val="24"/>
+        </w:rPr>
+        <w:t xml:space="preserve"> of 33.053 with std of 0.121</w:t>
+      </w:r>
+      <w:r>
+        <w:rPr>
+          <w:sz w:val="24"/>
+          <w:szCs w:val="24"/>
+        </w:rPr>
+        <w:t>, no better than with dropout alone, so will use dropout alone</w:t>
+      </w:r>
+      <w:r>
+        <w:rPr>
+          <w:sz w:val="24"/>
+          <w:szCs w:val="24"/>
+        </w:rPr>
+        <w:t xml:space="preserve"> (experiment 31.3)</w:t>
+      </w:r>
+    </w:p>
+    <w:p>
+      <w:pPr>
+        <w:pStyle w:val="ListParagraph"/>
+        <w:numPr>
+          <w:ilvl w:val="0"/>
+          <w:numId w:val="8"/>
+        </w:numPr>
+        <w:rPr>
+          <w:sz w:val="24"/>
+          <w:szCs w:val="24"/>
+        </w:rPr>
+      </w:pPr>
+      <w:r>
+        <w:rPr>
+          <w:sz w:val="24"/>
+          <w:szCs w:val="24"/>
+        </w:rPr>
+        <w:lastRenderedPageBreak/>
+        <w:t>Tune learning rate on 1000 epochs</w:t>
+      </w:r>
+      <w:r>
+        <w:rPr>
+          <w:sz w:val="24"/>
+          <w:szCs w:val="24"/>
+        </w:rPr>
+        <w:t xml:space="preserve"> </w:t>
+      </w:r>
+      <w:r>
+        <w:rPr>
+          <w:sz w:val="24"/>
+          <w:szCs w:val="24"/>
+        </w:rPr>
+        <w:t>with training set and validate with validation set</w:t>
+      </w:r>
+      <w:r>
+        <w:rPr>
+          <w:sz w:val="24"/>
+          <w:szCs w:val="24"/>
+        </w:rPr>
+        <w:t xml:space="preserve"> (experiment 32)</w:t>
+      </w:r>
+    </w:p>
+    <w:p>
+      <w:pPr>
+        <w:pStyle w:val="ListParagraph"/>
+        <w:numPr>
+          <w:ilvl w:val="1"/>
+          <w:numId w:val="8"/>
+        </w:numPr>
+        <w:rPr>
+          <w:sz w:val="24"/>
+          <w:szCs w:val="24"/>
+        </w:rPr>
+      </w:pPr>
+      <w:r>
+        <w:rPr>
+          <w:sz w:val="24"/>
+          <w:szCs w:val="24"/>
+        </w:rPr>
+        <w:t>Found 1e-</w:t>
+      </w:r>
+      <w:r>
+        <w:rPr>
+          <w:sz w:val="24"/>
+          <w:szCs w:val="24"/>
+        </w:rPr>
+        <w:t>6 best compromise</w:t>
+      </w:r>
+    </w:p>
+    <w:p>
+      <w:pPr>
+        <w:pStyle w:val="ListParagraph"/>
+        <w:numPr>
+          <w:ilvl w:val="0"/>
+          <w:numId w:val="8"/>
+        </w:numPr>
+        <w:rPr>
+          <w:sz w:val="24"/>
+          <w:szCs w:val="24"/>
+        </w:rPr>
+      </w:pPr>
+      <w:r>
+        <w:rPr>
+          <w:sz w:val="24"/>
+          <w:szCs w:val="24"/>
+        </w:rPr>
+        <w:t xml:space="preserve">Tune number of neurons in each layer, 100 epochs, </w:t>
+      </w:r>
+      <w:proofErr w:type="gramStart"/>
+      <w:r>
+        <w:rPr>
+          <w:sz w:val="24"/>
+          <w:szCs w:val="24"/>
+        </w:rPr>
+        <w:t>4 fold</w:t>
+      </w:r>
+      <w:proofErr w:type="gramEnd"/>
+      <w:r>
+        <w:rPr>
+          <w:sz w:val="24"/>
+          <w:szCs w:val="24"/>
+        </w:rPr>
+        <w:t xml:space="preserve"> cross validation, 50% of the data</w:t>
+      </w:r>
+      <w:r>
+        <w:rPr>
+          <w:sz w:val="24"/>
+          <w:szCs w:val="24"/>
+        </w:rPr>
+        <w:t xml:space="preserve"> (experiment 33)</w:t>
+      </w:r>
       <w:bookmarkStart w:id="0" w:name="_GoBack"/>
       <w:bookmarkEnd w:id="0"/>
-      <w:r>
-        <w:rPr>
-          <w:sz w:val="24"/>
-          <w:szCs w:val="24"/>
-        </w:rPr>
-        <w:t>19271</w:t>
-      </w:r>
-      <w:r>
-        <w:rPr>
-          <w:sz w:val="24"/>
-          <w:szCs w:val="24"/>
-        </w:rPr>
-        <w:t>8</w:t>
-      </w:r>
-    </w:p>
-    <w:p>
-      <w:pPr>
-        <w:pStyle w:val="ListParagraph"/>
-        <w:numPr>
-          <w:ilvl w:val="2"/>
-          <w:numId w:val="3"/>
-        </w:numPr>
-        <w:rPr>
-          <w:sz w:val="24"/>
-          <w:szCs w:val="24"/>
-        </w:rPr>
-      </w:pPr>
-      <w:r>
-        <w:rPr>
-          <w:sz w:val="24"/>
-          <w:szCs w:val="24"/>
-        </w:rPr>
-        <w:t>Found that batch size does not seem to have a large impact on accuracy, so will keep with 756</w:t>
-      </w:r>
-    </w:p>
-    <w:p>
-      <w:pPr>
-        <w:pStyle w:val="ListParagraph"/>
-        <w:numPr>
-          <w:ilvl w:val="1"/>
-          <w:numId w:val="3"/>
-        </w:numPr>
-        <w:rPr>
-          <w:sz w:val="24"/>
-          <w:szCs w:val="24"/>
-        </w:rPr>
-      </w:pPr>
-      <w:r>
-        <w:rPr>
-          <w:sz w:val="24"/>
-          <w:szCs w:val="24"/>
-        </w:rPr>
-        <w:t xml:space="preserve">Tuning </w:t>
-      </w:r>
-      <w:r>
-        <w:rPr>
-          <w:sz w:val="24"/>
-          <w:szCs w:val="24"/>
-        </w:rPr>
-        <w:t>learning rate</w:t>
-      </w:r>
-      <w:r>
-        <w:rPr>
-          <w:sz w:val="24"/>
-          <w:szCs w:val="24"/>
-        </w:rPr>
-        <w:t xml:space="preserve"> on sample</w:t>
-      </w:r>
-      <w:r>
-        <w:rPr>
-          <w:sz w:val="24"/>
-          <w:szCs w:val="24"/>
-        </w:rPr>
-        <w:t xml:space="preserve"> – Experiment 16</w:t>
-      </w:r>
-    </w:p>
-    <w:p>
-      <w:pPr>
-        <w:pStyle w:val="ListParagraph"/>
-        <w:numPr>
-          <w:ilvl w:val="2"/>
-          <w:numId w:val="3"/>
-        </w:numPr>
-        <w:rPr>
-          <w:sz w:val="24"/>
-          <w:szCs w:val="24"/>
-        </w:rPr>
-      </w:pPr>
-      <w:r>
-        <w:rPr>
-          <w:sz w:val="24"/>
-          <w:szCs w:val="24"/>
-        </w:rPr>
-        <w:t xml:space="preserve">Found </w:t>
-      </w:r>
-      <w:r>
-        <w:rPr>
-          <w:sz w:val="24"/>
-          <w:szCs w:val="24"/>
-        </w:rPr>
-        <w:t xml:space="preserve">default learning rate </w:t>
-      </w:r>
-      <w:r>
-        <w:rPr>
-          <w:sz w:val="24"/>
-          <w:szCs w:val="24"/>
-        </w:rPr>
-        <w:t>of 10^-3 is best</w:t>
-      </w:r>
-    </w:p>
-    <w:p>
-      <w:pPr>
-        <w:pStyle w:val="ListParagraph"/>
-        <w:numPr>
-          <w:ilvl w:val="1"/>
-          <w:numId w:val="3"/>
-        </w:numPr>
-        <w:rPr>
-          <w:sz w:val="24"/>
-          <w:szCs w:val="24"/>
-        </w:rPr>
-      </w:pPr>
-      <w:r>
-        <w:rPr>
-          <w:sz w:val="24"/>
-          <w:szCs w:val="24"/>
-        </w:rPr>
-        <w:t>Tuning learning rate and epochs</w:t>
-      </w:r>
-    </w:p>
-    <w:p>
-      <w:pPr>
-        <w:pStyle w:val="ListParagraph"/>
-        <w:numPr>
-          <w:ilvl w:val="2"/>
-          <w:numId w:val="3"/>
-        </w:numPr>
-        <w:rPr>
-          <w:sz w:val="24"/>
-          <w:szCs w:val="24"/>
-        </w:rPr>
-      </w:pPr>
-      <w:r>
-        <w:rPr>
-          <w:sz w:val="24"/>
-          <w:szCs w:val="24"/>
-        </w:rPr>
-        <w:t>Suspect the default learning rate performed best as we optimised the number of epochs for it</w:t>
-      </w:r>
-    </w:p>
-    <w:p>
-      <w:pPr>
-        <w:pStyle w:val="ListParagraph"/>
-        <w:numPr>
-          <w:ilvl w:val="2"/>
-          <w:numId w:val="3"/>
-        </w:numPr>
-        <w:rPr>
-          <w:sz w:val="24"/>
-          <w:szCs w:val="24"/>
-        </w:rPr>
-      </w:pPr>
-      <w:r>
-        <w:rPr>
-          <w:sz w:val="24"/>
-          <w:szCs w:val="24"/>
-        </w:rPr>
-        <w:t xml:space="preserve">Experimented with number of epochs on </w:t>
-      </w:r>
-      <w:r>
-        <w:rPr>
-          <w:sz w:val="24"/>
-          <w:szCs w:val="24"/>
-        </w:rPr>
-        <w:t>10% of training data, found that optimal number of epochs was reached quicker than for the whole training data, but behaved similarly to tuning on the whole training data (experiment 17)</w:t>
-      </w:r>
-    </w:p>
-    <w:p>
-      <w:pPr>
-        <w:pStyle w:val="ListParagraph"/>
-        <w:numPr>
-          <w:ilvl w:val="2"/>
-          <w:numId w:val="3"/>
-        </w:numPr>
-        <w:rPr>
-          <w:sz w:val="24"/>
-          <w:szCs w:val="24"/>
-        </w:rPr>
-      </w:pPr>
-      <w:r>
-        <w:rPr>
-          <w:sz w:val="24"/>
-          <w:szCs w:val="24"/>
-        </w:rPr>
-        <w:t>Tried tuning epochs for learning rate of 10^-4 on sample</w:t>
-      </w:r>
-      <w:r>
-        <w:rPr>
-          <w:sz w:val="24"/>
-          <w:szCs w:val="24"/>
-        </w:rPr>
-        <w:t xml:space="preserve"> (experiment 18)</w:t>
-      </w:r>
-    </w:p>
-    <w:p>
-      <w:pPr>
-        <w:pStyle w:val="ListParagraph"/>
-        <w:numPr>
-          <w:ilvl w:val="3"/>
-          <w:numId w:val="3"/>
-        </w:numPr>
-        <w:rPr>
-          <w:sz w:val="24"/>
-          <w:szCs w:val="24"/>
-        </w:rPr>
-      </w:pPr>
-      <w:r>
-        <w:rPr>
-          <w:sz w:val="24"/>
-          <w:szCs w:val="24"/>
-        </w:rPr>
-        <w:t>Found no increase in accuracy</w:t>
-      </w:r>
-    </w:p>
-    <w:p>
-      <w:pPr>
-        <w:pStyle w:val="ListParagraph"/>
-        <w:numPr>
-          <w:ilvl w:val="2"/>
-          <w:numId w:val="3"/>
-        </w:numPr>
-        <w:rPr>
-          <w:sz w:val="24"/>
-          <w:szCs w:val="24"/>
-        </w:rPr>
-      </w:pPr>
-      <w:r>
-        <w:rPr>
-          <w:sz w:val="24"/>
-          <w:szCs w:val="24"/>
-        </w:rPr>
-        <w:t>Tried tuning epochs for learning rate of 10^-5</w:t>
-      </w:r>
-      <w:r>
-        <w:rPr>
-          <w:sz w:val="24"/>
-          <w:szCs w:val="24"/>
-        </w:rPr>
-        <w:t xml:space="preserve"> on sample</w:t>
-      </w:r>
-      <w:r>
-        <w:rPr>
-          <w:sz w:val="24"/>
-          <w:szCs w:val="24"/>
-        </w:rPr>
-        <w:t xml:space="preserve"> (experiment 19)</w:t>
-      </w:r>
-    </w:p>
-    <w:p>
-      <w:pPr>
-        <w:pStyle w:val="ListParagraph"/>
-        <w:numPr>
-          <w:ilvl w:val="3"/>
-          <w:numId w:val="3"/>
-        </w:numPr>
-        <w:rPr>
-          <w:sz w:val="24"/>
-          <w:szCs w:val="24"/>
-        </w:rPr>
-      </w:pPr>
-      <w:r>
-        <w:rPr>
-          <w:sz w:val="24"/>
-          <w:szCs w:val="24"/>
-        </w:rPr>
-        <w:t>Found no increase in accuracy</w:t>
-      </w:r>
-    </w:p>
-    <w:p>
-      <w:pPr>
-        <w:pStyle w:val="ListParagraph"/>
-        <w:numPr>
-          <w:ilvl w:val="2"/>
-          <w:numId w:val="3"/>
-        </w:numPr>
-        <w:rPr>
-          <w:sz w:val="24"/>
-          <w:szCs w:val="24"/>
-        </w:rPr>
-      </w:pPr>
-      <w:r>
-        <w:rPr>
-          <w:sz w:val="24"/>
-          <w:szCs w:val="24"/>
-        </w:rPr>
-        <w:t>Seems increasing the learning rate just leads to requiring more epochs for the same accuracy, but has the benefit of reducing standard deviation</w:t>
-      </w:r>
-    </w:p>
-    <w:p>
-      <w:pPr>
-        <w:pStyle w:val="ListParagraph"/>
-        <w:numPr>
-          <w:ilvl w:val="2"/>
-          <w:numId w:val="3"/>
-        </w:numPr>
-        <w:rPr>
-          <w:sz w:val="24"/>
-          <w:szCs w:val="24"/>
-        </w:rPr>
-      </w:pPr>
-      <w:r>
-        <w:rPr>
-          <w:sz w:val="24"/>
-          <w:szCs w:val="24"/>
-        </w:rPr>
-        <w:t>Will keep with learning rate of 10^-3</w:t>
-      </w:r>
-    </w:p>
-    <w:p>
-      <w:pPr>
-        <w:pStyle w:val="ListParagraph"/>
-        <w:numPr>
-          <w:ilvl w:val="1"/>
-          <w:numId w:val="3"/>
-        </w:numPr>
-        <w:rPr>
-          <w:sz w:val="24"/>
-          <w:szCs w:val="24"/>
-        </w:rPr>
-      </w:pPr>
-      <w:r>
-        <w:rPr>
-          <w:sz w:val="24"/>
-          <w:szCs w:val="24"/>
-        </w:rPr>
-        <w:t>Fine tuning number of epochs</w:t>
-      </w:r>
-      <w:r>
-        <w:rPr>
-          <w:sz w:val="24"/>
-          <w:szCs w:val="24"/>
-        </w:rPr>
-        <w:t xml:space="preserve"> </w:t>
-      </w:r>
-    </w:p>
-    <w:p>
-      <w:pPr>
-        <w:pStyle w:val="ListParagraph"/>
-        <w:numPr>
-          <w:ilvl w:val="2"/>
-          <w:numId w:val="3"/>
-        </w:numPr>
-        <w:rPr>
-          <w:sz w:val="24"/>
-          <w:szCs w:val="24"/>
-        </w:rPr>
-      </w:pPr>
-      <w:r>
-        <w:rPr>
-          <w:sz w:val="24"/>
-          <w:szCs w:val="24"/>
-        </w:rPr>
-        <w:t>Tried 150 to 300 in steps of 10</w:t>
-      </w:r>
-      <w:r>
-        <w:rPr>
-          <w:sz w:val="24"/>
-          <w:szCs w:val="24"/>
-        </w:rPr>
-        <w:t xml:space="preserve"> (experiment 20)</w:t>
-      </w:r>
-    </w:p>
-    <w:p>
-      <w:pPr>
-        <w:pStyle w:val="ListParagraph"/>
-        <w:numPr>
-          <w:ilvl w:val="3"/>
-          <w:numId w:val="3"/>
-        </w:numPr>
-        <w:rPr>
-          <w:sz w:val="24"/>
-          <w:szCs w:val="24"/>
-        </w:rPr>
-      </w:pPr>
-      <w:r>
-        <w:rPr>
-          <w:sz w:val="24"/>
-          <w:szCs w:val="24"/>
-        </w:rPr>
-        <w:t>No significant increase in accuracy</w:t>
-      </w:r>
-    </w:p>
-    <w:p>
-      <w:pPr>
-        <w:pStyle w:val="ListParagraph"/>
-        <w:numPr>
-          <w:ilvl w:val="2"/>
-          <w:numId w:val="3"/>
-        </w:numPr>
-        <w:rPr>
-          <w:sz w:val="24"/>
-          <w:szCs w:val="24"/>
-        </w:rPr>
-      </w:pPr>
-      <w:r>
-        <w:rPr>
-          <w:sz w:val="24"/>
-          <w:szCs w:val="24"/>
-        </w:rPr>
-        <w:t>Tried same range but with a learning rate of 10^-4, as previously I found a smaller learning rate gave more stable accuracy</w:t>
-      </w:r>
-      <w:r>
-        <w:rPr>
-          <w:sz w:val="24"/>
-          <w:szCs w:val="24"/>
-        </w:rPr>
-        <w:t xml:space="preserve"> (experiment 21)</w:t>
-      </w:r>
-    </w:p>
-    <w:p>
-      <w:pPr>
-        <w:pStyle w:val="ListParagraph"/>
-        <w:numPr>
-          <w:ilvl w:val="3"/>
-          <w:numId w:val="3"/>
-        </w:numPr>
-        <w:rPr>
-          <w:sz w:val="24"/>
-          <w:szCs w:val="24"/>
-        </w:rPr>
-      </w:pPr>
-      <w:r>
-        <w:rPr>
-          <w:sz w:val="24"/>
-          <w:szCs w:val="24"/>
-        </w:rPr>
-        <w:t>Significant increase in accuracy for each epoch, suggesting smaller learning rate is optimal when training over entire training set</w:t>
-      </w:r>
-    </w:p>
-    <w:p>
-      <w:pPr>
-        <w:pStyle w:val="ListParagraph"/>
-        <w:numPr>
-          <w:ilvl w:val="2"/>
-          <w:numId w:val="3"/>
-        </w:numPr>
-        <w:rPr>
-          <w:sz w:val="24"/>
-          <w:szCs w:val="24"/>
-        </w:rPr>
-      </w:pPr>
-      <w:r>
-        <w:rPr>
-          <w:sz w:val="24"/>
-          <w:szCs w:val="24"/>
-        </w:rPr>
-        <w:t>Tried 10^-5</w:t>
-      </w:r>
-      <w:r>
-        <w:rPr>
-          <w:sz w:val="24"/>
-          <w:szCs w:val="24"/>
-        </w:rPr>
-        <w:t xml:space="preserve"> (experiment 21 and 22)</w:t>
-      </w:r>
-    </w:p>
-    <w:p>
-      <w:pPr>
-        <w:pStyle w:val="ListParagraph"/>
-        <w:numPr>
-          <w:ilvl w:val="3"/>
-          <w:numId w:val="3"/>
-        </w:numPr>
-        <w:rPr>
-          <w:sz w:val="24"/>
-          <w:szCs w:val="24"/>
-        </w:rPr>
-      </w:pPr>
-      <w:r>
-        <w:rPr>
-          <w:sz w:val="24"/>
-          <w:szCs w:val="24"/>
-        </w:rPr>
-        <w:t xml:space="preserve">Used </w:t>
-      </w:r>
-      <w:proofErr w:type="spellStart"/>
-      <w:r>
-        <w:rPr>
-          <w:sz w:val="24"/>
-          <w:szCs w:val="24"/>
-        </w:rPr>
-        <w:t>tensorboard</w:t>
-      </w:r>
-      <w:proofErr w:type="spellEnd"/>
-      <w:r>
-        <w:rPr>
-          <w:sz w:val="24"/>
-          <w:szCs w:val="24"/>
-        </w:rPr>
-        <w:t>, explored with large range of epochs alongside 10^-4, 10^-4 performed best</w:t>
-      </w:r>
-    </w:p>
-    <w:p>
-      <w:pPr>
-        <w:pStyle w:val="ListParagraph"/>
-        <w:numPr>
-          <w:ilvl w:val="2"/>
-          <w:numId w:val="3"/>
-        </w:numPr>
-        <w:rPr>
-          <w:sz w:val="24"/>
-          <w:szCs w:val="24"/>
-        </w:rPr>
-      </w:pPr>
-      <w:r>
-        <w:rPr>
-          <w:sz w:val="24"/>
-          <w:szCs w:val="24"/>
-        </w:rPr>
-        <w:t>Tried 10^-4 and 2*10^-4 with seed 1</w:t>
-      </w:r>
-      <w:r>
-        <w:rPr>
-          <w:sz w:val="24"/>
-          <w:szCs w:val="24"/>
-        </w:rPr>
-        <w:t xml:space="preserve"> (experiment 23, 10^-4 log moved to experiment 24)</w:t>
-      </w:r>
-    </w:p>
-    <w:p>
-      <w:pPr>
-        <w:pStyle w:val="ListParagraph"/>
-        <w:numPr>
-          <w:ilvl w:val="4"/>
-          <w:numId w:val="3"/>
-        </w:numPr>
-        <w:rPr>
-          <w:sz w:val="24"/>
-          <w:szCs w:val="24"/>
-        </w:rPr>
-      </w:pPr>
-      <w:r>
-        <w:rPr>
-          <w:sz w:val="24"/>
-          <w:szCs w:val="24"/>
-        </w:rPr>
-        <w:t>10^-4 performed best over 3000 epochs</w:t>
-      </w:r>
-    </w:p>
-    <w:p>
-      <w:pPr>
-        <w:pStyle w:val="ListParagraph"/>
-        <w:numPr>
-          <w:ilvl w:val="2"/>
-          <w:numId w:val="3"/>
-        </w:numPr>
-        <w:rPr>
-          <w:sz w:val="24"/>
-          <w:szCs w:val="24"/>
-        </w:rPr>
-      </w:pPr>
-      <w:r>
-        <w:rPr>
-          <w:sz w:val="24"/>
-          <w:szCs w:val="24"/>
-        </w:rPr>
-        <w:t>Tried 10^-4 and 9*</w:t>
-      </w:r>
-      <w:r>
-        <w:rPr>
-          <w:sz w:val="24"/>
-          <w:szCs w:val="24"/>
-        </w:rPr>
-        <w:t>10^-5 with seed 1 over 6000 epochs</w:t>
-      </w:r>
-      <w:r>
-        <w:rPr>
-          <w:sz w:val="24"/>
-          <w:szCs w:val="24"/>
-        </w:rPr>
-        <w:t xml:space="preserve"> (experiment 24)</w:t>
-      </w:r>
-    </w:p>
-    <w:p>
-      <w:pPr>
-        <w:pStyle w:val="ListParagraph"/>
-        <w:numPr>
-          <w:ilvl w:val="3"/>
-          <w:numId w:val="3"/>
-        </w:numPr>
-        <w:rPr>
-          <w:sz w:val="24"/>
-          <w:szCs w:val="24"/>
-        </w:rPr>
-      </w:pPr>
-      <w:r>
-        <w:rPr>
-          <w:sz w:val="24"/>
-          <w:szCs w:val="24"/>
-        </w:rPr>
-        <w:lastRenderedPageBreak/>
-        <w:t xml:space="preserve">10^-4 </w:t>
-      </w:r>
-      <w:proofErr w:type="spellStart"/>
-      <w:r>
-        <w:rPr>
-          <w:sz w:val="24"/>
-          <w:szCs w:val="24"/>
-        </w:rPr>
-        <w:t>plateued</w:t>
-      </w:r>
-      <w:proofErr w:type="spellEnd"/>
-      <w:r>
-        <w:rPr>
-          <w:sz w:val="24"/>
-          <w:szCs w:val="24"/>
-        </w:rPr>
-        <w:t xml:space="preserve"> at </w:t>
-      </w:r>
-      <w:r>
-        <w:rPr>
-          <w:sz w:val="24"/>
-          <w:szCs w:val="24"/>
-        </w:rPr>
-        <w:t>0.3285, 9*10^-5 loss fell faster at first, but then got stuck</w:t>
-      </w:r>
-      <w:r>
-        <w:rPr>
-          <w:sz w:val="24"/>
-          <w:szCs w:val="24"/>
-        </w:rPr>
-        <w:t xml:space="preserve"> heading towards a bad minimum?</w:t>
-      </w:r>
-    </w:p>
-    <w:p>
-      <w:pPr>
-        <w:pStyle w:val="ListParagraph"/>
-        <w:numPr>
-          <w:ilvl w:val="2"/>
-          <w:numId w:val="3"/>
-        </w:numPr>
-        <w:rPr>
-          <w:sz w:val="24"/>
-          <w:szCs w:val="24"/>
-        </w:rPr>
-      </w:pPr>
-      <w:r>
-        <w:rPr>
-          <w:sz w:val="24"/>
-          <w:szCs w:val="24"/>
-        </w:rPr>
-        <w:t>Repeated 9*10^-5 and tried 7*10^-5 with seed 2</w:t>
-      </w:r>
-      <w:r>
-        <w:rPr>
-          <w:sz w:val="24"/>
-          <w:szCs w:val="24"/>
-        </w:rPr>
-        <w:t xml:space="preserve"> (experiment 25)</w:t>
-      </w:r>
-    </w:p>
-    <w:p>
-      <w:pPr>
-        <w:pStyle w:val="ListParagraph"/>
-        <w:numPr>
-          <w:ilvl w:val="3"/>
-          <w:numId w:val="3"/>
-        </w:numPr>
-        <w:rPr>
-          <w:sz w:val="24"/>
-          <w:szCs w:val="24"/>
-        </w:rPr>
-      </w:pPr>
-      <w:proofErr w:type="spellStart"/>
-      <w:r>
-        <w:rPr>
-          <w:sz w:val="24"/>
-          <w:szCs w:val="24"/>
-        </w:rPr>
-        <w:t>Plateued</w:t>
-      </w:r>
-      <w:proofErr w:type="spellEnd"/>
-    </w:p>
-    <w:p>
-      <w:pPr>
-        <w:pStyle w:val="ListParagraph"/>
-        <w:numPr>
-          <w:ilvl w:val="2"/>
-          <w:numId w:val="3"/>
-        </w:numPr>
-        <w:rPr>
-          <w:sz w:val="24"/>
-          <w:szCs w:val="24"/>
-        </w:rPr>
-      </w:pPr>
-      <w:r>
-        <w:rPr>
-          <w:sz w:val="24"/>
-          <w:szCs w:val="24"/>
-        </w:rPr>
-        <w:t xml:space="preserve">Tried </w:t>
-      </w:r>
-      <w:r>
-        <w:rPr>
-          <w:sz w:val="24"/>
-          <w:szCs w:val="24"/>
-        </w:rPr>
-        <w:t>1.1</w:t>
-      </w:r>
-      <w:r>
-        <w:rPr>
-          <w:sz w:val="24"/>
-          <w:szCs w:val="24"/>
-        </w:rPr>
-        <w:t xml:space="preserve">*10^-4 and </w:t>
-      </w:r>
-      <w:r>
-        <w:rPr>
-          <w:sz w:val="24"/>
-          <w:szCs w:val="24"/>
-        </w:rPr>
-        <w:t>1.2</w:t>
-      </w:r>
-      <w:r>
-        <w:rPr>
-          <w:sz w:val="24"/>
-          <w:szCs w:val="24"/>
-        </w:rPr>
-        <w:t>*10^-4</w:t>
-      </w:r>
-      <w:r>
-        <w:rPr>
-          <w:sz w:val="24"/>
-          <w:szCs w:val="24"/>
-        </w:rPr>
-        <w:t xml:space="preserve"> with seed 1</w:t>
-      </w:r>
-      <w:r>
-        <w:rPr>
-          <w:sz w:val="24"/>
-          <w:szCs w:val="24"/>
-        </w:rPr>
-        <w:t xml:space="preserve"> (experiment 26)</w:t>
-      </w:r>
-    </w:p>
-    <w:p>
-      <w:pPr>
-        <w:pStyle w:val="ListParagraph"/>
-        <w:numPr>
-          <w:ilvl w:val="3"/>
-          <w:numId w:val="3"/>
-        </w:numPr>
-        <w:rPr>
-          <w:sz w:val="24"/>
-          <w:szCs w:val="24"/>
-        </w:rPr>
-      </w:pPr>
-      <w:r>
-        <w:rPr>
-          <w:sz w:val="24"/>
-          <w:szCs w:val="24"/>
-        </w:rPr>
-        <w:t>Lower loss than with smaller learning rates</w:t>
-      </w:r>
     </w:p>
     <w:sectPr>
       <w:pgSz w:w="11906" w:h="16838"/>
@@ -3423,6 +4587,119 @@
     </w:lvl>
   </w:abstractNum>
   <w:abstractNum w:abstractNumId="4" w15:restartNumberingAfterBreak="0">
+    <w:nsid w:val="58266FAA"/>
+    <w:multiLevelType w:val="hybridMultilevel"/>
+    <w:tmpl w:val="3F9EE600"/>
+    <w:lvl w:ilvl="0" w:tplc="08090001">
+      <w:start w:val="1"/>
+      <w:numFmt w:val="bullet"/>
+      <w:lvlText w:val=""/>
+      <w:lvlJc w:val="left"/>
+      <w:pPr>
+        <w:ind w:left="720" w:hanging="360"/>
+      </w:pPr>
+      <w:rPr>
+        <w:rFonts w:ascii="Symbol" w:hAnsi="Symbol" w:hint="default"/>
+      </w:rPr>
+    </w:lvl>
+    <w:lvl w:ilvl="1" w:tplc="08090003">
+      <w:start w:val="1"/>
+      <w:numFmt w:val="bullet"/>
+      <w:lvlText w:val="o"/>
+      <w:lvlJc w:val="left"/>
+      <w:pPr>
+        <w:ind w:left="1440" w:hanging="360"/>
+      </w:pPr>
+      <w:rPr>
+        <w:rFonts w:ascii="Courier New" w:hAnsi="Courier New" w:cs="Courier New" w:hint="default"/>
+      </w:rPr>
+    </w:lvl>
+    <w:lvl w:ilvl="2" w:tplc="08090005">
+      <w:start w:val="1"/>
+      <w:numFmt w:val="bullet"/>
+      <w:lvlText w:val=""/>
+      <w:lvlJc w:val="left"/>
+      <w:pPr>
+        <w:ind w:left="2160" w:hanging="360"/>
+      </w:pPr>
+      <w:rPr>
+        <w:rFonts w:ascii="Wingdings" w:hAnsi="Wingdings" w:hint="default"/>
+      </w:rPr>
+    </w:lvl>
+    <w:lvl w:ilvl="3" w:tplc="08090001" w:tentative="1">
+      <w:start w:val="1"/>
+      <w:numFmt w:val="bullet"/>
+      <w:lvlText w:val=""/>
+      <w:lvlJc w:val="left"/>
+      <w:pPr>
+        <w:ind w:left="2880" w:hanging="360"/>
+      </w:pPr>
+      <w:rPr>
+        <w:rFonts w:ascii="Symbol" w:hAnsi="Symbol" w:hint="default"/>
+      </w:rPr>
+    </w:lvl>
+    <w:lvl w:ilvl="4" w:tplc="08090003" w:tentative="1">
+      <w:start w:val="1"/>
+      <w:numFmt w:val="bullet"/>
+      <w:lvlText w:val="o"/>
+      <w:lvlJc w:val="left"/>
+      <w:pPr>
+        <w:ind w:left="3600" w:hanging="360"/>
+      </w:pPr>
+      <w:rPr>
+        <w:rFonts w:ascii="Courier New" w:hAnsi="Courier New" w:cs="Courier New" w:hint="default"/>
+      </w:rPr>
+    </w:lvl>
+    <w:lvl w:ilvl="5" w:tplc="08090005" w:tentative="1">
+      <w:start w:val="1"/>
+      <w:numFmt w:val="bullet"/>
+      <w:lvlText w:val=""/>
+      <w:lvlJc w:val="left"/>
+      <w:pPr>
+        <w:ind w:left="4320" w:hanging="360"/>
+      </w:pPr>
+      <w:rPr>
+        <w:rFonts w:ascii="Wingdings" w:hAnsi="Wingdings" w:hint="default"/>
+      </w:rPr>
+    </w:lvl>
+    <w:lvl w:ilvl="6" w:tplc="08090001" w:tentative="1">
+      <w:start w:val="1"/>
+      <w:numFmt w:val="bullet"/>
+      <w:lvlText w:val=""/>
+      <w:lvlJc w:val="left"/>
+      <w:pPr>
+        <w:ind w:left="5040" w:hanging="360"/>
+      </w:pPr>
+      <w:rPr>
+        <w:rFonts w:ascii="Symbol" w:hAnsi="Symbol" w:hint="default"/>
+      </w:rPr>
+    </w:lvl>
+    <w:lvl w:ilvl="7" w:tplc="08090003" w:tentative="1">
+      <w:start w:val="1"/>
+      <w:numFmt w:val="bullet"/>
+      <w:lvlText w:val="o"/>
+      <w:lvlJc w:val="left"/>
+      <w:pPr>
+        <w:ind w:left="5760" w:hanging="360"/>
+      </w:pPr>
+      <w:rPr>
+        <w:rFonts w:ascii="Courier New" w:hAnsi="Courier New" w:cs="Courier New" w:hint="default"/>
+      </w:rPr>
+    </w:lvl>
+    <w:lvl w:ilvl="8" w:tplc="08090005" w:tentative="1">
+      <w:start w:val="1"/>
+      <w:numFmt w:val="bullet"/>
+      <w:lvlText w:val=""/>
+      <w:lvlJc w:val="left"/>
+      <w:pPr>
+        <w:ind w:left="6480" w:hanging="360"/>
+      </w:pPr>
+      <w:rPr>
+        <w:rFonts w:ascii="Wingdings" w:hAnsi="Wingdings" w:hint="default"/>
+      </w:rPr>
+    </w:lvl>
+  </w:abstractNum>
+  <w:abstractNum w:abstractNumId="5" w15:restartNumberingAfterBreak="0">
     <w:nsid w:val="62006F3D"/>
     <w:multiLevelType w:val="hybridMultilevel"/>
     <w:tmpl w:val="755E2C6E"/>
@@ -3535,7 +4812,7 @@
       </w:rPr>
     </w:lvl>
   </w:abstractNum>
-  <w:abstractNum w:abstractNumId="5" w15:restartNumberingAfterBreak="0">
+  <w:abstractNum w:abstractNumId="6" w15:restartNumberingAfterBreak="0">
     <w:nsid w:val="675B4DA8"/>
     <w:multiLevelType w:val="hybridMultilevel"/>
     <w:tmpl w:val="C5ECA570"/>
@@ -3648,7 +4925,7 @@
       </w:rPr>
     </w:lvl>
   </w:abstractNum>
-  <w:abstractNum w:abstractNumId="6" w15:restartNumberingAfterBreak="0">
+  <w:abstractNum w:abstractNumId="7" w15:restartNumberingAfterBreak="0">
     <w:nsid w:val="6BA27C55"/>
     <w:multiLevelType w:val="hybridMultilevel"/>
     <w:tmpl w:val="4DCA95B0"/>
@@ -3771,16 +5048,19 @@
     <w:abstractNumId w:val="1"/>
   </w:num>
   <w:num w:numId="4">
-    <w:abstractNumId w:val="4"/>
+    <w:abstractNumId w:val="5"/>
   </w:num>
   <w:num w:numId="5">
-    <w:abstractNumId w:val="6"/>
+    <w:abstractNumId w:val="7"/>
   </w:num>
   <w:num w:numId="6">
-    <w:abstractNumId w:val="5"/>
+    <w:abstractNumId w:val="6"/>
   </w:num>
   <w:num w:numId="7">
     <w:abstractNumId w:val="2"/>
+  </w:num>
+  <w:num w:numId="8">
+    <w:abstractNumId w:val="4"/>
   </w:num>
 </w:numbering>
 </file>
